--- a/SSU/Izmena profila.docx
+++ b/SSU/Izmena profila.docx
@@ -1149,127 +1149,80 @@
           <w:r>
             <w:fldChar w:fldCharType="separate"/>
           </w:r>
-          <w:bookmarkStart w:id="0" w:name="_GoBack"/>
-          <w:bookmarkEnd w:id="0"/>
-          <w:r>
-            <w:rPr>
-              <w:rStyle w:val="Hyperlink"/>
-              <w:noProof/>
-            </w:rPr>
-            <w:fldChar w:fldCharType="begin"/>
-          </w:r>
-          <w:r>
-            <w:rPr>
-              <w:rStyle w:val="Hyperlink"/>
-              <w:noProof/>
-            </w:rPr>
-            <w:instrText xml:space="preserve"> </w:instrText>
-          </w:r>
-          <w:r>
-            <w:rPr>
-              <w:noProof/>
-            </w:rPr>
-            <w:instrText>HYPERLINK \l "_Toc3478211"</w:instrText>
-          </w:r>
-          <w:r>
-            <w:rPr>
-              <w:rStyle w:val="Hyperlink"/>
-              <w:noProof/>
-            </w:rPr>
-            <w:instrText xml:space="preserve"> </w:instrText>
-          </w:r>
-          <w:r>
-            <w:rPr>
-              <w:rStyle w:val="Hyperlink"/>
-              <w:noProof/>
-            </w:rPr>
-          </w:r>
-          <w:r>
-            <w:rPr>
-              <w:rStyle w:val="Hyperlink"/>
-              <w:noProof/>
-            </w:rPr>
-            <w:fldChar w:fldCharType="separate"/>
-          </w:r>
-          <w:r>
-            <w:rPr>
-              <w:rStyle w:val="Hyperlink"/>
-              <w:bCs/>
-              <w:noProof/>
-            </w:rPr>
-            <w:t>1.</w:t>
-          </w:r>
-          <w:r>
-            <w:rPr>
-              <w:rFonts w:asciiTheme="minorHAnsi" w:eastAsiaTheme="minorEastAsia" w:hAnsiTheme="minorHAnsi" w:cstheme="minorBidi"/>
-              <w:noProof/>
-              <w:color w:val="auto"/>
-              <w:sz w:val="22"/>
-            </w:rPr>
-            <w:tab/>
-          </w:r>
-          <w:r>
-            <w:rPr>
-              <w:rStyle w:val="Hyperlink"/>
-              <w:noProof/>
-            </w:rPr>
-            <w:t>Uvod</w:t>
-          </w:r>
-          <w:r>
-            <w:rPr>
-              <w:noProof/>
-              <w:webHidden/>
-            </w:rPr>
-            <w:tab/>
-          </w:r>
-          <w:r>
-            <w:rPr>
-              <w:noProof/>
-              <w:webHidden/>
-            </w:rPr>
-            <w:fldChar w:fldCharType="begin"/>
-          </w:r>
-          <w:r>
-            <w:rPr>
-              <w:noProof/>
-              <w:webHidden/>
-            </w:rPr>
-            <w:instrText xml:space="preserve"> PAGEREF _Toc3478211 \h </w:instrText>
-          </w:r>
-          <w:r>
-            <w:rPr>
-              <w:noProof/>
-              <w:webHidden/>
-            </w:rPr>
-          </w:r>
-          <w:r>
-            <w:rPr>
-              <w:noProof/>
-              <w:webHidden/>
-            </w:rPr>
-            <w:fldChar w:fldCharType="separate"/>
-          </w:r>
-          <w:r>
-            <w:rPr>
-              <w:noProof/>
-              <w:webHidden/>
-            </w:rPr>
-            <w:t>4</w:t>
-          </w:r>
-          <w:r>
-            <w:rPr>
-              <w:noProof/>
-              <w:webHidden/>
-            </w:rPr>
-            <w:fldChar w:fldCharType="end"/>
-          </w:r>
-          <w:r>
-            <w:rPr>
-              <w:rStyle w:val="Hyperlink"/>
-              <w:noProof/>
-            </w:rPr>
-            <w:fldChar w:fldCharType="end"/>
-          </w:r>
+          <w:hyperlink w:anchor="_Toc3478211" w:history="1">
+            <w:r>
+              <w:rPr>
+                <w:rStyle w:val="Hyperlink"/>
+                <w:bCs/>
+                <w:noProof/>
+              </w:rPr>
+              <w:t>1.</w:t>
+            </w:r>
+            <w:r>
+              <w:rPr>
+                <w:rFonts w:asciiTheme="minorHAnsi" w:eastAsiaTheme="minorEastAsia" w:hAnsiTheme="minorHAnsi" w:cstheme="minorBidi"/>
+                <w:noProof/>
+                <w:color w:val="auto"/>
+                <w:sz w:val="22"/>
+              </w:rPr>
+              <w:tab/>
+            </w:r>
+            <w:r>
+              <w:rPr>
+                <w:rStyle w:val="Hyperlink"/>
+                <w:noProof/>
+              </w:rPr>
+              <w:t>Uvod</w:t>
+            </w:r>
+            <w:r>
+              <w:rPr>
+                <w:noProof/>
+                <w:webHidden/>
+              </w:rPr>
+              <w:tab/>
+            </w:r>
+            <w:r>
+              <w:rPr>
+                <w:noProof/>
+                <w:webHidden/>
+              </w:rPr>
+              <w:fldChar w:fldCharType="begin"/>
+            </w:r>
+            <w:r>
+              <w:rPr>
+                <w:noProof/>
+                <w:webHidden/>
+              </w:rPr>
+              <w:instrText xml:space="preserve"> PAGEREF _Toc3478211 \h </w:instrText>
+            </w:r>
+            <w:r>
+              <w:rPr>
+                <w:noProof/>
+                <w:webHidden/>
+              </w:rPr>
+            </w:r>
+            <w:r>
+              <w:rPr>
+                <w:noProof/>
+                <w:webHidden/>
+              </w:rPr>
+              <w:fldChar w:fldCharType="separate"/>
+            </w:r>
+            <w:r>
+              <w:rPr>
+                <w:noProof/>
+                <w:webHidden/>
+              </w:rPr>
+              <w:t>4</w:t>
+            </w:r>
+            <w:r>
+              <w:rPr>
+                <w:noProof/>
+                <w:webHidden/>
+              </w:rPr>
+              <w:fldChar w:fldCharType="end"/>
+            </w:r>
+          </w:hyperlink>
         </w:p>
         <w:p>
           <w:pPr>
@@ -2502,14 +2455,14 @@
           <w:rFonts w:ascii="Times New Roman" w:hAnsi="Times New Roman" w:cs="Times New Roman"/>
         </w:rPr>
       </w:pPr>
-      <w:bookmarkStart w:id="1" w:name="_Toc3478211"/>
+      <w:bookmarkStart w:id="0" w:name="_Toc3478211"/>
       <w:r>
         <w:rPr>
           <w:rFonts w:ascii="Times New Roman" w:hAnsi="Times New Roman" w:cs="Times New Roman"/>
         </w:rPr>
         <w:t>Uvod</w:t>
       </w:r>
-      <w:bookmarkEnd w:id="1"/>
+      <w:bookmarkEnd w:id="0"/>
       <w:r>
         <w:rPr>
           <w:rFonts w:ascii="Times New Roman" w:hAnsi="Times New Roman" w:cs="Times New Roman"/>
@@ -2525,14 +2478,14 @@
           <w:rFonts w:ascii="Times New Roman" w:hAnsi="Times New Roman" w:cs="Times New Roman"/>
         </w:rPr>
       </w:pPr>
-      <w:bookmarkStart w:id="2" w:name="_Toc3478212"/>
+      <w:bookmarkStart w:id="1" w:name="_Toc3478212"/>
       <w:r>
         <w:rPr>
           <w:rFonts w:ascii="Times New Roman" w:hAnsi="Times New Roman" w:cs="Times New Roman"/>
         </w:rPr>
         <w:t>Rezime</w:t>
       </w:r>
-      <w:bookmarkEnd w:id="2"/>
+      <w:bookmarkEnd w:id="1"/>
       <w:r>
         <w:rPr>
           <w:rFonts w:ascii="Times New Roman" w:hAnsi="Times New Roman" w:cs="Times New Roman"/>
@@ -2553,14 +2506,21 @@
           <w:rFonts w:ascii="Times New Roman" w:eastAsia="Times New Roman" w:hAnsi="Times New Roman" w:cs="Times New Roman"/>
           <w:sz w:val="20"/>
         </w:rPr>
-        <w:t xml:space="preserve">Definisanje scenarija upotrebe pri </w:t>
+        <w:t xml:space="preserve">Definisanje scenarija upotrebe </w:t>
       </w:r>
       <w:r>
         <w:rPr>
           <w:rFonts w:ascii="Times New Roman" w:eastAsia="Times New Roman" w:hAnsi="Times New Roman" w:cs="Times New Roman"/>
           <w:sz w:val="20"/>
         </w:rPr>
-        <w:t>prijavljivanju neprikladng ponašanja igrača,</w:t>
+        <w:t>prilikom izmene profila igrača</w:t>
+      </w:r>
+      <w:r>
+        <w:rPr>
+          <w:rFonts w:ascii="Times New Roman" w:eastAsia="Times New Roman" w:hAnsi="Times New Roman" w:cs="Times New Roman"/>
+          <w:sz w:val="20"/>
+        </w:rPr>
+        <w:t>,</w:t>
       </w:r>
       <w:r>
         <w:rPr>
@@ -2579,14 +2539,14 @@
           <w:rFonts w:ascii="Times New Roman" w:hAnsi="Times New Roman" w:cs="Times New Roman"/>
         </w:rPr>
       </w:pPr>
-      <w:bookmarkStart w:id="3" w:name="_Toc3478213"/>
+      <w:bookmarkStart w:id="2" w:name="_Toc3478213"/>
       <w:r>
         <w:rPr>
           <w:rFonts w:ascii="Times New Roman" w:hAnsi="Times New Roman" w:cs="Times New Roman"/>
         </w:rPr>
         <w:t>Namena dokumenta i ciljne grupe</w:t>
       </w:r>
-      <w:bookmarkEnd w:id="3"/>
+      <w:bookmarkEnd w:id="2"/>
       <w:r>
         <w:rPr>
           <w:rFonts w:ascii="Times New Roman" w:hAnsi="Times New Roman" w:cs="Times New Roman"/>
@@ -2618,14 +2578,14 @@
           <w:rFonts w:ascii="Times New Roman" w:hAnsi="Times New Roman" w:cs="Times New Roman"/>
         </w:rPr>
       </w:pPr>
-      <w:bookmarkStart w:id="4" w:name="_Toc3478214"/>
+      <w:bookmarkStart w:id="3" w:name="_Toc3478214"/>
       <w:r>
         <w:rPr>
           <w:rFonts w:ascii="Times New Roman" w:hAnsi="Times New Roman" w:cs="Times New Roman"/>
         </w:rPr>
         <w:t>Reference</w:t>
       </w:r>
-      <w:bookmarkEnd w:id="4"/>
+      <w:bookmarkEnd w:id="3"/>
       <w:r>
         <w:rPr>
           <w:rFonts w:ascii="Times New Roman" w:hAnsi="Times New Roman" w:cs="Times New Roman"/>
@@ -2715,12 +2675,8 @@
     </w:p>
     <w:p>
       <w:pPr>
-        <w:numPr>
-          <w:ilvl w:val="0"/>
-          <w:numId w:val="1"/>
-        </w:numPr>
         <w:spacing w:after="119" w:line="252" w:lineRule="auto"/>
-        <w:ind w:hanging="360"/>
+        <w:ind w:left="360"/>
         <w:rPr>
           <w:rFonts w:ascii="Times New Roman" w:hAnsi="Times New Roman" w:cs="Times New Roman"/>
         </w:rPr>
@@ -2734,7 +2690,7 @@
           <w:rFonts w:ascii="Times New Roman" w:hAnsi="Times New Roman" w:cs="Times New Roman"/>
         </w:rPr>
       </w:pPr>
-      <w:bookmarkStart w:id="5" w:name="_Toc3478215"/>
+      <w:bookmarkStart w:id="4" w:name="_Toc3478215"/>
       <w:r>
         <w:rPr>
           <w:rFonts w:ascii="Times New Roman" w:hAnsi="Times New Roman" w:cs="Times New Roman"/>
@@ -2753,7 +2709,7 @@
         </w:rPr>
         <w:t xml:space="preserve"> profila</w:t>
       </w:r>
-      <w:bookmarkEnd w:id="5"/>
+      <w:bookmarkEnd w:id="4"/>
       <w:r>
         <w:rPr>
           <w:rFonts w:ascii="Times New Roman" w:hAnsi="Times New Roman" w:cs="Times New Roman"/>
@@ -2785,7 +2741,7 @@
           <w:rFonts w:ascii="Times New Roman" w:hAnsi="Times New Roman" w:cs="Times New Roman"/>
         </w:rPr>
       </w:pPr>
-      <w:bookmarkStart w:id="6" w:name="_Toc3478216"/>
+      <w:bookmarkStart w:id="5" w:name="_Toc3478216"/>
       <w:r>
         <w:rPr>
           <w:rFonts w:ascii="Times New Roman" w:hAnsi="Times New Roman" w:cs="Times New Roman"/>
@@ -2793,7 +2749,7 @@
         </w:rPr>
         <w:t>Kratak opis</w:t>
       </w:r>
-      <w:bookmarkEnd w:id="6"/>
+      <w:bookmarkEnd w:id="5"/>
       <w:r>
         <w:rPr>
           <w:rFonts w:ascii="Times New Roman" w:hAnsi="Times New Roman" w:cs="Times New Roman"/>
@@ -2842,7 +2798,7 @@
           <w:rFonts w:ascii="Times New Roman" w:hAnsi="Times New Roman" w:cs="Times New Roman"/>
         </w:rPr>
       </w:pPr>
-      <w:bookmarkStart w:id="7" w:name="_Toc3478217"/>
+      <w:bookmarkStart w:id="6" w:name="_Toc3478217"/>
       <w:r>
         <w:rPr>
           <w:rFonts w:ascii="Times New Roman" w:hAnsi="Times New Roman" w:cs="Times New Roman"/>
@@ -2850,7 +2806,7 @@
         </w:rPr>
         <w:t>Tok</w:t>
       </w:r>
-      <w:bookmarkEnd w:id="7"/>
+      <w:bookmarkEnd w:id="6"/>
       <w:r>
         <w:rPr>
           <w:rFonts w:ascii="Times New Roman" w:hAnsi="Times New Roman" w:cs="Times New Roman"/>
@@ -2907,7 +2863,7 @@
           <w:i/>
         </w:rPr>
       </w:pPr>
-      <w:bookmarkStart w:id="8" w:name="_Toc3478218"/>
+      <w:bookmarkStart w:id="7" w:name="_Toc3478218"/>
       <w:r>
         <w:rPr>
           <w:rFonts w:ascii="Times New Roman" w:hAnsi="Times New Roman" w:cs="Times New Roman"/>
@@ -2915,7 +2871,7 @@
         </w:rPr>
         <w:t>Pregledanje profila</w:t>
       </w:r>
-      <w:bookmarkEnd w:id="8"/>
+      <w:bookmarkEnd w:id="7"/>
     </w:p>
     <w:p>
       <w:pPr>
@@ -2971,7 +2927,7 @@
           <w:i/>
         </w:rPr>
       </w:pPr>
-      <w:bookmarkStart w:id="9" w:name="_Toc3478219"/>
+      <w:bookmarkStart w:id="8" w:name="_Toc3478219"/>
       <w:r>
         <w:rPr>
           <w:rFonts w:ascii="Times New Roman" w:hAnsi="Times New Roman" w:cs="Times New Roman"/>
@@ -3014,7 +2970,7 @@
         </w:rPr>
         <w:t>lnu fotografiju</w:t>
       </w:r>
-      <w:bookmarkEnd w:id="9"/>
+      <w:bookmarkEnd w:id="8"/>
     </w:p>
     <w:p>
       <w:pPr>
@@ -3116,13 +3072,7 @@
         <w:rPr>
           <w:rFonts w:ascii="Times New Roman" w:hAnsi="Times New Roman" w:cs="Times New Roman"/>
         </w:rPr>
-        <w:t>Nova profilna slika ce se pojaviti na profilu korisnika</w:t>
-      </w:r>
-      <w:r>
-        <w:rPr>
-          <w:rFonts w:ascii="Times New Roman" w:hAnsi="Times New Roman" w:cs="Times New Roman"/>
-        </w:rPr>
-        <w:t>.</w:t>
+        <w:t>Nova profilna slika ce se pojaviti na profilu korisnika.</w:t>
       </w:r>
     </w:p>
     <w:p/>
@@ -3137,7 +3087,7 @@
           <w:lang w:val="sr-Latn-RS"/>
         </w:rPr>
       </w:pPr>
-      <w:bookmarkStart w:id="10" w:name="_Toc3478220"/>
+      <w:bookmarkStart w:id="9" w:name="_Toc3478220"/>
       <w:r>
         <w:rPr>
           <w:rFonts w:ascii="Times New Roman" w:hAnsi="Times New Roman" w:cs="Times New Roman"/>
@@ -3153,7 +3103,7 @@
         </w:rPr>
         <w:t>čuje da promeni svoju lozinku</w:t>
       </w:r>
-      <w:bookmarkEnd w:id="10"/>
+      <w:bookmarkEnd w:id="9"/>
     </w:p>
     <w:p>
       <w:pPr>
@@ -3208,28 +3158,7 @@
           <w:rFonts w:ascii="Times New Roman" w:eastAsia="Times New Roman" w:hAnsi="Times New Roman" w:cs="Times New Roman"/>
           <w:sz w:val="20"/>
         </w:rPr>
-        <w:t xml:space="preserve">Korisnik klikom na dugme sa nazivom change </w:t>
-      </w:r>
-      <w:r>
-        <w:rPr>
-          <w:rFonts w:ascii="Times New Roman" w:eastAsia="Times New Roman" w:hAnsi="Times New Roman" w:cs="Times New Roman"/>
-          <w:sz w:val="20"/>
-        </w:rPr>
-        <w:t>password</w:t>
-      </w:r>
-      <w:r>
-        <w:rPr>
-          <w:rFonts w:ascii="Times New Roman" w:eastAsia="Times New Roman" w:hAnsi="Times New Roman" w:cs="Times New Roman"/>
-          <w:sz w:val="20"/>
-        </w:rPr>
-        <w:t xml:space="preserve"> dobija mogucnost da </w:t>
-      </w:r>
-      <w:r>
-        <w:rPr>
-          <w:rFonts w:ascii="Times New Roman" w:eastAsia="Times New Roman" w:hAnsi="Times New Roman" w:cs="Times New Roman"/>
-          <w:sz w:val="20"/>
-        </w:rPr>
-        <w:t>promeni svoju lozinku</w:t>
+        <w:t>Korisnik klikom na dugme sa nazivom change password dobija mogucnost da promeni svoju lozinku</w:t>
       </w:r>
     </w:p>
     <w:p>
@@ -3275,7 +3204,7 @@
         </w:rPr>
         <w:t xml:space="preserve"> </w:t>
       </w:r>
-      <w:bookmarkStart w:id="11" w:name="_Toc3478221"/>
+      <w:bookmarkStart w:id="10" w:name="_Toc3478221"/>
       <w:r>
         <w:rPr>
           <w:rFonts w:ascii="Times New Roman" w:hAnsi="Times New Roman" w:cs="Times New Roman"/>
@@ -3283,7 +3212,7 @@
         </w:rPr>
         <w:t>Greške prilikom promene lozinke</w:t>
       </w:r>
-      <w:bookmarkEnd w:id="11"/>
+      <w:bookmarkEnd w:id="10"/>
     </w:p>
     <w:p>
       <w:pPr>
@@ -3375,14 +3304,14 @@
           <w:rFonts w:ascii="Times New Roman" w:hAnsi="Times New Roman" w:cs="Times New Roman"/>
         </w:rPr>
       </w:pPr>
-      <w:bookmarkStart w:id="12" w:name="_Toc3478222"/>
+      <w:bookmarkStart w:id="11" w:name="_Toc3478222"/>
       <w:r>
         <w:rPr>
           <w:rFonts w:ascii="Times New Roman" w:hAnsi="Times New Roman" w:cs="Times New Roman"/>
         </w:rPr>
         <w:t>Posebni zahtevi</w:t>
       </w:r>
-      <w:bookmarkEnd w:id="12"/>
+      <w:bookmarkEnd w:id="11"/>
       <w:r>
         <w:rPr>
           <w:rFonts w:ascii="Times New Roman" w:hAnsi="Times New Roman" w:cs="Times New Roman"/>
@@ -3432,14 +3361,14 @@
           <w:rFonts w:ascii="Times New Roman" w:hAnsi="Times New Roman" w:cs="Times New Roman"/>
         </w:rPr>
       </w:pPr>
-      <w:bookmarkStart w:id="13" w:name="_Toc3478223"/>
+      <w:bookmarkStart w:id="12" w:name="_Toc3478223"/>
       <w:r>
         <w:rPr>
           <w:rFonts w:ascii="Times New Roman" w:hAnsi="Times New Roman" w:cs="Times New Roman"/>
         </w:rPr>
         <w:t>Preduslovi</w:t>
       </w:r>
-      <w:bookmarkEnd w:id="13"/>
+      <w:bookmarkEnd w:id="12"/>
       <w:r>
         <w:rPr>
           <w:rFonts w:ascii="Times New Roman" w:hAnsi="Times New Roman" w:cs="Times New Roman"/>
@@ -3512,8 +3441,17 @@
           <w:rFonts w:ascii="Times New Roman" w:eastAsia="Arial" w:hAnsi="Times New Roman" w:cs="Times New Roman"/>
           <w:sz w:val="20"/>
         </w:rPr>
-        <w:t xml:space="preserve"> kao član zato što gosti nemaju pravo prijavljivanja grešaka</w:t>
-      </w:r>
+        <w:t xml:space="preserve"> kao član zato što gosti nemaju</w:t>
+      </w:r>
+      <w:r>
+        <w:rPr>
+          <w:rFonts w:ascii="Times New Roman" w:eastAsia="Arial" w:hAnsi="Times New Roman" w:cs="Times New Roman"/>
+          <w:sz w:val="20"/>
+        </w:rPr>
+        <w:t xml:space="preserve"> svoj profil</w:t>
+      </w:r>
+      <w:bookmarkStart w:id="13" w:name="_GoBack"/>
+      <w:bookmarkEnd w:id="13"/>
       <w:r>
         <w:rPr>
           <w:rFonts w:ascii="Times New Roman" w:eastAsia="Arial" w:hAnsi="Times New Roman" w:cs="Times New Roman"/>
@@ -6979,7 +6917,7 @@
 </file>
 
 <file path=customXml/itemProps1.xml><?xml version="1.0" encoding="utf-8"?>
-<ds:datastoreItem xmlns:ds="http://schemas.openxmlformats.org/officeDocument/2006/customXml" ds:itemID="{31576888-0439-4232-922C-AEA85D380ACB}">
+<ds:datastoreItem xmlns:ds="http://schemas.openxmlformats.org/officeDocument/2006/customXml" ds:itemID="{7E286208-5103-48B5-882D-6F6E47687C60}">
   <ds:schemaRefs>
     <ds:schemaRef ds:uri="http://schemas.openxmlformats.org/officeDocument/2006/bibliography"/>
   </ds:schemaRefs>

--- a/SSU/Izmena profila.docx
+++ b/SSU/Izmena profila.docx
@@ -2762,16 +2762,14 @@
         <w:spacing w:after="3" w:line="252" w:lineRule="auto"/>
         <w:ind w:left="-5" w:hanging="10"/>
         <w:rPr>
-          <w:rFonts w:ascii="Times New Roman" w:eastAsia="Times New Roman" w:hAnsi="Times New Roman" w:cs="Times New Roman"/>
-          <w:sz w:val="20"/>
-        </w:rPr>
-      </w:pPr>
-      <w:r>
-        <w:rPr>
-          <w:rFonts w:ascii="Times New Roman" w:eastAsia="Times New Roman" w:hAnsi="Times New Roman" w:cs="Times New Roman"/>
-          <w:sz w:val="20"/>
-        </w:rPr>
-        <w:t xml:space="preserve">(Ovo je iz projektnog zadatka) </w:t>
+          <w:rFonts w:ascii="Times New Roman" w:hAnsi="Times New Roman" w:cs="Times New Roman"/>
+        </w:rPr>
+      </w:pPr>
+      <w:r>
+        <w:rPr>
+          <w:rFonts w:ascii="Times New Roman" w:hAnsi="Times New Roman" w:cs="Times New Roman"/>
+        </w:rPr>
+        <w:t>Svaki član će imati svoj profil na kome će biti sve njegove odigrane partije, kao i statistika odigranih partija. Član će moći da podesi svoju profilnu fotografiju i da promeni svoju šifru. Članovi će imati uvid u listu svojih prijatelja .</w:t>
       </w:r>
     </w:p>
     <w:p>
@@ -2782,12 +2780,6 @@
           <w:rFonts w:ascii="Times New Roman" w:hAnsi="Times New Roman" w:cs="Times New Roman"/>
         </w:rPr>
       </w:pPr>
-      <w:r>
-        <w:rPr>
-          <w:rFonts w:ascii="Times New Roman" w:hAnsi="Times New Roman" w:cs="Times New Roman"/>
-        </w:rPr>
-        <w:t>Svaki član će imati svoj profil na kome će biti sve njegove odigrane partije, kao i statistika odigranih partija. Član će moći da podesi svoju profilnu fotografiju i da promeni svoju šifru. Članovi će imati uvid u listu svojih prijatelja .</w:t>
-      </w:r>
     </w:p>
     <w:p>
       <w:pPr>
@@ -2796,6 +2788,7 @@
         <w:ind w:left="705" w:hanging="720"/>
         <w:rPr>
           <w:rFonts w:ascii="Times New Roman" w:hAnsi="Times New Roman" w:cs="Times New Roman"/>
+          <w:u w:val="single" w:color="000000"/>
         </w:rPr>
       </w:pPr>
       <w:bookmarkStart w:id="6" w:name="_Toc3478217"/>
@@ -2816,42 +2809,8 @@
       </w:r>
     </w:p>
     <w:p>
-      <w:pPr>
-        <w:spacing w:after="29" w:line="258" w:lineRule="auto"/>
-        <w:ind w:left="-5" w:hanging="10"/>
-        <w:jc w:val="both"/>
-        <w:rPr>
-          <w:rFonts w:ascii="Times New Roman" w:hAnsi="Times New Roman" w:cs="Times New Roman"/>
-        </w:rPr>
-      </w:pPr>
-      <w:r>
-        <w:rPr>
-          <w:rFonts w:ascii="Times New Roman" w:eastAsia="Arial" w:hAnsi="Times New Roman" w:cs="Times New Roman"/>
-          <w:i/>
-          <w:color w:val="0000FF"/>
-          <w:sz w:val="20"/>
-        </w:rPr>
-        <w:t xml:space="preserve">U ovom odeljku se opisuju glavni uspešni scenario (niz akcija) interakcije korisnika sa aplikacijom. </w:t>
-      </w:r>
-    </w:p>
-    <w:p>
-      <w:pPr>
-        <w:spacing w:after="146" w:line="258" w:lineRule="auto"/>
-        <w:ind w:left="-5" w:hanging="10"/>
-        <w:jc w:val="both"/>
-        <w:rPr>
-          <w:rFonts w:ascii="Times New Roman" w:hAnsi="Times New Roman" w:cs="Times New Roman"/>
-        </w:rPr>
-      </w:pPr>
-      <w:r>
-        <w:rPr>
-          <w:rFonts w:ascii="Times New Roman" w:eastAsia="Arial" w:hAnsi="Times New Roman" w:cs="Times New Roman"/>
-          <w:i/>
-          <w:color w:val="0000FF"/>
-          <w:sz w:val="20"/>
-        </w:rPr>
-        <w:t xml:space="preserve">Takođe je moguće navesti i više alternativnih scenarija (na primer, kada dolazi do različitih vrsta grešaka). Jedan scenario mora imati jedinstveni tok, na svim mestima "grananja", tj. tačkama u scenariju gde postoji neki izbor, mora se izabrati jedna alternativa, a ostale po potrebi opisati u dodatnim scenarijima. </w:t>
-      </w:r>
+      <w:bookmarkStart w:id="7" w:name="_GoBack"/>
+      <w:bookmarkEnd w:id="7"/>
     </w:p>
     <w:p>
       <w:pPr>
@@ -2863,7 +2822,7 @@
           <w:i/>
         </w:rPr>
       </w:pPr>
-      <w:bookmarkStart w:id="7" w:name="_Toc3478218"/>
+      <w:bookmarkStart w:id="8" w:name="_Toc3478218"/>
       <w:r>
         <w:rPr>
           <w:rFonts w:ascii="Times New Roman" w:hAnsi="Times New Roman" w:cs="Times New Roman"/>
@@ -2871,7 +2830,7 @@
         </w:rPr>
         <w:t>Pregledanje profila</w:t>
       </w:r>
-      <w:bookmarkEnd w:id="7"/>
+      <w:bookmarkEnd w:id="8"/>
     </w:p>
     <w:p>
       <w:pPr>
@@ -2927,7 +2886,7 @@
           <w:i/>
         </w:rPr>
       </w:pPr>
-      <w:bookmarkStart w:id="8" w:name="_Toc3478219"/>
+      <w:bookmarkStart w:id="9" w:name="_Toc3478219"/>
       <w:r>
         <w:rPr>
           <w:rFonts w:ascii="Times New Roman" w:hAnsi="Times New Roman" w:cs="Times New Roman"/>
@@ -2970,7 +2929,7 @@
         </w:rPr>
         <w:t>lnu fotografiju</w:t>
       </w:r>
-      <w:bookmarkEnd w:id="8"/>
+      <w:bookmarkEnd w:id="9"/>
     </w:p>
     <w:p>
       <w:pPr>
@@ -3087,7 +3046,7 @@
           <w:lang w:val="sr-Latn-RS"/>
         </w:rPr>
       </w:pPr>
-      <w:bookmarkStart w:id="9" w:name="_Toc3478220"/>
+      <w:bookmarkStart w:id="10" w:name="_Toc3478220"/>
       <w:r>
         <w:rPr>
           <w:rFonts w:ascii="Times New Roman" w:hAnsi="Times New Roman" w:cs="Times New Roman"/>
@@ -3103,7 +3062,7 @@
         </w:rPr>
         <w:t>čuje da promeni svoju lozinku</w:t>
       </w:r>
-      <w:bookmarkEnd w:id="9"/>
+      <w:bookmarkEnd w:id="10"/>
     </w:p>
     <w:p>
       <w:pPr>
@@ -3204,7 +3163,7 @@
         </w:rPr>
         <w:t xml:space="preserve"> </w:t>
       </w:r>
-      <w:bookmarkStart w:id="10" w:name="_Toc3478221"/>
+      <w:bookmarkStart w:id="11" w:name="_Toc3478221"/>
       <w:r>
         <w:rPr>
           <w:rFonts w:ascii="Times New Roman" w:hAnsi="Times New Roman" w:cs="Times New Roman"/>
@@ -3212,7 +3171,7 @@
         </w:rPr>
         <w:t>Greške prilikom promene lozinke</w:t>
       </w:r>
-      <w:bookmarkEnd w:id="10"/>
+      <w:bookmarkEnd w:id="11"/>
     </w:p>
     <w:p>
       <w:pPr>
@@ -3252,7 +3211,6 @@
           <w:rFonts w:ascii="Times New Roman" w:eastAsia="Times New Roman" w:hAnsi="Times New Roman" w:cs="Times New Roman"/>
           <w:sz w:val="20"/>
         </w:rPr>
-        <w:lastRenderedPageBreak/>
         <w:t>Ukoliko password ne sadrži jedan velik znak i broj, korisnik će dobiti odgovarajuću poruku</w:t>
       </w:r>
     </w:p>
@@ -3269,6 +3227,7 @@
           <w:rFonts w:ascii="Times New Roman" w:eastAsia="Times New Roman" w:hAnsi="Times New Roman" w:cs="Times New Roman"/>
           <w:sz w:val="20"/>
         </w:rPr>
+        <w:lastRenderedPageBreak/>
         <w:t xml:space="preserve"> </w:t>
       </w:r>
     </w:p>
@@ -3304,14 +3263,14 @@
           <w:rFonts w:ascii="Times New Roman" w:hAnsi="Times New Roman" w:cs="Times New Roman"/>
         </w:rPr>
       </w:pPr>
-      <w:bookmarkStart w:id="11" w:name="_Toc3478222"/>
+      <w:bookmarkStart w:id="12" w:name="_Toc3478222"/>
       <w:r>
         <w:rPr>
           <w:rFonts w:ascii="Times New Roman" w:hAnsi="Times New Roman" w:cs="Times New Roman"/>
         </w:rPr>
         <w:t>Posebni zahtevi</w:t>
       </w:r>
-      <w:bookmarkEnd w:id="11"/>
+      <w:bookmarkEnd w:id="12"/>
       <w:r>
         <w:rPr>
           <w:rFonts w:ascii="Times New Roman" w:hAnsi="Times New Roman" w:cs="Times New Roman"/>
@@ -3334,13 +3293,6 @@
           <w:sz w:val="20"/>
         </w:rPr>
         <w:t>Korisnik mora uneti novu lozinku adekvatnog formata</w:t>
-      </w:r>
-      <w:r>
-        <w:rPr>
-          <w:rFonts w:ascii="Times New Roman" w:eastAsia="Arial" w:hAnsi="Times New Roman" w:cs="Times New Roman"/>
-          <w:sz w:val="20"/>
-        </w:rPr>
-        <w:t xml:space="preserve">. </w:t>
       </w:r>
       <w:r>
         <w:rPr>
@@ -3349,7 +3301,7 @@
           <w:color w:val="0000FF"/>
           <w:sz w:val="20"/>
         </w:rPr>
-        <w:t xml:space="preserve">Ovde se unose nefunkcionalni zahtevi (na primer, da datu funkciju treba uraditi u prvoj fazi izrade aplikacije, ili da je potrebno dati prioritet pri testiranju, ili drugi zahtevi vezani za sigurnost, performanse, višekorisnički rad i tome slično). </w:t>
+        <w:t xml:space="preserve">. </w:t>
       </w:r>
     </w:p>
     <w:p>
@@ -3361,14 +3313,14 @@
           <w:rFonts w:ascii="Times New Roman" w:hAnsi="Times New Roman" w:cs="Times New Roman"/>
         </w:rPr>
       </w:pPr>
-      <w:bookmarkStart w:id="12" w:name="_Toc3478223"/>
+      <w:bookmarkStart w:id="13" w:name="_Toc3478223"/>
       <w:r>
         <w:rPr>
           <w:rFonts w:ascii="Times New Roman" w:hAnsi="Times New Roman" w:cs="Times New Roman"/>
         </w:rPr>
         <w:t>Preduslovi</w:t>
       </w:r>
-      <w:bookmarkEnd w:id="12"/>
+      <w:bookmarkEnd w:id="13"/>
       <w:r>
         <w:rPr>
           <w:rFonts w:ascii="Times New Roman" w:hAnsi="Times New Roman" w:cs="Times New Roman"/>
@@ -3384,14 +3336,6 @@
           <w:rFonts w:ascii="Times New Roman" w:hAnsi="Times New Roman" w:cs="Times New Roman"/>
         </w:rPr>
       </w:pPr>
-      <w:r>
-        <w:rPr>
-          <w:rFonts w:ascii="Times New Roman" w:eastAsia="Arial" w:hAnsi="Times New Roman" w:cs="Times New Roman"/>
-          <w:color w:val="0000FF"/>
-          <w:sz w:val="20"/>
-        </w:rPr>
-        <w:t xml:space="preserve">Šta mora biti ispunjeno pre nego što korisnik može da izvrši opisani scenario aktivnosti. </w:t>
-      </w:r>
     </w:p>
     <w:p>
       <w:pPr>
@@ -3450,8 +3394,6 @@
         </w:rPr>
         <w:t xml:space="preserve"> svoj profil</w:t>
       </w:r>
-      <w:bookmarkStart w:id="13" w:name="_GoBack"/>
-      <w:bookmarkEnd w:id="13"/>
       <w:r>
         <w:rPr>
           <w:rFonts w:ascii="Times New Roman" w:eastAsia="Arial" w:hAnsi="Times New Roman" w:cs="Times New Roman"/>
@@ -3504,15 +3446,6 @@
           <w:sz w:val="20"/>
         </w:rPr>
         <w:t xml:space="preserve"> </w:t>
-      </w:r>
-      <w:r>
-        <w:rPr>
-          <w:rFonts w:ascii="Times New Roman" w:eastAsia="Times New Roman" w:hAnsi="Times New Roman" w:cs="Times New Roman"/>
-          <w:i/>
-          <w:color w:val="0000FF"/>
-          <w:sz w:val="20"/>
-        </w:rPr>
-        <w:t xml:space="preserve">Ovde se navode neke stvari koje će sigurno biti ispunjene na kraju svakog od navedenih scenarija, a koje imaju uticaj na druge funkcije sistema koje nisu pokrivene ovim dokumentom.  </w:t>
       </w:r>
     </w:p>
     <w:p>
@@ -6917,7 +6850,7 @@
 </file>
 
 <file path=customXml/itemProps1.xml><?xml version="1.0" encoding="utf-8"?>
-<ds:datastoreItem xmlns:ds="http://schemas.openxmlformats.org/officeDocument/2006/customXml" ds:itemID="{7E286208-5103-48B5-882D-6F6E47687C60}">
+<ds:datastoreItem xmlns:ds="http://schemas.openxmlformats.org/officeDocument/2006/customXml" ds:itemID="{DAA8F781-1C59-4C4F-80D3-CB11423F1A4B}">
   <ds:schemaRefs>
     <ds:schemaRef ds:uri="http://schemas.openxmlformats.org/officeDocument/2006/bibliography"/>
   </ds:schemaRefs>

--- a/SSU/Izmena profila.docx
+++ b/SSU/Izmena profila.docx
@@ -2808,10 +2808,7 @@
         <w:t xml:space="preserve"> </w:t>
       </w:r>
     </w:p>
-    <w:p>
-      <w:bookmarkStart w:id="7" w:name="_GoBack"/>
-      <w:bookmarkEnd w:id="7"/>
-    </w:p>
+    <w:p/>
     <w:p>
       <w:pPr>
         <w:pStyle w:val="Heading3"/>
@@ -2822,7 +2819,7 @@
           <w:i/>
         </w:rPr>
       </w:pPr>
-      <w:bookmarkStart w:id="8" w:name="_Toc3478218"/>
+      <w:bookmarkStart w:id="7" w:name="_Toc3478218"/>
       <w:r>
         <w:rPr>
           <w:rFonts w:ascii="Times New Roman" w:hAnsi="Times New Roman" w:cs="Times New Roman"/>
@@ -2830,7 +2827,7 @@
         </w:rPr>
         <w:t>Pregledanje profila</w:t>
       </w:r>
-      <w:bookmarkEnd w:id="8"/>
+      <w:bookmarkEnd w:id="7"/>
     </w:p>
     <w:p>
       <w:pPr>
@@ -2886,7 +2883,7 @@
           <w:i/>
         </w:rPr>
       </w:pPr>
-      <w:bookmarkStart w:id="9" w:name="_Toc3478219"/>
+      <w:bookmarkStart w:id="8" w:name="_Toc3478219"/>
       <w:r>
         <w:rPr>
           <w:rFonts w:ascii="Times New Roman" w:hAnsi="Times New Roman" w:cs="Times New Roman"/>
@@ -2929,7 +2926,7 @@
         </w:rPr>
         <w:t>lnu fotografiju</w:t>
       </w:r>
-      <w:bookmarkEnd w:id="9"/>
+      <w:bookmarkEnd w:id="8"/>
     </w:p>
     <w:p>
       <w:pPr>
@@ -3029,6 +3026,26 @@
       </w:pPr>
       <w:r>
         <w:rPr>
+          <w:rFonts w:ascii="Times New Roman" w:eastAsia="Times New Roman" w:hAnsi="Times New Roman" w:cs="Times New Roman"/>
+          <w:sz w:val="20"/>
+        </w:rPr>
+        <w:t>Korisnik klikom na dugme upload uploaduje novu profilnu sliku.</w:t>
+      </w:r>
+    </w:p>
+    <w:p>
+      <w:pPr>
+        <w:pStyle w:val="ListParagraph"/>
+        <w:numPr>
+          <w:ilvl w:val="0"/>
+          <w:numId w:val="9"/>
+        </w:numPr>
+        <w:spacing w:after="26" w:line="252" w:lineRule="auto"/>
+        <w:rPr>
+          <w:rFonts w:ascii="Times New Roman" w:hAnsi="Times New Roman" w:cs="Times New Roman"/>
+        </w:rPr>
+      </w:pPr>
+      <w:r>
+        <w:rPr>
           <w:rFonts w:ascii="Times New Roman" w:hAnsi="Times New Roman" w:cs="Times New Roman"/>
         </w:rPr>
         <w:t>Nova profilna slika ce se pojaviti na profilu korisnika.</w:t>
@@ -3038,21 +3055,19 @@
     <w:p>
       <w:pPr>
         <w:pStyle w:val="Heading3"/>
-        <w:spacing w:after="56"/>
-        <w:ind w:left="720" w:hanging="720"/>
         <w:rPr>
           <w:rFonts w:ascii="Times New Roman" w:hAnsi="Times New Roman" w:cs="Times New Roman"/>
           <w:i/>
           <w:lang w:val="sr-Latn-RS"/>
         </w:rPr>
       </w:pPr>
-      <w:bookmarkStart w:id="10" w:name="_Toc3478220"/>
+      <w:bookmarkStart w:id="9" w:name="_Toc3478220"/>
       <w:r>
         <w:rPr>
           <w:rFonts w:ascii="Times New Roman" w:hAnsi="Times New Roman" w:cs="Times New Roman"/>
           <w:i/>
         </w:rPr>
-        <w:t>Korisnik odlu</w:t>
+        <w:t>Gre</w:t>
       </w:r>
       <w:r>
         <w:rPr>
@@ -3060,9 +3075,8 @@
           <w:i/>
           <w:lang w:val="sr-Latn-RS"/>
         </w:rPr>
-        <w:t>čuje da promeni svoju lozinku</w:t>
-      </w:r>
-      <w:bookmarkEnd w:id="10"/>
+        <w:t>ške prilikom promene profilne fotografije</w:t>
+      </w:r>
     </w:p>
     <w:p>
       <w:pPr>
@@ -3083,21 +3097,7 @@
           <w:rFonts w:ascii="Times New Roman" w:eastAsia="Times New Roman" w:hAnsi="Times New Roman" w:cs="Times New Roman"/>
           <w:sz w:val="20"/>
         </w:rPr>
-        <w:t xml:space="preserve">Korsnik ulazi  na </w:t>
-      </w:r>
-      <w:r>
-        <w:rPr>
-          <w:rFonts w:ascii="Times New Roman" w:eastAsia="Times New Roman" w:hAnsi="Times New Roman" w:cs="Times New Roman"/>
-          <w:sz w:val="20"/>
-        </w:rPr>
-        <w:t>svoj profil</w:t>
-      </w:r>
-      <w:r>
-        <w:rPr>
-          <w:rFonts w:ascii="Times New Roman" w:eastAsia="Times New Roman" w:hAnsi="Times New Roman" w:cs="Times New Roman"/>
-          <w:sz w:val="20"/>
-        </w:rPr>
-        <w:t xml:space="preserve"> </w:t>
+        <w:t>Ukoliko je slika prevelika, premala ili nepodržanog formata, korisnik će dobiti odgovarajuću poruku.</w:t>
       </w:r>
     </w:p>
     <w:p>
@@ -3107,25 +3107,96 @@
           <w:ilvl w:val="0"/>
           <w:numId w:val="11"/>
         </w:numPr>
-        <w:spacing w:after="26" w:line="252" w:lineRule="auto"/>
-        <w:rPr>
-          <w:rFonts w:ascii="Times New Roman" w:hAnsi="Times New Roman" w:cs="Times New Roman"/>
-        </w:rPr>
-      </w:pPr>
-      <w:r>
+        <w:spacing w:after="3" w:line="252" w:lineRule="auto"/>
+        <w:ind w:right="1291"/>
         <w:rPr>
           <w:rFonts w:ascii="Times New Roman" w:eastAsia="Times New Roman" w:hAnsi="Times New Roman" w:cs="Times New Roman"/>
           <w:sz w:val="20"/>
         </w:rPr>
-        <w:t>Korisnik klikom na dugme sa nazivom change password dobija mogucnost da promeni svoju lozinku</w:t>
-      </w:r>
+      </w:pPr>
+      <w:r>
+        <w:rPr>
+          <w:rFonts w:ascii="Times New Roman" w:eastAsia="Times New Roman" w:hAnsi="Times New Roman" w:cs="Times New Roman"/>
+          <w:sz w:val="20"/>
+        </w:rPr>
+        <w:t>Povratak na korak 2.2.2</w:t>
+      </w:r>
+    </w:p>
+    <w:p>
+      <w:pPr>
+        <w:rPr>
+          <w:lang w:val="sr-Latn-RS"/>
+        </w:rPr>
+      </w:pPr>
+    </w:p>
+    <w:p>
+      <w:pPr>
+        <w:pStyle w:val="Heading3"/>
+        <w:rPr>
+          <w:rFonts w:ascii="Times New Roman" w:hAnsi="Times New Roman" w:cs="Times New Roman"/>
+          <w:i/>
+          <w:lang w:val="sr-Latn-RS"/>
+        </w:rPr>
+      </w:pPr>
+      <w:r>
+        <w:rPr>
+          <w:rFonts w:ascii="Times New Roman" w:hAnsi="Times New Roman" w:cs="Times New Roman"/>
+          <w:i/>
+        </w:rPr>
+        <w:t>Korisnik odlu</w:t>
+      </w:r>
+      <w:r>
+        <w:rPr>
+          <w:rFonts w:ascii="Times New Roman" w:hAnsi="Times New Roman" w:cs="Times New Roman"/>
+          <w:i/>
+          <w:lang w:val="sr-Latn-RS"/>
+        </w:rPr>
+        <w:t>čuje da promeni svoju lozinku</w:t>
+      </w:r>
+      <w:bookmarkEnd w:id="9"/>
     </w:p>
     <w:p>
       <w:pPr>
         <w:pStyle w:val="ListParagraph"/>
         <w:numPr>
           <w:ilvl w:val="0"/>
-          <w:numId w:val="11"/>
+          <w:numId w:val="14"/>
+        </w:numPr>
+        <w:spacing w:after="3" w:line="252" w:lineRule="auto"/>
+        <w:ind w:right="1291"/>
+        <w:rPr>
+          <w:rFonts w:ascii="Times New Roman" w:eastAsia="Times New Roman" w:hAnsi="Times New Roman" w:cs="Times New Roman"/>
+          <w:sz w:val="20"/>
+        </w:rPr>
+      </w:pPr>
+      <w:r>
+        <w:rPr>
+          <w:rFonts w:ascii="Times New Roman" w:eastAsia="Times New Roman" w:hAnsi="Times New Roman" w:cs="Times New Roman"/>
+          <w:sz w:val="20"/>
+        </w:rPr>
+        <w:t xml:space="preserve">Korsnik ulazi  na </w:t>
+      </w:r>
+      <w:r>
+        <w:rPr>
+          <w:rFonts w:ascii="Times New Roman" w:eastAsia="Times New Roman" w:hAnsi="Times New Roman" w:cs="Times New Roman"/>
+          <w:sz w:val="20"/>
+        </w:rPr>
+        <w:t>svoj profil</w:t>
+      </w:r>
+      <w:r>
+        <w:rPr>
+          <w:rFonts w:ascii="Times New Roman" w:eastAsia="Times New Roman" w:hAnsi="Times New Roman" w:cs="Times New Roman"/>
+          <w:sz w:val="20"/>
+        </w:rPr>
+        <w:t xml:space="preserve"> </w:t>
+      </w:r>
+    </w:p>
+    <w:p>
+      <w:pPr>
+        <w:pStyle w:val="ListParagraph"/>
+        <w:numPr>
+          <w:ilvl w:val="0"/>
+          <w:numId w:val="14"/>
         </w:numPr>
         <w:spacing w:after="26" w:line="252" w:lineRule="auto"/>
         <w:rPr>
@@ -3134,10 +3205,52 @@
       </w:pPr>
       <w:r>
         <w:rPr>
-          <w:rFonts w:ascii="Times New Roman" w:hAnsi="Times New Roman" w:cs="Times New Roman"/>
-        </w:rPr>
+          <w:rFonts w:ascii="Times New Roman" w:eastAsia="Times New Roman" w:hAnsi="Times New Roman" w:cs="Times New Roman"/>
+          <w:sz w:val="20"/>
+        </w:rPr>
+        <w:t>Korisnik klikom na dugme sa nazivom change password dobija mogucnost da promeni svoju lozinku</w:t>
+      </w:r>
+    </w:p>
+    <w:p>
+      <w:pPr>
+        <w:pStyle w:val="ListParagraph"/>
+        <w:numPr>
+          <w:ilvl w:val="0"/>
+          <w:numId w:val="14"/>
+        </w:numPr>
+        <w:spacing w:after="26" w:line="252" w:lineRule="auto"/>
+        <w:rPr>
+          <w:rFonts w:ascii="Times New Roman" w:hAnsi="Times New Roman" w:cs="Times New Roman"/>
+        </w:rPr>
+      </w:pPr>
+      <w:r>
+        <w:rPr>
+          <w:rFonts w:ascii="Times New Roman" w:hAnsi="Times New Roman" w:cs="Times New Roman"/>
+        </w:rPr>
+        <w:lastRenderedPageBreak/>
         <w:t>Korisnik unosi novu lozinku.</w:t>
       </w:r>
+    </w:p>
+    <w:p>
+      <w:pPr>
+        <w:pStyle w:val="ListParagraph"/>
+        <w:numPr>
+          <w:ilvl w:val="0"/>
+          <w:numId w:val="14"/>
+        </w:numPr>
+        <w:spacing w:after="26" w:line="252" w:lineRule="auto"/>
+        <w:rPr>
+          <w:rFonts w:ascii="Times New Roman" w:hAnsi="Times New Roman" w:cs="Times New Roman"/>
+        </w:rPr>
+      </w:pPr>
+      <w:r>
+        <w:rPr>
+          <w:rFonts w:ascii="Times New Roman" w:hAnsi="Times New Roman" w:cs="Times New Roman"/>
+        </w:rPr>
+        <w:t>Korisnik klikom na dgume potvrdi potvrdjuje promenu lozinke.</w:t>
+      </w:r>
+      <w:bookmarkStart w:id="10" w:name="_GoBack"/>
+      <w:bookmarkEnd w:id="10"/>
     </w:p>
     <w:p>
       <w:pPr>
@@ -3227,7 +3340,6 @@
           <w:rFonts w:ascii="Times New Roman" w:eastAsia="Times New Roman" w:hAnsi="Times New Roman" w:cs="Times New Roman"/>
           <w:sz w:val="20"/>
         </w:rPr>
-        <w:lastRenderedPageBreak/>
         <w:t xml:space="preserve"> </w:t>
       </w:r>
     </w:p>
@@ -4559,7 +4671,7 @@
     </w:lvl>
   </w:abstractNum>
   <w:abstractNum w:abstractNumId="5" w15:restartNumberingAfterBreak="0">
-    <w:nsid w:val="29C23757"/>
+    <w:nsid w:val="29C228BE"/>
     <w:multiLevelType w:val="hybridMultilevel"/>
     <w:tmpl w:val="6736007A"/>
     <w:lvl w:ilvl="0" w:tplc="CC765BEE">
@@ -4659,6 +4771,106 @@
     </w:lvl>
   </w:abstractNum>
   <w:abstractNum w:abstractNumId="6" w15:restartNumberingAfterBreak="0">
+    <w:nsid w:val="29C23757"/>
+    <w:multiLevelType w:val="hybridMultilevel"/>
+    <w:tmpl w:val="6736007A"/>
+    <w:lvl w:ilvl="0" w:tplc="CC765BEE">
+      <w:start w:val="1"/>
+      <w:numFmt w:val="decimal"/>
+      <w:lvlText w:val="%1."/>
+      <w:lvlJc w:val="left"/>
+      <w:pPr>
+        <w:ind w:left="402"/>
+      </w:pPr>
+      <w:rPr>
+        <w:rFonts w:ascii="Times New Roman" w:eastAsia="Times New Roman" w:hAnsi="Times New Roman" w:cs="Times New Roman"/>
+        <w:b w:val="0"/>
+        <w:i w:val="0"/>
+        <w:strike w:val="0"/>
+        <w:dstrike w:val="0"/>
+        <w:color w:val="000000"/>
+        <w:sz w:val="20"/>
+        <w:szCs w:val="20"/>
+        <w:u w:val="none" w:color="000000"/>
+        <w:bdr w:val="none" w:sz="0" w:space="0" w:color="auto"/>
+        <w:shd w:val="clear" w:color="auto" w:fill="auto"/>
+        <w:vertAlign w:val="baseline"/>
+      </w:rPr>
+    </w:lvl>
+    <w:lvl w:ilvl="1" w:tplc="04090019">
+      <w:start w:val="1"/>
+      <w:numFmt w:val="lowerLetter"/>
+      <w:lvlText w:val="%2."/>
+      <w:lvlJc w:val="left"/>
+      <w:pPr>
+        <w:ind w:left="1641" w:hanging="360"/>
+      </w:pPr>
+    </w:lvl>
+    <w:lvl w:ilvl="2" w:tplc="0409001B" w:tentative="1">
+      <w:start w:val="1"/>
+      <w:numFmt w:val="lowerRoman"/>
+      <w:lvlText w:val="%3."/>
+      <w:lvlJc w:val="right"/>
+      <w:pPr>
+        <w:ind w:left="2361" w:hanging="180"/>
+      </w:pPr>
+    </w:lvl>
+    <w:lvl w:ilvl="3" w:tplc="0409000F">
+      <w:start w:val="1"/>
+      <w:numFmt w:val="decimal"/>
+      <w:lvlText w:val="%4."/>
+      <w:lvlJc w:val="left"/>
+      <w:pPr>
+        <w:ind w:left="3081" w:hanging="360"/>
+      </w:pPr>
+    </w:lvl>
+    <w:lvl w:ilvl="4" w:tplc="04090019" w:tentative="1">
+      <w:start w:val="1"/>
+      <w:numFmt w:val="lowerLetter"/>
+      <w:lvlText w:val="%5."/>
+      <w:lvlJc w:val="left"/>
+      <w:pPr>
+        <w:ind w:left="3801" w:hanging="360"/>
+      </w:pPr>
+    </w:lvl>
+    <w:lvl w:ilvl="5" w:tplc="0409001B" w:tentative="1">
+      <w:start w:val="1"/>
+      <w:numFmt w:val="lowerRoman"/>
+      <w:lvlText w:val="%6."/>
+      <w:lvlJc w:val="right"/>
+      <w:pPr>
+        <w:ind w:left="4521" w:hanging="180"/>
+      </w:pPr>
+    </w:lvl>
+    <w:lvl w:ilvl="6" w:tplc="0409000F" w:tentative="1">
+      <w:start w:val="1"/>
+      <w:numFmt w:val="decimal"/>
+      <w:lvlText w:val="%7."/>
+      <w:lvlJc w:val="left"/>
+      <w:pPr>
+        <w:ind w:left="5241" w:hanging="360"/>
+      </w:pPr>
+    </w:lvl>
+    <w:lvl w:ilvl="7" w:tplc="04090019" w:tentative="1">
+      <w:start w:val="1"/>
+      <w:numFmt w:val="lowerLetter"/>
+      <w:lvlText w:val="%8."/>
+      <w:lvlJc w:val="left"/>
+      <w:pPr>
+        <w:ind w:left="5961" w:hanging="360"/>
+      </w:pPr>
+    </w:lvl>
+    <w:lvl w:ilvl="8" w:tplc="0409001B" w:tentative="1">
+      <w:start w:val="1"/>
+      <w:numFmt w:val="lowerRoman"/>
+      <w:lvlText w:val="%9."/>
+      <w:lvlJc w:val="right"/>
+      <w:pPr>
+        <w:ind w:left="6681" w:hanging="180"/>
+      </w:pPr>
+    </w:lvl>
+  </w:abstractNum>
+  <w:abstractNum w:abstractNumId="7" w15:restartNumberingAfterBreak="0">
     <w:nsid w:val="324D7B54"/>
     <w:multiLevelType w:val="hybridMultilevel"/>
     <w:tmpl w:val="43A80BAA"/>
@@ -4870,7 +5082,7 @@
       </w:rPr>
     </w:lvl>
   </w:abstractNum>
-  <w:abstractNum w:abstractNumId="7" w15:restartNumberingAfterBreak="0">
+  <w:abstractNum w:abstractNumId="8" w15:restartNumberingAfterBreak="0">
     <w:nsid w:val="354A0AA9"/>
     <w:multiLevelType w:val="hybridMultilevel"/>
     <w:tmpl w:val="32F8A7C6"/>
@@ -4970,7 +5182,7 @@
       </w:pPr>
     </w:lvl>
   </w:abstractNum>
-  <w:abstractNum w:abstractNumId="8" w15:restartNumberingAfterBreak="0">
+  <w:abstractNum w:abstractNumId="9" w15:restartNumberingAfterBreak="0">
     <w:nsid w:val="54FA4A60"/>
     <w:multiLevelType w:val="hybridMultilevel"/>
     <w:tmpl w:val="6736007A"/>
@@ -5070,7 +5282,7 @@
       </w:pPr>
     </w:lvl>
   </w:abstractNum>
-  <w:abstractNum w:abstractNumId="9" w15:restartNumberingAfterBreak="0">
+  <w:abstractNum w:abstractNumId="10" w15:restartNumberingAfterBreak="0">
     <w:nsid w:val="56DB5650"/>
     <w:multiLevelType w:val="hybridMultilevel"/>
     <w:tmpl w:val="8AE6368A"/>
@@ -5282,7 +5494,7 @@
       </w:rPr>
     </w:lvl>
   </w:abstractNum>
-  <w:abstractNum w:abstractNumId="10" w15:restartNumberingAfterBreak="0">
+  <w:abstractNum w:abstractNumId="11" w15:restartNumberingAfterBreak="0">
     <w:nsid w:val="5F341AA8"/>
     <w:multiLevelType w:val="hybridMultilevel"/>
     <w:tmpl w:val="CA14DF4C"/>
@@ -5494,7 +5706,7 @@
       </w:rPr>
     </w:lvl>
   </w:abstractNum>
-  <w:abstractNum w:abstractNumId="11" w15:restartNumberingAfterBreak="0">
+  <w:abstractNum w:abstractNumId="12" w15:restartNumberingAfterBreak="0">
     <w:nsid w:val="6B055FB3"/>
     <w:multiLevelType w:val="multilevel"/>
     <w:tmpl w:val="3054869E"/>
@@ -5718,7 +5930,7 @@
       </w:rPr>
     </w:lvl>
   </w:abstractNum>
-  <w:abstractNum w:abstractNumId="12" w15:restartNumberingAfterBreak="0">
+  <w:abstractNum w:abstractNumId="13" w15:restartNumberingAfterBreak="0">
     <w:nsid w:val="726726B7"/>
     <w:multiLevelType w:val="hybridMultilevel"/>
     <w:tmpl w:val="0B7273A6"/>
@@ -5805,13 +6017,13 @@
     </w:lvl>
   </w:abstractNum>
   <w:num w:numId="1">
-    <w:abstractNumId w:val="10"/>
+    <w:abstractNumId w:val="11"/>
   </w:num>
   <w:num w:numId="2">
-    <w:abstractNumId w:val="6"/>
+    <w:abstractNumId w:val="7"/>
   </w:num>
   <w:num w:numId="3">
-    <w:abstractNumId w:val="9"/>
+    <w:abstractNumId w:val="10"/>
   </w:num>
   <w:num w:numId="4">
     <w:abstractNumId w:val="2"/>
@@ -5820,25 +6032,25 @@
     <w:abstractNumId w:val="0"/>
   </w:num>
   <w:num w:numId="6">
-    <w:abstractNumId w:val="11"/>
+    <w:abstractNumId w:val="12"/>
   </w:num>
   <w:num w:numId="7">
     <w:abstractNumId w:val="3"/>
   </w:num>
   <w:num w:numId="8">
-    <w:abstractNumId w:val="7"/>
+    <w:abstractNumId w:val="8"/>
   </w:num>
   <w:num w:numId="9">
-    <w:abstractNumId w:val="5"/>
+    <w:abstractNumId w:val="6"/>
   </w:num>
   <w:num w:numId="10">
     <w:abstractNumId w:val="4"/>
   </w:num>
   <w:num w:numId="11">
-    <w:abstractNumId w:val="8"/>
+    <w:abstractNumId w:val="9"/>
   </w:num>
   <w:num w:numId="12">
-    <w:abstractNumId w:val="12"/>
+    <w:abstractNumId w:val="13"/>
     <w:lvlOverride w:ilvl="0">
       <w:startOverride w:val="1"/>
     </w:lvlOverride>
@@ -5870,6 +6082,9 @@
   <w:num w:numId="13">
     <w:abstractNumId w:val="1"/>
   </w:num>
+  <w:num w:numId="14">
+    <w:abstractNumId w:val="5"/>
+  </w:num>
 </w:numbering>
 </file>
 
@@ -5890,7 +6105,7 @@
       </w:pPr>
     </w:pPrDefault>
   </w:docDefaults>
-  <w:latentStyles w:defLockedState="0" w:defUIPriority="99" w:defSemiHidden="0" w:defUnhideWhenUsed="0" w:defQFormat="0" w:count="375">
+  <w:latentStyles w:defLockedState="0" w:defUIPriority="99" w:defSemiHidden="0" w:defUnhideWhenUsed="0" w:defQFormat="0" w:count="376">
     <w:lsdException w:name="Normal" w:uiPriority="0" w:qFormat="1"/>
     <w:lsdException w:name="heading 1" w:uiPriority="9" w:qFormat="1"/>
     <w:lsdException w:name="heading 2" w:semiHidden="1" w:uiPriority="9" w:unhideWhenUsed="1" w:qFormat="1"/>
@@ -5996,7 +6211,6 @@
     <w:lsdException w:name="HTML Sample" w:semiHidden="1" w:unhideWhenUsed="1"/>
     <w:lsdException w:name="HTML Typewriter" w:semiHidden="1" w:unhideWhenUsed="1"/>
     <w:lsdException w:name="HTML Variable" w:semiHidden="1" w:unhideWhenUsed="1"/>
-    <w:lsdException w:name="Normal Table" w:semiHidden="1" w:unhideWhenUsed="1"/>
     <w:lsdException w:name="annotation subject" w:semiHidden="1" w:unhideWhenUsed="1"/>
     <w:lsdException w:name="No List" w:semiHidden="1" w:unhideWhenUsed="1"/>
     <w:lsdException w:name="Outline List 1" w:semiHidden="1" w:unhideWhenUsed="1"/>
@@ -6043,10 +6257,8 @@
     <w:lsdException w:name="Table Subtle 2" w:semiHidden="1" w:unhideWhenUsed="1"/>
     <w:lsdException w:name="Table Web 1" w:semiHidden="1" w:unhideWhenUsed="1"/>
     <w:lsdException w:name="Table Web 2" w:semiHidden="1" w:unhideWhenUsed="1"/>
-    <w:lsdException w:name="Table Web 3" w:semiHidden="1" w:unhideWhenUsed="1"/>
     <w:lsdException w:name="Balloon Text" w:semiHidden="1" w:unhideWhenUsed="1"/>
     <w:lsdException w:name="Table Grid" w:uiPriority="39"/>
-    <w:lsdException w:name="Table Theme" w:semiHidden="1" w:unhideWhenUsed="1"/>
     <w:lsdException w:name="Placeholder Text" w:semiHidden="1"/>
     <w:lsdException w:name="No Spacing" w:uiPriority="1" w:qFormat="1"/>
     <w:lsdException w:name="Light Shading" w:uiPriority="60"/>
@@ -6266,6 +6478,7 @@
     <w:lsdException w:name="Smart Hyperlink" w:semiHidden="1" w:unhideWhenUsed="1"/>
     <w:lsdException w:name="Hashtag" w:semiHidden="1" w:unhideWhenUsed="1"/>
     <w:lsdException w:name="Unresolved Mention" w:semiHidden="1" w:unhideWhenUsed="1"/>
+    <w:lsdException w:name="Smart Link" w:semiHidden="1" w:unhideWhenUsed="1"/>
   </w:latentStyles>
   <w:style w:type="paragraph" w:default="1" w:styleId="Normal">
     <w:name w:val="Normal"/>
@@ -6288,7 +6501,6 @@
         <w:numId w:val="6"/>
       </w:numPr>
       <w:spacing w:after="0"/>
-      <w:ind w:left="10" w:hanging="10"/>
       <w:outlineLvl w:val="0"/>
     </w:pPr>
     <w:rPr>
@@ -6313,7 +6525,6 @@
         <w:numId w:val="6"/>
       </w:numPr>
       <w:spacing w:after="58"/>
-      <w:ind w:left="10" w:hanging="10"/>
       <w:outlineLvl w:val="1"/>
     </w:pPr>
     <w:rPr>
@@ -6338,7 +6549,6 @@
         <w:numId w:val="6"/>
       </w:numPr>
       <w:spacing w:after="92"/>
-      <w:ind w:left="10" w:hanging="10"/>
       <w:outlineLvl w:val="2"/>
     </w:pPr>
     <w:rPr>
@@ -6850,7 +7060,7 @@
 </file>
 
 <file path=customXml/itemProps1.xml><?xml version="1.0" encoding="utf-8"?>
-<ds:datastoreItem xmlns:ds="http://schemas.openxmlformats.org/officeDocument/2006/customXml" ds:itemID="{DAA8F781-1C59-4C4F-80D3-CB11423F1A4B}">
+<ds:datastoreItem xmlns:ds="http://schemas.openxmlformats.org/officeDocument/2006/customXml" ds:itemID="{52D87951-E868-49F8-B05F-E5E5E57A1D84}">
   <ds:schemaRefs>
     <ds:schemaRef ds:uri="http://schemas.openxmlformats.org/officeDocument/2006/bibliography"/>
   </ds:schemaRefs>

--- a/SSU/Izmena profila.docx
+++ b/SSU/Izmena profila.docx
@@ -11,12 +11,53 @@
           <w:rFonts w:ascii="Times New Roman" w:hAnsi="Times New Roman" w:cs="Times New Roman"/>
         </w:rPr>
       </w:pPr>
+      <w:proofErr w:type="spellStart"/>
       <w:r>
         <w:rPr>
           <w:rFonts w:ascii="Times New Roman" w:eastAsia="Arial" w:hAnsi="Times New Roman" w:cs="Times New Roman"/>
           <w:sz w:val="24"/>
         </w:rPr>
-        <w:t xml:space="preserve">Elektrotehnički fakultet u Beogradu </w:t>
+        <w:t>Elektrotehnički</w:t>
+      </w:r>
+      <w:proofErr w:type="spellEnd"/>
+      <w:r>
+        <w:rPr>
+          <w:rFonts w:ascii="Times New Roman" w:eastAsia="Arial" w:hAnsi="Times New Roman" w:cs="Times New Roman"/>
+          <w:sz w:val="24"/>
+        </w:rPr>
+        <w:t xml:space="preserve"> </w:t>
+      </w:r>
+      <w:proofErr w:type="spellStart"/>
+      <w:r>
+        <w:rPr>
+          <w:rFonts w:ascii="Times New Roman" w:eastAsia="Arial" w:hAnsi="Times New Roman" w:cs="Times New Roman"/>
+          <w:sz w:val="24"/>
+        </w:rPr>
+        <w:t>fakultet</w:t>
+      </w:r>
+      <w:proofErr w:type="spellEnd"/>
+      <w:r>
+        <w:rPr>
+          <w:rFonts w:ascii="Times New Roman" w:eastAsia="Arial" w:hAnsi="Times New Roman" w:cs="Times New Roman"/>
+          <w:sz w:val="24"/>
+        </w:rPr>
+        <w:t xml:space="preserve"> u </w:t>
+      </w:r>
+      <w:proofErr w:type="spellStart"/>
+      <w:r>
+        <w:rPr>
+          <w:rFonts w:ascii="Times New Roman" w:eastAsia="Arial" w:hAnsi="Times New Roman" w:cs="Times New Roman"/>
+          <w:sz w:val="24"/>
+        </w:rPr>
+        <w:t>Beogradu</w:t>
+      </w:r>
+      <w:proofErr w:type="spellEnd"/>
+      <w:r>
+        <w:rPr>
+          <w:rFonts w:ascii="Times New Roman" w:eastAsia="Arial" w:hAnsi="Times New Roman" w:cs="Times New Roman"/>
+          <w:sz w:val="24"/>
+        </w:rPr>
+        <w:t xml:space="preserve"> </w:t>
       </w:r>
     </w:p>
     <w:p>
@@ -50,7 +91,55 @@
           <w:rFonts w:ascii="Times New Roman" w:eastAsia="Arial" w:hAnsi="Times New Roman" w:cs="Times New Roman"/>
           <w:sz w:val="24"/>
         </w:rPr>
-        <w:t xml:space="preserve">SI3PSI Principi Softverskog Inženjerstva </w:t>
+        <w:t xml:space="preserve">SI3PSI </w:t>
+      </w:r>
+      <w:proofErr w:type="spellStart"/>
+      <w:r>
+        <w:rPr>
+          <w:rFonts w:ascii="Times New Roman" w:eastAsia="Arial" w:hAnsi="Times New Roman" w:cs="Times New Roman"/>
+          <w:sz w:val="24"/>
+        </w:rPr>
+        <w:t>Principi</w:t>
+      </w:r>
+      <w:proofErr w:type="spellEnd"/>
+      <w:r>
+        <w:rPr>
+          <w:rFonts w:ascii="Times New Roman" w:eastAsia="Arial" w:hAnsi="Times New Roman" w:cs="Times New Roman"/>
+          <w:sz w:val="24"/>
+        </w:rPr>
+        <w:t xml:space="preserve"> </w:t>
+      </w:r>
+      <w:proofErr w:type="spellStart"/>
+      <w:r>
+        <w:rPr>
+          <w:rFonts w:ascii="Times New Roman" w:eastAsia="Arial" w:hAnsi="Times New Roman" w:cs="Times New Roman"/>
+          <w:sz w:val="24"/>
+        </w:rPr>
+        <w:t>Softverskog</w:t>
+      </w:r>
+      <w:proofErr w:type="spellEnd"/>
+      <w:r>
+        <w:rPr>
+          <w:rFonts w:ascii="Times New Roman" w:eastAsia="Arial" w:hAnsi="Times New Roman" w:cs="Times New Roman"/>
+          <w:sz w:val="24"/>
+        </w:rPr>
+        <w:t xml:space="preserve"> </w:t>
+      </w:r>
+      <w:proofErr w:type="spellStart"/>
+      <w:r>
+        <w:rPr>
+          <w:rFonts w:ascii="Times New Roman" w:eastAsia="Arial" w:hAnsi="Times New Roman" w:cs="Times New Roman"/>
+          <w:sz w:val="24"/>
+        </w:rPr>
+        <w:t>Inženjerstva</w:t>
+      </w:r>
+      <w:proofErr w:type="spellEnd"/>
+      <w:r>
+        <w:rPr>
+          <w:rFonts w:ascii="Times New Roman" w:eastAsia="Arial" w:hAnsi="Times New Roman" w:cs="Times New Roman"/>
+          <w:sz w:val="24"/>
+        </w:rPr>
+        <w:t xml:space="preserve"> </w:t>
       </w:r>
     </w:p>
     <w:p>
@@ -181,12 +270,21 @@
           <w:rFonts w:ascii="Times New Roman" w:hAnsi="Times New Roman" w:cs="Times New Roman"/>
         </w:rPr>
       </w:pPr>
+      <w:proofErr w:type="spellStart"/>
       <w:r>
         <w:rPr>
           <w:rFonts w:ascii="Times New Roman" w:eastAsia="Arial" w:hAnsi="Times New Roman" w:cs="Times New Roman"/>
           <w:sz w:val="36"/>
         </w:rPr>
-        <w:t xml:space="preserve">Projekat </w:t>
+        <w:t>Projekat</w:t>
+      </w:r>
+      <w:proofErr w:type="spellEnd"/>
+      <w:r>
+        <w:rPr>
+          <w:rFonts w:ascii="Times New Roman" w:eastAsia="Arial" w:hAnsi="Times New Roman" w:cs="Times New Roman"/>
+          <w:sz w:val="36"/>
+        </w:rPr>
+        <w:t xml:space="preserve"> </w:t>
       </w:r>
       <w:r>
         <w:rPr>
@@ -349,14 +447,16 @@
           <w:rFonts w:ascii="Times New Roman" w:hAnsi="Times New Roman" w:cs="Times New Roman"/>
         </w:rPr>
       </w:pPr>
+      <w:proofErr w:type="spellStart"/>
       <w:r>
         <w:rPr>
           <w:rFonts w:ascii="Times New Roman" w:eastAsia="Arial" w:hAnsi="Times New Roman" w:cs="Times New Roman"/>
           <w:b/>
           <w:sz w:val="36"/>
         </w:rPr>
-        <w:t>Specifikacija scenarija upotrebe</w:t>
-      </w:r>
+        <w:t>Specifikacija</w:t>
+      </w:r>
+      <w:proofErr w:type="spellEnd"/>
       <w:r>
         <w:rPr>
           <w:rFonts w:ascii="Times New Roman" w:eastAsia="Arial" w:hAnsi="Times New Roman" w:cs="Times New Roman"/>
@@ -365,30 +465,88 @@
         </w:rPr>
         <w:t xml:space="preserve"> </w:t>
       </w:r>
+      <w:proofErr w:type="spellStart"/>
       <w:r>
         <w:rPr>
           <w:rFonts w:ascii="Times New Roman" w:eastAsia="Arial" w:hAnsi="Times New Roman" w:cs="Times New Roman"/>
           <w:b/>
           <w:sz w:val="36"/>
         </w:rPr>
-        <w:t xml:space="preserve">funkcionalnosti </w:t>
-      </w:r>
+        <w:t>scenarija</w:t>
+      </w:r>
+      <w:proofErr w:type="spellEnd"/>
       <w:r>
         <w:rPr>
           <w:rFonts w:ascii="Times New Roman" w:eastAsia="Arial" w:hAnsi="Times New Roman" w:cs="Times New Roman"/>
           <w:b/>
           <w:sz w:val="36"/>
         </w:rPr>
-        <w:t>izmene</w:t>
-      </w:r>
+        <w:t xml:space="preserve"> </w:t>
+      </w:r>
+      <w:proofErr w:type="spellStart"/>
       <w:r>
         <w:rPr>
           <w:rFonts w:ascii="Times New Roman" w:eastAsia="Arial" w:hAnsi="Times New Roman" w:cs="Times New Roman"/>
           <w:b/>
           <w:sz w:val="36"/>
         </w:rPr>
-        <w:t xml:space="preserve"> profila</w:t>
-      </w:r>
+        <w:t>upotrebe</w:t>
+      </w:r>
+      <w:proofErr w:type="spellEnd"/>
+      <w:r>
+        <w:rPr>
+          <w:rFonts w:ascii="Times New Roman" w:eastAsia="Arial" w:hAnsi="Times New Roman" w:cs="Times New Roman"/>
+          <w:b/>
+          <w:sz w:val="36"/>
+        </w:rPr>
+        <w:t xml:space="preserve"> </w:t>
+      </w:r>
+      <w:proofErr w:type="spellStart"/>
+      <w:r>
+        <w:rPr>
+          <w:rFonts w:ascii="Times New Roman" w:eastAsia="Arial" w:hAnsi="Times New Roman" w:cs="Times New Roman"/>
+          <w:b/>
+          <w:sz w:val="36"/>
+        </w:rPr>
+        <w:t>funkcionalnosti</w:t>
+      </w:r>
+      <w:proofErr w:type="spellEnd"/>
+      <w:r>
+        <w:rPr>
+          <w:rFonts w:ascii="Times New Roman" w:eastAsia="Arial" w:hAnsi="Times New Roman" w:cs="Times New Roman"/>
+          <w:b/>
+          <w:sz w:val="36"/>
+        </w:rPr>
+        <w:t xml:space="preserve"> </w:t>
+      </w:r>
+      <w:proofErr w:type="spellStart"/>
+      <w:r>
+        <w:rPr>
+          <w:rFonts w:ascii="Times New Roman" w:eastAsia="Arial" w:hAnsi="Times New Roman" w:cs="Times New Roman"/>
+          <w:b/>
+          <w:sz w:val="36"/>
+        </w:rPr>
+        <w:t>izmene</w:t>
+      </w:r>
+      <w:proofErr w:type="spellEnd"/>
+      <w:r>
+        <w:rPr>
+          <w:rFonts w:ascii="Times New Roman" w:eastAsia="Arial" w:hAnsi="Times New Roman" w:cs="Times New Roman"/>
+          <w:b/>
+          <w:sz w:val="36"/>
+        </w:rPr>
+        <w:t xml:space="preserve"> </w:t>
+      </w:r>
+      <w:proofErr w:type="spellStart"/>
+      <w:r>
+        <w:rPr>
+          <w:rFonts w:ascii="Times New Roman" w:eastAsia="Arial" w:hAnsi="Times New Roman" w:cs="Times New Roman"/>
+          <w:b/>
+          <w:sz w:val="36"/>
+        </w:rPr>
+        <w:t>profila</w:t>
+      </w:r>
+      <w:proofErr w:type="spellEnd"/>
     </w:p>
     <w:p>
       <w:pPr>
@@ -416,13 +574,31 @@
           <w:rFonts w:ascii="Times New Roman" w:hAnsi="Times New Roman" w:cs="Times New Roman"/>
         </w:rPr>
       </w:pPr>
+      <w:proofErr w:type="spellStart"/>
       <w:r>
         <w:rPr>
           <w:rFonts w:ascii="Times New Roman" w:eastAsia="Arial" w:hAnsi="Times New Roman" w:cs="Times New Roman"/>
           <w:b/>
           <w:sz w:val="28"/>
         </w:rPr>
-        <w:t>Verzija 1.0</w:t>
+        <w:t>Verzija</w:t>
+      </w:r>
+      <w:proofErr w:type="spellEnd"/>
+      <w:r>
+        <w:rPr>
+          <w:rFonts w:ascii="Times New Roman" w:eastAsia="Arial" w:hAnsi="Times New Roman" w:cs="Times New Roman"/>
+          <w:b/>
+          <w:sz w:val="28"/>
+        </w:rPr>
+        <w:t xml:space="preserve"> 1.</w:t>
+      </w:r>
+      <w:r>
+        <w:rPr>
+          <w:rFonts w:ascii="Times New Roman" w:eastAsia="Arial" w:hAnsi="Times New Roman" w:cs="Times New Roman"/>
+          <w:b/>
+          <w:sz w:val="28"/>
+        </w:rPr>
+        <w:t>1</w:t>
       </w:r>
     </w:p>
     <w:p>
@@ -446,6 +622,7 @@
           <w:rFonts w:ascii="Times New Roman" w:hAnsi="Times New Roman" w:cs="Times New Roman"/>
         </w:rPr>
       </w:pPr>
+      <w:proofErr w:type="spellStart"/>
       <w:r>
         <w:rPr>
           <w:rFonts w:ascii="Times New Roman" w:eastAsia="Arial" w:hAnsi="Times New Roman" w:cs="Times New Roman"/>
@@ -453,7 +630,34 @@
           <w:sz w:val="36"/>
         </w:rPr>
         <w:lastRenderedPageBreak/>
-        <w:t xml:space="preserve">Istorija izmena </w:t>
+        <w:t>Istorija</w:t>
+      </w:r>
+      <w:proofErr w:type="spellEnd"/>
+      <w:r>
+        <w:rPr>
+          <w:rFonts w:ascii="Times New Roman" w:eastAsia="Arial" w:hAnsi="Times New Roman" w:cs="Times New Roman"/>
+          <w:b/>
+          <w:sz w:val="36"/>
+        </w:rPr>
+        <w:t xml:space="preserve"> </w:t>
+      </w:r>
+      <w:proofErr w:type="spellStart"/>
+      <w:r>
+        <w:rPr>
+          <w:rFonts w:ascii="Times New Roman" w:eastAsia="Arial" w:hAnsi="Times New Roman" w:cs="Times New Roman"/>
+          <w:b/>
+          <w:sz w:val="36"/>
+        </w:rPr>
+        <w:t>izmena</w:t>
+      </w:r>
+      <w:proofErr w:type="spellEnd"/>
+      <w:r>
+        <w:rPr>
+          <w:rFonts w:ascii="Times New Roman" w:eastAsia="Arial" w:hAnsi="Times New Roman" w:cs="Times New Roman"/>
+          <w:b/>
+          <w:sz w:val="36"/>
+        </w:rPr>
+        <w:t xml:space="preserve"> </w:t>
       </w:r>
     </w:p>
     <w:tbl>
@@ -524,13 +728,23 @@
                 <w:rFonts w:ascii="Times New Roman" w:hAnsi="Times New Roman" w:cs="Times New Roman"/>
               </w:rPr>
             </w:pPr>
+            <w:proofErr w:type="spellStart"/>
             <w:r>
               <w:rPr>
                 <w:rFonts w:ascii="Times New Roman" w:eastAsia="Times New Roman" w:hAnsi="Times New Roman" w:cs="Times New Roman"/>
                 <w:b/>
                 <w:sz w:val="20"/>
               </w:rPr>
-              <w:t xml:space="preserve">Verzija </w:t>
+              <w:t>Verzija</w:t>
+            </w:r>
+            <w:proofErr w:type="spellEnd"/>
+            <w:r>
+              <w:rPr>
+                <w:rFonts w:ascii="Times New Roman" w:eastAsia="Times New Roman" w:hAnsi="Times New Roman" w:cs="Times New Roman"/>
+                <w:b/>
+                <w:sz w:val="20"/>
+              </w:rPr>
+              <w:t xml:space="preserve"> </w:t>
             </w:r>
           </w:p>
         </w:tc>
@@ -552,13 +766,41 @@
                 <w:rFonts w:ascii="Times New Roman" w:hAnsi="Times New Roman" w:cs="Times New Roman"/>
               </w:rPr>
             </w:pPr>
+            <w:proofErr w:type="spellStart"/>
             <w:r>
               <w:rPr>
                 <w:rFonts w:ascii="Times New Roman" w:eastAsia="Times New Roman" w:hAnsi="Times New Roman" w:cs="Times New Roman"/>
                 <w:b/>
                 <w:sz w:val="20"/>
               </w:rPr>
-              <w:t xml:space="preserve">Kratak opis </w:t>
+              <w:t>Kratak</w:t>
+            </w:r>
+            <w:proofErr w:type="spellEnd"/>
+            <w:r>
+              <w:rPr>
+                <w:rFonts w:ascii="Times New Roman" w:eastAsia="Times New Roman" w:hAnsi="Times New Roman" w:cs="Times New Roman"/>
+                <w:b/>
+                <w:sz w:val="20"/>
+              </w:rPr>
+              <w:t xml:space="preserve"> </w:t>
+            </w:r>
+            <w:proofErr w:type="spellStart"/>
+            <w:r>
+              <w:rPr>
+                <w:rFonts w:ascii="Times New Roman" w:eastAsia="Times New Roman" w:hAnsi="Times New Roman" w:cs="Times New Roman"/>
+                <w:b/>
+                <w:sz w:val="20"/>
+              </w:rPr>
+              <w:t>opis</w:t>
+            </w:r>
+            <w:proofErr w:type="spellEnd"/>
+            <w:r>
+              <w:rPr>
+                <w:rFonts w:ascii="Times New Roman" w:eastAsia="Times New Roman" w:hAnsi="Times New Roman" w:cs="Times New Roman"/>
+                <w:b/>
+                <w:sz w:val="20"/>
+              </w:rPr>
+              <w:t xml:space="preserve"> </w:t>
             </w:r>
           </w:p>
         </w:tc>
@@ -675,13 +917,31 @@
                 <w:rFonts w:ascii="Times New Roman" w:hAnsi="Times New Roman" w:cs="Times New Roman"/>
               </w:rPr>
             </w:pPr>
+            <w:proofErr w:type="spellStart"/>
             <w:r>
               <w:rPr>
                 <w:rFonts w:ascii="Times New Roman" w:eastAsia="Times New Roman" w:hAnsi="Times New Roman" w:cs="Times New Roman"/>
                 <w:sz w:val="24"/>
               </w:rPr>
-              <w:t>inicijalna verzija</w:t>
-            </w:r>
+              <w:t>inicijalna</w:t>
+            </w:r>
+            <w:proofErr w:type="spellEnd"/>
+            <w:r>
+              <w:rPr>
+                <w:rFonts w:ascii="Times New Roman" w:eastAsia="Times New Roman" w:hAnsi="Times New Roman" w:cs="Times New Roman"/>
+                <w:sz w:val="24"/>
+              </w:rPr>
+              <w:t xml:space="preserve"> </w:t>
+            </w:r>
+            <w:proofErr w:type="spellStart"/>
+            <w:r>
+              <w:rPr>
+                <w:rFonts w:ascii="Times New Roman" w:eastAsia="Times New Roman" w:hAnsi="Times New Roman" w:cs="Times New Roman"/>
+                <w:sz w:val="24"/>
+              </w:rPr>
+              <w:t>verzija</w:t>
+            </w:r>
+            <w:proofErr w:type="spellEnd"/>
             <w:r>
               <w:rPr>
                 <w:rFonts w:ascii="Times New Roman" w:eastAsia="Times New Roman" w:hAnsi="Times New Roman" w:cs="Times New Roman"/>
@@ -708,26 +968,29 @@
                 <w:lang w:val="sr-Latn-RS"/>
               </w:rPr>
             </w:pPr>
+            <w:proofErr w:type="spellStart"/>
             <w:r>
               <w:rPr>
                 <w:rFonts w:ascii="Times New Roman" w:eastAsia="Times New Roman" w:hAnsi="Times New Roman" w:cs="Times New Roman"/>
                 <w:sz w:val="24"/>
               </w:rPr>
-              <w:t>Svetozar Mi</w:t>
-            </w:r>
+              <w:t>Svetozar</w:t>
+            </w:r>
+            <w:proofErr w:type="spellEnd"/>
             <w:r>
               <w:rPr>
                 <w:rFonts w:ascii="Times New Roman" w:eastAsia="Times New Roman" w:hAnsi="Times New Roman" w:cs="Times New Roman"/>
                 <w:sz w:val="24"/>
               </w:rPr>
-              <w:t>ć</w:t>
-            </w:r>
+              <w:t xml:space="preserve"> </w:t>
+            </w:r>
+            <w:proofErr w:type="spellStart"/>
             <w:r>
               <w:rPr>
                 <w:rFonts w:ascii="Times New Roman" w:eastAsia="Times New Roman" w:hAnsi="Times New Roman" w:cs="Times New Roman"/>
                 <w:sz w:val="24"/>
               </w:rPr>
-              <w:t>anovi</w:t>
+              <w:t>Mi</w:t>
             </w:r>
             <w:r>
               <w:rPr>
@@ -736,6 +999,21 @@
               </w:rPr>
               <w:t>ć</w:t>
             </w:r>
+            <w:r>
+              <w:rPr>
+                <w:rFonts w:ascii="Times New Roman" w:eastAsia="Times New Roman" w:hAnsi="Times New Roman" w:cs="Times New Roman"/>
+                <w:sz w:val="24"/>
+              </w:rPr>
+              <w:t>anovi</w:t>
+            </w:r>
+            <w:r>
+              <w:rPr>
+                <w:rFonts w:ascii="Times New Roman" w:eastAsia="Times New Roman" w:hAnsi="Times New Roman" w:cs="Times New Roman"/>
+                <w:sz w:val="24"/>
+              </w:rPr>
+              <w:t>ć</w:t>
+            </w:r>
+            <w:proofErr w:type="spellEnd"/>
           </w:p>
         </w:tc>
       </w:tr>
@@ -761,10 +1039,9 @@
             </w:pPr>
             <w:r>
               <w:rPr>
-                <w:rFonts w:ascii="Times New Roman" w:eastAsia="Times New Roman" w:hAnsi="Times New Roman" w:cs="Times New Roman"/>
-                <w:sz w:val="20"/>
-              </w:rPr>
-              <w:t xml:space="preserve"> </w:t>
+                <w:rFonts w:ascii="Times New Roman" w:hAnsi="Times New Roman" w:cs="Times New Roman"/>
+              </w:rPr>
+              <w:t>7.6.2019.</w:t>
             </w:r>
           </w:p>
         </w:tc>
@@ -782,14 +1059,17 @@
             <w:pPr>
               <w:rPr>
                 <w:rFonts w:ascii="Times New Roman" w:hAnsi="Times New Roman" w:cs="Times New Roman"/>
+                <w:sz w:val="24"/>
+                <w:szCs w:val="24"/>
               </w:rPr>
             </w:pPr>
             <w:r>
               <w:rPr>
-                <w:rFonts w:ascii="Times New Roman" w:eastAsia="Times New Roman" w:hAnsi="Times New Roman" w:cs="Times New Roman"/>
-                <w:sz w:val="20"/>
-              </w:rPr>
-              <w:t xml:space="preserve"> </w:t>
+                <w:rFonts w:ascii="Times New Roman" w:hAnsi="Times New Roman" w:cs="Times New Roman"/>
+                <w:sz w:val="24"/>
+                <w:szCs w:val="24"/>
+              </w:rPr>
+              <w:t>1.1</w:t>
             </w:r>
           </w:p>
         </w:tc>
@@ -807,15 +1087,38 @@
             <w:pPr>
               <w:rPr>
                 <w:rFonts w:ascii="Times New Roman" w:hAnsi="Times New Roman" w:cs="Times New Roman"/>
+                <w:sz w:val="24"/>
+                <w:szCs w:val="24"/>
               </w:rPr>
             </w:pPr>
+            <w:proofErr w:type="spellStart"/>
             <w:r>
               <w:rPr>
                 <w:rFonts w:ascii="Times New Roman" w:eastAsia="Times New Roman" w:hAnsi="Times New Roman" w:cs="Times New Roman"/>
-                <w:sz w:val="20"/>
+                <w:sz w:val="24"/>
+                <w:szCs w:val="24"/>
+              </w:rPr>
+              <w:t>Izmenjena</w:t>
+            </w:r>
+            <w:proofErr w:type="spellEnd"/>
+            <w:r>
+              <w:rPr>
+                <w:rFonts w:ascii="Times New Roman" w:eastAsia="Times New Roman" w:hAnsi="Times New Roman" w:cs="Times New Roman"/>
+                <w:sz w:val="24"/>
+                <w:szCs w:val="24"/>
               </w:rPr>
               <w:t xml:space="preserve"> </w:t>
             </w:r>
+            <w:proofErr w:type="spellStart"/>
+            <w:r>
+              <w:rPr>
+                <w:rFonts w:ascii="Times New Roman" w:eastAsia="Times New Roman" w:hAnsi="Times New Roman" w:cs="Times New Roman"/>
+                <w:sz w:val="24"/>
+                <w:szCs w:val="24"/>
+              </w:rPr>
+              <w:t>verzija</w:t>
+            </w:r>
+            <w:proofErr w:type="spellEnd"/>
           </w:p>
         </w:tc>
         <w:tc>
@@ -832,15 +1135,28 @@
             <w:pPr>
               <w:rPr>
                 <w:rFonts w:ascii="Times New Roman" w:hAnsi="Times New Roman" w:cs="Times New Roman"/>
+                <w:sz w:val="24"/>
+                <w:szCs w:val="24"/>
               </w:rPr>
             </w:pPr>
             <w:r>
               <w:rPr>
-                <w:rFonts w:ascii="Times New Roman" w:eastAsia="Times New Roman" w:hAnsi="Times New Roman" w:cs="Times New Roman"/>
-                <w:sz w:val="20"/>
-              </w:rPr>
-              <w:t xml:space="preserve"> </w:t>
-            </w:r>
+                <w:rFonts w:ascii="Times New Roman" w:hAnsi="Times New Roman" w:cs="Times New Roman"/>
+                <w:sz w:val="24"/>
+                <w:szCs w:val="24"/>
+              </w:rPr>
+              <w:t xml:space="preserve">Stefan </w:t>
+            </w:r>
+            <w:proofErr w:type="spellStart"/>
+            <w:r>
+              <w:rPr>
+                <w:rFonts w:ascii="Times New Roman" w:hAnsi="Times New Roman" w:cs="Times New Roman"/>
+                <w:sz w:val="24"/>
+                <w:szCs w:val="24"/>
+              </w:rPr>
+              <w:t>Pušica</w:t>
+            </w:r>
+            <w:proofErr w:type="spellEnd"/>
           </w:p>
         </w:tc>
       </w:tr>
@@ -1104,13 +1420,23 @@
           <w:rFonts w:ascii="Times New Roman" w:hAnsi="Times New Roman" w:cs="Times New Roman"/>
         </w:rPr>
       </w:pPr>
+      <w:proofErr w:type="spellStart"/>
       <w:r>
         <w:rPr>
           <w:rFonts w:ascii="Times New Roman" w:eastAsia="Arial" w:hAnsi="Times New Roman" w:cs="Times New Roman"/>
           <w:b/>
           <w:sz w:val="36"/>
         </w:rPr>
-        <w:t xml:space="preserve">Sadržaj  </w:t>
+        <w:t>Sadržaj</w:t>
+      </w:r>
+      <w:proofErr w:type="spellEnd"/>
+      <w:r>
+        <w:rPr>
+          <w:rFonts w:ascii="Times New Roman" w:eastAsia="Arial" w:hAnsi="Times New Roman" w:cs="Times New Roman"/>
+          <w:b/>
+          <w:sz w:val="36"/>
+        </w:rPr>
+        <w:t xml:space="preserve">  </w:t>
       </w:r>
     </w:p>
     <w:sdt>
@@ -2456,6 +2782,7 @@
         </w:rPr>
       </w:pPr>
       <w:bookmarkStart w:id="0" w:name="_Toc3478211"/>
+      <w:proofErr w:type="spellStart"/>
       <w:r>
         <w:rPr>
           <w:rFonts w:ascii="Times New Roman" w:hAnsi="Times New Roman" w:cs="Times New Roman"/>
@@ -2463,6 +2790,7 @@
         <w:t>Uvod</w:t>
       </w:r>
       <w:bookmarkEnd w:id="0"/>
+      <w:proofErr w:type="spellEnd"/>
       <w:r>
         <w:rPr>
           <w:rFonts w:ascii="Times New Roman" w:hAnsi="Times New Roman" w:cs="Times New Roman"/>
@@ -2479,6 +2807,7 @@
         </w:rPr>
       </w:pPr>
       <w:bookmarkStart w:id="1" w:name="_Toc3478212"/>
+      <w:proofErr w:type="spellStart"/>
       <w:r>
         <w:rPr>
           <w:rFonts w:ascii="Times New Roman" w:hAnsi="Times New Roman" w:cs="Times New Roman"/>
@@ -2486,6 +2815,7 @@
         <w:t>Rezime</w:t>
       </w:r>
       <w:bookmarkEnd w:id="1"/>
+      <w:proofErr w:type="spellEnd"/>
       <w:r>
         <w:rPr>
           <w:rFonts w:ascii="Times New Roman" w:hAnsi="Times New Roman" w:cs="Times New Roman"/>
@@ -2501,20 +2831,111 @@
           <w:rFonts w:ascii="Times New Roman" w:hAnsi="Times New Roman" w:cs="Times New Roman"/>
         </w:rPr>
       </w:pPr>
-      <w:r>
-        <w:rPr>
-          <w:rFonts w:ascii="Times New Roman" w:eastAsia="Times New Roman" w:hAnsi="Times New Roman" w:cs="Times New Roman"/>
-          <w:sz w:val="20"/>
-        </w:rPr>
-        <w:t xml:space="preserve">Definisanje scenarija upotrebe </w:t>
-      </w:r>
-      <w:r>
-        <w:rPr>
-          <w:rFonts w:ascii="Times New Roman" w:eastAsia="Times New Roman" w:hAnsi="Times New Roman" w:cs="Times New Roman"/>
-          <w:sz w:val="20"/>
-        </w:rPr>
-        <w:t>prilikom izmene profila igrača</w:t>
-      </w:r>
+      <w:proofErr w:type="spellStart"/>
+      <w:r>
+        <w:rPr>
+          <w:rFonts w:ascii="Times New Roman" w:eastAsia="Times New Roman" w:hAnsi="Times New Roman" w:cs="Times New Roman"/>
+          <w:sz w:val="20"/>
+        </w:rPr>
+        <w:t>Definisanje</w:t>
+      </w:r>
+      <w:proofErr w:type="spellEnd"/>
+      <w:r>
+        <w:rPr>
+          <w:rFonts w:ascii="Times New Roman" w:eastAsia="Times New Roman" w:hAnsi="Times New Roman" w:cs="Times New Roman"/>
+          <w:sz w:val="20"/>
+        </w:rPr>
+        <w:t xml:space="preserve"> </w:t>
+      </w:r>
+      <w:proofErr w:type="spellStart"/>
+      <w:r>
+        <w:rPr>
+          <w:rFonts w:ascii="Times New Roman" w:eastAsia="Times New Roman" w:hAnsi="Times New Roman" w:cs="Times New Roman"/>
+          <w:sz w:val="20"/>
+        </w:rPr>
+        <w:t>scenarija</w:t>
+      </w:r>
+      <w:proofErr w:type="spellEnd"/>
+      <w:r>
+        <w:rPr>
+          <w:rFonts w:ascii="Times New Roman" w:eastAsia="Times New Roman" w:hAnsi="Times New Roman" w:cs="Times New Roman"/>
+          <w:sz w:val="20"/>
+        </w:rPr>
+        <w:t xml:space="preserve"> </w:t>
+      </w:r>
+      <w:proofErr w:type="spellStart"/>
+      <w:r>
+        <w:rPr>
+          <w:rFonts w:ascii="Times New Roman" w:eastAsia="Times New Roman" w:hAnsi="Times New Roman" w:cs="Times New Roman"/>
+          <w:sz w:val="20"/>
+        </w:rPr>
+        <w:t>upotrebe</w:t>
+      </w:r>
+      <w:proofErr w:type="spellEnd"/>
+      <w:r>
+        <w:rPr>
+          <w:rFonts w:ascii="Times New Roman" w:eastAsia="Times New Roman" w:hAnsi="Times New Roman" w:cs="Times New Roman"/>
+          <w:sz w:val="20"/>
+        </w:rPr>
+        <w:t xml:space="preserve"> </w:t>
+      </w:r>
+      <w:proofErr w:type="spellStart"/>
+      <w:r>
+        <w:rPr>
+          <w:rFonts w:ascii="Times New Roman" w:eastAsia="Times New Roman" w:hAnsi="Times New Roman" w:cs="Times New Roman"/>
+          <w:sz w:val="20"/>
+        </w:rPr>
+        <w:t>prilikom</w:t>
+      </w:r>
+      <w:proofErr w:type="spellEnd"/>
+      <w:r>
+        <w:rPr>
+          <w:rFonts w:ascii="Times New Roman" w:eastAsia="Times New Roman" w:hAnsi="Times New Roman" w:cs="Times New Roman"/>
+          <w:sz w:val="20"/>
+        </w:rPr>
+        <w:t xml:space="preserve"> </w:t>
+      </w:r>
+      <w:proofErr w:type="spellStart"/>
+      <w:r>
+        <w:rPr>
+          <w:rFonts w:ascii="Times New Roman" w:eastAsia="Times New Roman" w:hAnsi="Times New Roman" w:cs="Times New Roman"/>
+          <w:sz w:val="20"/>
+        </w:rPr>
+        <w:t>izmene</w:t>
+      </w:r>
+      <w:proofErr w:type="spellEnd"/>
+      <w:r>
+        <w:rPr>
+          <w:rFonts w:ascii="Times New Roman" w:eastAsia="Times New Roman" w:hAnsi="Times New Roman" w:cs="Times New Roman"/>
+          <w:sz w:val="20"/>
+        </w:rPr>
+        <w:t xml:space="preserve"> </w:t>
+      </w:r>
+      <w:proofErr w:type="spellStart"/>
+      <w:r>
+        <w:rPr>
+          <w:rFonts w:ascii="Times New Roman" w:eastAsia="Times New Roman" w:hAnsi="Times New Roman" w:cs="Times New Roman"/>
+          <w:sz w:val="20"/>
+        </w:rPr>
+        <w:t>profila</w:t>
+      </w:r>
+      <w:proofErr w:type="spellEnd"/>
+      <w:r>
+        <w:rPr>
+          <w:rFonts w:ascii="Times New Roman" w:eastAsia="Times New Roman" w:hAnsi="Times New Roman" w:cs="Times New Roman"/>
+          <w:sz w:val="20"/>
+        </w:rPr>
+        <w:t xml:space="preserve"> </w:t>
+      </w:r>
+      <w:proofErr w:type="spellStart"/>
+      <w:r>
+        <w:rPr>
+          <w:rFonts w:ascii="Times New Roman" w:eastAsia="Times New Roman" w:hAnsi="Times New Roman" w:cs="Times New Roman"/>
+          <w:sz w:val="20"/>
+        </w:rPr>
+        <w:t>igrača</w:t>
+      </w:r>
+      <w:proofErr w:type="spellEnd"/>
       <w:r>
         <w:rPr>
           <w:rFonts w:ascii="Times New Roman" w:eastAsia="Times New Roman" w:hAnsi="Times New Roman" w:cs="Times New Roman"/>
@@ -2527,7 +2948,71 @@
           <w:rFonts w:ascii="Times New Roman" w:eastAsia="Times New Roman" w:hAnsi="Times New Roman" w:cs="Times New Roman"/>
           <w:sz w:val="20"/>
         </w:rPr>
-        <w:t xml:space="preserve"> sa primerima odgovarajućih html stranica. </w:t>
+        <w:t xml:space="preserve"> </w:t>
+      </w:r>
+      <w:proofErr w:type="spellStart"/>
+      <w:r>
+        <w:rPr>
+          <w:rFonts w:ascii="Times New Roman" w:eastAsia="Times New Roman" w:hAnsi="Times New Roman" w:cs="Times New Roman"/>
+          <w:sz w:val="20"/>
+        </w:rPr>
+        <w:t>sa</w:t>
+      </w:r>
+      <w:proofErr w:type="spellEnd"/>
+      <w:r>
+        <w:rPr>
+          <w:rFonts w:ascii="Times New Roman" w:eastAsia="Times New Roman" w:hAnsi="Times New Roman" w:cs="Times New Roman"/>
+          <w:sz w:val="20"/>
+        </w:rPr>
+        <w:t xml:space="preserve"> </w:t>
+      </w:r>
+      <w:proofErr w:type="spellStart"/>
+      <w:r>
+        <w:rPr>
+          <w:rFonts w:ascii="Times New Roman" w:eastAsia="Times New Roman" w:hAnsi="Times New Roman" w:cs="Times New Roman"/>
+          <w:sz w:val="20"/>
+        </w:rPr>
+        <w:t>primerima</w:t>
+      </w:r>
+      <w:proofErr w:type="spellEnd"/>
+      <w:r>
+        <w:rPr>
+          <w:rFonts w:ascii="Times New Roman" w:eastAsia="Times New Roman" w:hAnsi="Times New Roman" w:cs="Times New Roman"/>
+          <w:sz w:val="20"/>
+        </w:rPr>
+        <w:t xml:space="preserve"> </w:t>
+      </w:r>
+      <w:proofErr w:type="spellStart"/>
+      <w:r>
+        <w:rPr>
+          <w:rFonts w:ascii="Times New Roman" w:eastAsia="Times New Roman" w:hAnsi="Times New Roman" w:cs="Times New Roman"/>
+          <w:sz w:val="20"/>
+        </w:rPr>
+        <w:t>odgovarajućih</w:t>
+      </w:r>
+      <w:proofErr w:type="spellEnd"/>
+      <w:r>
+        <w:rPr>
+          <w:rFonts w:ascii="Times New Roman" w:eastAsia="Times New Roman" w:hAnsi="Times New Roman" w:cs="Times New Roman"/>
+          <w:sz w:val="20"/>
+        </w:rPr>
+        <w:t xml:space="preserve"> html </w:t>
+      </w:r>
+      <w:proofErr w:type="spellStart"/>
+      <w:r>
+        <w:rPr>
+          <w:rFonts w:ascii="Times New Roman" w:eastAsia="Times New Roman" w:hAnsi="Times New Roman" w:cs="Times New Roman"/>
+          <w:sz w:val="20"/>
+        </w:rPr>
+        <w:t>stranica</w:t>
+      </w:r>
+      <w:proofErr w:type="spellEnd"/>
+      <w:r>
+        <w:rPr>
+          <w:rFonts w:ascii="Times New Roman" w:eastAsia="Times New Roman" w:hAnsi="Times New Roman" w:cs="Times New Roman"/>
+          <w:sz w:val="20"/>
+        </w:rPr>
+        <w:t xml:space="preserve">. </w:t>
       </w:r>
     </w:p>
     <w:p>
@@ -2540,13 +3025,71 @@
         </w:rPr>
       </w:pPr>
       <w:bookmarkStart w:id="2" w:name="_Toc3478213"/>
-      <w:r>
-        <w:rPr>
-          <w:rFonts w:ascii="Times New Roman" w:hAnsi="Times New Roman" w:cs="Times New Roman"/>
-        </w:rPr>
-        <w:t>Namena dokumenta i ciljne grupe</w:t>
+      <w:proofErr w:type="spellStart"/>
+      <w:r>
+        <w:rPr>
+          <w:rFonts w:ascii="Times New Roman" w:hAnsi="Times New Roman" w:cs="Times New Roman"/>
+        </w:rPr>
+        <w:t>Namena</w:t>
+      </w:r>
+      <w:proofErr w:type="spellEnd"/>
+      <w:r>
+        <w:rPr>
+          <w:rFonts w:ascii="Times New Roman" w:hAnsi="Times New Roman" w:cs="Times New Roman"/>
+        </w:rPr>
+        <w:t xml:space="preserve"> </w:t>
+      </w:r>
+      <w:proofErr w:type="spellStart"/>
+      <w:r>
+        <w:rPr>
+          <w:rFonts w:ascii="Times New Roman" w:hAnsi="Times New Roman" w:cs="Times New Roman"/>
+        </w:rPr>
+        <w:t>dokumenta</w:t>
+      </w:r>
+      <w:proofErr w:type="spellEnd"/>
+      <w:r>
+        <w:rPr>
+          <w:rFonts w:ascii="Times New Roman" w:hAnsi="Times New Roman" w:cs="Times New Roman"/>
+        </w:rPr>
+        <w:t xml:space="preserve"> </w:t>
+      </w:r>
+      <w:proofErr w:type="spellStart"/>
+      <w:r>
+        <w:rPr>
+          <w:rFonts w:ascii="Times New Roman" w:hAnsi="Times New Roman" w:cs="Times New Roman"/>
+        </w:rPr>
+        <w:t>i</w:t>
+      </w:r>
+      <w:proofErr w:type="spellEnd"/>
+      <w:r>
+        <w:rPr>
+          <w:rFonts w:ascii="Times New Roman" w:hAnsi="Times New Roman" w:cs="Times New Roman"/>
+        </w:rPr>
+        <w:t xml:space="preserve"> </w:t>
+      </w:r>
+      <w:proofErr w:type="spellStart"/>
+      <w:r>
+        <w:rPr>
+          <w:rFonts w:ascii="Times New Roman" w:hAnsi="Times New Roman" w:cs="Times New Roman"/>
+        </w:rPr>
+        <w:t>ciljne</w:t>
+      </w:r>
+      <w:proofErr w:type="spellEnd"/>
+      <w:r>
+        <w:rPr>
+          <w:rFonts w:ascii="Times New Roman" w:hAnsi="Times New Roman" w:cs="Times New Roman"/>
+        </w:rPr>
+        <w:t xml:space="preserve"> </w:t>
+      </w:r>
+      <w:proofErr w:type="spellStart"/>
+      <w:r>
+        <w:rPr>
+          <w:rFonts w:ascii="Times New Roman" w:hAnsi="Times New Roman" w:cs="Times New Roman"/>
+        </w:rPr>
+        <w:t>grupe</w:t>
       </w:r>
       <w:bookmarkEnd w:id="2"/>
+      <w:proofErr w:type="spellEnd"/>
       <w:r>
         <w:rPr>
           <w:rFonts w:ascii="Times New Roman" w:hAnsi="Times New Roman" w:cs="Times New Roman"/>
@@ -2562,12 +3105,293 @@
           <w:rFonts w:ascii="Times New Roman" w:hAnsi="Times New Roman" w:cs="Times New Roman"/>
         </w:rPr>
       </w:pPr>
-      <w:r>
-        <w:rPr>
-          <w:rFonts w:ascii="Times New Roman" w:eastAsia="Times New Roman" w:hAnsi="Times New Roman" w:cs="Times New Roman"/>
-          <w:sz w:val="20"/>
-        </w:rPr>
-        <w:t xml:space="preserve">Dokument će koristiti svi članovi projektnog tima u razvoju projekta i testiranju a može se koristiti i pri pisanju uputstva za upotrebu. </w:t>
+      <w:proofErr w:type="spellStart"/>
+      <w:r>
+        <w:rPr>
+          <w:rFonts w:ascii="Times New Roman" w:eastAsia="Times New Roman" w:hAnsi="Times New Roman" w:cs="Times New Roman"/>
+          <w:sz w:val="20"/>
+        </w:rPr>
+        <w:t>Dokument</w:t>
+      </w:r>
+      <w:proofErr w:type="spellEnd"/>
+      <w:r>
+        <w:rPr>
+          <w:rFonts w:ascii="Times New Roman" w:eastAsia="Times New Roman" w:hAnsi="Times New Roman" w:cs="Times New Roman"/>
+          <w:sz w:val="20"/>
+        </w:rPr>
+        <w:t xml:space="preserve"> </w:t>
+      </w:r>
+      <w:proofErr w:type="spellStart"/>
+      <w:r>
+        <w:rPr>
+          <w:rFonts w:ascii="Times New Roman" w:eastAsia="Times New Roman" w:hAnsi="Times New Roman" w:cs="Times New Roman"/>
+          <w:sz w:val="20"/>
+        </w:rPr>
+        <w:t>će</w:t>
+      </w:r>
+      <w:proofErr w:type="spellEnd"/>
+      <w:r>
+        <w:rPr>
+          <w:rFonts w:ascii="Times New Roman" w:eastAsia="Times New Roman" w:hAnsi="Times New Roman" w:cs="Times New Roman"/>
+          <w:sz w:val="20"/>
+        </w:rPr>
+        <w:t xml:space="preserve"> </w:t>
+      </w:r>
+      <w:proofErr w:type="spellStart"/>
+      <w:r>
+        <w:rPr>
+          <w:rFonts w:ascii="Times New Roman" w:eastAsia="Times New Roman" w:hAnsi="Times New Roman" w:cs="Times New Roman"/>
+          <w:sz w:val="20"/>
+        </w:rPr>
+        <w:t>koristiti</w:t>
+      </w:r>
+      <w:proofErr w:type="spellEnd"/>
+      <w:r>
+        <w:rPr>
+          <w:rFonts w:ascii="Times New Roman" w:eastAsia="Times New Roman" w:hAnsi="Times New Roman" w:cs="Times New Roman"/>
+          <w:sz w:val="20"/>
+        </w:rPr>
+        <w:t xml:space="preserve"> </w:t>
+      </w:r>
+      <w:proofErr w:type="spellStart"/>
+      <w:r>
+        <w:rPr>
+          <w:rFonts w:ascii="Times New Roman" w:eastAsia="Times New Roman" w:hAnsi="Times New Roman" w:cs="Times New Roman"/>
+          <w:sz w:val="20"/>
+        </w:rPr>
+        <w:t>svi</w:t>
+      </w:r>
+      <w:proofErr w:type="spellEnd"/>
+      <w:r>
+        <w:rPr>
+          <w:rFonts w:ascii="Times New Roman" w:eastAsia="Times New Roman" w:hAnsi="Times New Roman" w:cs="Times New Roman"/>
+          <w:sz w:val="20"/>
+        </w:rPr>
+        <w:t xml:space="preserve"> </w:t>
+      </w:r>
+      <w:proofErr w:type="spellStart"/>
+      <w:r>
+        <w:rPr>
+          <w:rFonts w:ascii="Times New Roman" w:eastAsia="Times New Roman" w:hAnsi="Times New Roman" w:cs="Times New Roman"/>
+          <w:sz w:val="20"/>
+        </w:rPr>
+        <w:t>članovi</w:t>
+      </w:r>
+      <w:proofErr w:type="spellEnd"/>
+      <w:r>
+        <w:rPr>
+          <w:rFonts w:ascii="Times New Roman" w:eastAsia="Times New Roman" w:hAnsi="Times New Roman" w:cs="Times New Roman"/>
+          <w:sz w:val="20"/>
+        </w:rPr>
+        <w:t xml:space="preserve"> </w:t>
+      </w:r>
+      <w:proofErr w:type="spellStart"/>
+      <w:r>
+        <w:rPr>
+          <w:rFonts w:ascii="Times New Roman" w:eastAsia="Times New Roman" w:hAnsi="Times New Roman" w:cs="Times New Roman"/>
+          <w:sz w:val="20"/>
+        </w:rPr>
+        <w:t>projektnog</w:t>
+      </w:r>
+      <w:proofErr w:type="spellEnd"/>
+      <w:r>
+        <w:rPr>
+          <w:rFonts w:ascii="Times New Roman" w:eastAsia="Times New Roman" w:hAnsi="Times New Roman" w:cs="Times New Roman"/>
+          <w:sz w:val="20"/>
+        </w:rPr>
+        <w:t xml:space="preserve"> </w:t>
+      </w:r>
+      <w:proofErr w:type="spellStart"/>
+      <w:r>
+        <w:rPr>
+          <w:rFonts w:ascii="Times New Roman" w:eastAsia="Times New Roman" w:hAnsi="Times New Roman" w:cs="Times New Roman"/>
+          <w:sz w:val="20"/>
+        </w:rPr>
+        <w:t>tima</w:t>
+      </w:r>
+      <w:proofErr w:type="spellEnd"/>
+      <w:r>
+        <w:rPr>
+          <w:rFonts w:ascii="Times New Roman" w:eastAsia="Times New Roman" w:hAnsi="Times New Roman" w:cs="Times New Roman"/>
+          <w:sz w:val="20"/>
+        </w:rPr>
+        <w:t xml:space="preserve"> u </w:t>
+      </w:r>
+      <w:proofErr w:type="spellStart"/>
+      <w:r>
+        <w:rPr>
+          <w:rFonts w:ascii="Times New Roman" w:eastAsia="Times New Roman" w:hAnsi="Times New Roman" w:cs="Times New Roman"/>
+          <w:sz w:val="20"/>
+        </w:rPr>
+        <w:t>razvoju</w:t>
+      </w:r>
+      <w:proofErr w:type="spellEnd"/>
+      <w:r>
+        <w:rPr>
+          <w:rFonts w:ascii="Times New Roman" w:eastAsia="Times New Roman" w:hAnsi="Times New Roman" w:cs="Times New Roman"/>
+          <w:sz w:val="20"/>
+        </w:rPr>
+        <w:t xml:space="preserve"> </w:t>
+      </w:r>
+      <w:proofErr w:type="spellStart"/>
+      <w:r>
+        <w:rPr>
+          <w:rFonts w:ascii="Times New Roman" w:eastAsia="Times New Roman" w:hAnsi="Times New Roman" w:cs="Times New Roman"/>
+          <w:sz w:val="20"/>
+        </w:rPr>
+        <w:t>projekta</w:t>
+      </w:r>
+      <w:proofErr w:type="spellEnd"/>
+      <w:r>
+        <w:rPr>
+          <w:rFonts w:ascii="Times New Roman" w:eastAsia="Times New Roman" w:hAnsi="Times New Roman" w:cs="Times New Roman"/>
+          <w:sz w:val="20"/>
+        </w:rPr>
+        <w:t xml:space="preserve"> </w:t>
+      </w:r>
+      <w:proofErr w:type="spellStart"/>
+      <w:r>
+        <w:rPr>
+          <w:rFonts w:ascii="Times New Roman" w:eastAsia="Times New Roman" w:hAnsi="Times New Roman" w:cs="Times New Roman"/>
+          <w:sz w:val="20"/>
+        </w:rPr>
+        <w:t>i</w:t>
+      </w:r>
+      <w:proofErr w:type="spellEnd"/>
+      <w:r>
+        <w:rPr>
+          <w:rFonts w:ascii="Times New Roman" w:eastAsia="Times New Roman" w:hAnsi="Times New Roman" w:cs="Times New Roman"/>
+          <w:sz w:val="20"/>
+        </w:rPr>
+        <w:t xml:space="preserve"> </w:t>
+      </w:r>
+      <w:proofErr w:type="spellStart"/>
+      <w:r>
+        <w:rPr>
+          <w:rFonts w:ascii="Times New Roman" w:eastAsia="Times New Roman" w:hAnsi="Times New Roman" w:cs="Times New Roman"/>
+          <w:sz w:val="20"/>
+        </w:rPr>
+        <w:t>testiranju</w:t>
+      </w:r>
+      <w:proofErr w:type="spellEnd"/>
+      <w:r>
+        <w:rPr>
+          <w:rFonts w:ascii="Times New Roman" w:eastAsia="Times New Roman" w:hAnsi="Times New Roman" w:cs="Times New Roman"/>
+          <w:sz w:val="20"/>
+        </w:rPr>
+        <w:t xml:space="preserve"> a </w:t>
+      </w:r>
+      <w:proofErr w:type="spellStart"/>
+      <w:r>
+        <w:rPr>
+          <w:rFonts w:ascii="Times New Roman" w:eastAsia="Times New Roman" w:hAnsi="Times New Roman" w:cs="Times New Roman"/>
+          <w:sz w:val="20"/>
+        </w:rPr>
+        <w:t>može</w:t>
+      </w:r>
+      <w:proofErr w:type="spellEnd"/>
+      <w:r>
+        <w:rPr>
+          <w:rFonts w:ascii="Times New Roman" w:eastAsia="Times New Roman" w:hAnsi="Times New Roman" w:cs="Times New Roman"/>
+          <w:sz w:val="20"/>
+        </w:rPr>
+        <w:t xml:space="preserve"> se </w:t>
+      </w:r>
+      <w:proofErr w:type="spellStart"/>
+      <w:r>
+        <w:rPr>
+          <w:rFonts w:ascii="Times New Roman" w:eastAsia="Times New Roman" w:hAnsi="Times New Roman" w:cs="Times New Roman"/>
+          <w:sz w:val="20"/>
+        </w:rPr>
+        <w:t>koristiti</w:t>
+      </w:r>
+      <w:proofErr w:type="spellEnd"/>
+      <w:r>
+        <w:rPr>
+          <w:rFonts w:ascii="Times New Roman" w:eastAsia="Times New Roman" w:hAnsi="Times New Roman" w:cs="Times New Roman"/>
+          <w:sz w:val="20"/>
+        </w:rPr>
+        <w:t xml:space="preserve"> </w:t>
+      </w:r>
+      <w:proofErr w:type="spellStart"/>
+      <w:r>
+        <w:rPr>
+          <w:rFonts w:ascii="Times New Roman" w:eastAsia="Times New Roman" w:hAnsi="Times New Roman" w:cs="Times New Roman"/>
+          <w:sz w:val="20"/>
+        </w:rPr>
+        <w:t>i</w:t>
+      </w:r>
+      <w:proofErr w:type="spellEnd"/>
+      <w:r>
+        <w:rPr>
+          <w:rFonts w:ascii="Times New Roman" w:eastAsia="Times New Roman" w:hAnsi="Times New Roman" w:cs="Times New Roman"/>
+          <w:sz w:val="20"/>
+        </w:rPr>
+        <w:t xml:space="preserve"> </w:t>
+      </w:r>
+      <w:proofErr w:type="spellStart"/>
+      <w:r>
+        <w:rPr>
+          <w:rFonts w:ascii="Times New Roman" w:eastAsia="Times New Roman" w:hAnsi="Times New Roman" w:cs="Times New Roman"/>
+          <w:sz w:val="20"/>
+        </w:rPr>
+        <w:t>pri</w:t>
+      </w:r>
+      <w:proofErr w:type="spellEnd"/>
+      <w:r>
+        <w:rPr>
+          <w:rFonts w:ascii="Times New Roman" w:eastAsia="Times New Roman" w:hAnsi="Times New Roman" w:cs="Times New Roman"/>
+          <w:sz w:val="20"/>
+        </w:rPr>
+        <w:t xml:space="preserve"> </w:t>
+      </w:r>
+      <w:proofErr w:type="spellStart"/>
+      <w:r>
+        <w:rPr>
+          <w:rFonts w:ascii="Times New Roman" w:eastAsia="Times New Roman" w:hAnsi="Times New Roman" w:cs="Times New Roman"/>
+          <w:sz w:val="20"/>
+        </w:rPr>
+        <w:t>pisanju</w:t>
+      </w:r>
+      <w:proofErr w:type="spellEnd"/>
+      <w:r>
+        <w:rPr>
+          <w:rFonts w:ascii="Times New Roman" w:eastAsia="Times New Roman" w:hAnsi="Times New Roman" w:cs="Times New Roman"/>
+          <w:sz w:val="20"/>
+        </w:rPr>
+        <w:t xml:space="preserve"> </w:t>
+      </w:r>
+      <w:proofErr w:type="spellStart"/>
+      <w:r>
+        <w:rPr>
+          <w:rFonts w:ascii="Times New Roman" w:eastAsia="Times New Roman" w:hAnsi="Times New Roman" w:cs="Times New Roman"/>
+          <w:sz w:val="20"/>
+        </w:rPr>
+        <w:t>uputstva</w:t>
+      </w:r>
+      <w:proofErr w:type="spellEnd"/>
+      <w:r>
+        <w:rPr>
+          <w:rFonts w:ascii="Times New Roman" w:eastAsia="Times New Roman" w:hAnsi="Times New Roman" w:cs="Times New Roman"/>
+          <w:sz w:val="20"/>
+        </w:rPr>
+        <w:t xml:space="preserve"> za </w:t>
+      </w:r>
+      <w:proofErr w:type="spellStart"/>
+      <w:r>
+        <w:rPr>
+          <w:rFonts w:ascii="Times New Roman" w:eastAsia="Times New Roman" w:hAnsi="Times New Roman" w:cs="Times New Roman"/>
+          <w:sz w:val="20"/>
+        </w:rPr>
+        <w:t>upotrebu</w:t>
+      </w:r>
+      <w:proofErr w:type="spellEnd"/>
+      <w:r>
+        <w:rPr>
+          <w:rFonts w:ascii="Times New Roman" w:eastAsia="Times New Roman" w:hAnsi="Times New Roman" w:cs="Times New Roman"/>
+          <w:sz w:val="20"/>
+        </w:rPr>
+        <w:t xml:space="preserve">. </w:t>
       </w:r>
     </w:p>
     <w:p>
@@ -2605,12 +3429,37 @@
           <w:rFonts w:ascii="Times New Roman" w:hAnsi="Times New Roman" w:cs="Times New Roman"/>
         </w:rPr>
       </w:pPr>
-      <w:r>
-        <w:rPr>
-          <w:rFonts w:ascii="Times New Roman" w:eastAsia="Times New Roman" w:hAnsi="Times New Roman" w:cs="Times New Roman"/>
-          <w:sz w:val="20"/>
-        </w:rPr>
-        <w:t xml:space="preserve">Projektni zadatak </w:t>
+      <w:proofErr w:type="spellStart"/>
+      <w:r>
+        <w:rPr>
+          <w:rFonts w:ascii="Times New Roman" w:eastAsia="Times New Roman" w:hAnsi="Times New Roman" w:cs="Times New Roman"/>
+          <w:sz w:val="20"/>
+        </w:rPr>
+        <w:t>Projektni</w:t>
+      </w:r>
+      <w:proofErr w:type="spellEnd"/>
+      <w:r>
+        <w:rPr>
+          <w:rFonts w:ascii="Times New Roman" w:eastAsia="Times New Roman" w:hAnsi="Times New Roman" w:cs="Times New Roman"/>
+          <w:sz w:val="20"/>
+        </w:rPr>
+        <w:t xml:space="preserve"> </w:t>
+      </w:r>
+      <w:proofErr w:type="spellStart"/>
+      <w:r>
+        <w:rPr>
+          <w:rFonts w:ascii="Times New Roman" w:eastAsia="Times New Roman" w:hAnsi="Times New Roman" w:cs="Times New Roman"/>
+          <w:sz w:val="20"/>
+        </w:rPr>
+        <w:t>zadatak</w:t>
+      </w:r>
+      <w:proofErr w:type="spellEnd"/>
+      <w:r>
+        <w:rPr>
+          <w:rFonts w:ascii="Times New Roman" w:eastAsia="Times New Roman" w:hAnsi="Times New Roman" w:cs="Times New Roman"/>
+          <w:sz w:val="20"/>
+        </w:rPr>
+        <w:t xml:space="preserve"> </w:t>
       </w:r>
     </w:p>
     <w:p>
@@ -2625,12 +3474,101 @@
           <w:rFonts w:ascii="Times New Roman" w:hAnsi="Times New Roman" w:cs="Times New Roman"/>
         </w:rPr>
       </w:pPr>
-      <w:r>
-        <w:rPr>
-          <w:rFonts w:ascii="Times New Roman" w:eastAsia="Times New Roman" w:hAnsi="Times New Roman" w:cs="Times New Roman"/>
-          <w:sz w:val="20"/>
-        </w:rPr>
-        <w:t xml:space="preserve">Uputstvo za pisanje specifikacije scenarija upotrebe funkcionalnosti  </w:t>
+      <w:proofErr w:type="spellStart"/>
+      <w:r>
+        <w:rPr>
+          <w:rFonts w:ascii="Times New Roman" w:eastAsia="Times New Roman" w:hAnsi="Times New Roman" w:cs="Times New Roman"/>
+          <w:sz w:val="20"/>
+        </w:rPr>
+        <w:t>Uputstvo</w:t>
+      </w:r>
+      <w:proofErr w:type="spellEnd"/>
+      <w:r>
+        <w:rPr>
+          <w:rFonts w:ascii="Times New Roman" w:eastAsia="Times New Roman" w:hAnsi="Times New Roman" w:cs="Times New Roman"/>
+          <w:sz w:val="20"/>
+        </w:rPr>
+        <w:t xml:space="preserve"> za </w:t>
+      </w:r>
+      <w:proofErr w:type="spellStart"/>
+      <w:r>
+        <w:rPr>
+          <w:rFonts w:ascii="Times New Roman" w:eastAsia="Times New Roman" w:hAnsi="Times New Roman" w:cs="Times New Roman"/>
+          <w:sz w:val="20"/>
+        </w:rPr>
+        <w:t>pisanje</w:t>
+      </w:r>
+      <w:proofErr w:type="spellEnd"/>
+      <w:r>
+        <w:rPr>
+          <w:rFonts w:ascii="Times New Roman" w:eastAsia="Times New Roman" w:hAnsi="Times New Roman" w:cs="Times New Roman"/>
+          <w:sz w:val="20"/>
+        </w:rPr>
+        <w:t xml:space="preserve"> </w:t>
+      </w:r>
+      <w:proofErr w:type="spellStart"/>
+      <w:r>
+        <w:rPr>
+          <w:rFonts w:ascii="Times New Roman" w:eastAsia="Times New Roman" w:hAnsi="Times New Roman" w:cs="Times New Roman"/>
+          <w:sz w:val="20"/>
+        </w:rPr>
+        <w:t>specifikacije</w:t>
+      </w:r>
+      <w:proofErr w:type="spellEnd"/>
+      <w:r>
+        <w:rPr>
+          <w:rFonts w:ascii="Times New Roman" w:eastAsia="Times New Roman" w:hAnsi="Times New Roman" w:cs="Times New Roman"/>
+          <w:sz w:val="20"/>
+        </w:rPr>
+        <w:t xml:space="preserve"> </w:t>
+      </w:r>
+      <w:proofErr w:type="spellStart"/>
+      <w:r>
+        <w:rPr>
+          <w:rFonts w:ascii="Times New Roman" w:eastAsia="Times New Roman" w:hAnsi="Times New Roman" w:cs="Times New Roman"/>
+          <w:sz w:val="20"/>
+        </w:rPr>
+        <w:t>scenarija</w:t>
+      </w:r>
+      <w:proofErr w:type="spellEnd"/>
+      <w:r>
+        <w:rPr>
+          <w:rFonts w:ascii="Times New Roman" w:eastAsia="Times New Roman" w:hAnsi="Times New Roman" w:cs="Times New Roman"/>
+          <w:sz w:val="20"/>
+        </w:rPr>
+        <w:t xml:space="preserve"> </w:t>
+      </w:r>
+      <w:proofErr w:type="spellStart"/>
+      <w:r>
+        <w:rPr>
+          <w:rFonts w:ascii="Times New Roman" w:eastAsia="Times New Roman" w:hAnsi="Times New Roman" w:cs="Times New Roman"/>
+          <w:sz w:val="20"/>
+        </w:rPr>
+        <w:t>upotrebe</w:t>
+      </w:r>
+      <w:proofErr w:type="spellEnd"/>
+      <w:r>
+        <w:rPr>
+          <w:rFonts w:ascii="Times New Roman" w:eastAsia="Times New Roman" w:hAnsi="Times New Roman" w:cs="Times New Roman"/>
+          <w:sz w:val="20"/>
+        </w:rPr>
+        <w:t xml:space="preserve"> </w:t>
+      </w:r>
+      <w:proofErr w:type="spellStart"/>
+      <w:r>
+        <w:rPr>
+          <w:rFonts w:ascii="Times New Roman" w:eastAsia="Times New Roman" w:hAnsi="Times New Roman" w:cs="Times New Roman"/>
+          <w:sz w:val="20"/>
+        </w:rPr>
+        <w:t>funkcionalnosti</w:t>
+      </w:r>
+      <w:proofErr w:type="spellEnd"/>
+      <w:r>
+        <w:rPr>
+          <w:rFonts w:ascii="Times New Roman" w:eastAsia="Times New Roman" w:hAnsi="Times New Roman" w:cs="Times New Roman"/>
+          <w:sz w:val="20"/>
+        </w:rPr>
+        <w:t xml:space="preserve">  </w:t>
       </w:r>
     </w:p>
     <w:p>
@@ -2697,19 +3635,29 @@
         </w:rPr>
         <w:t xml:space="preserve">Scenario </w:t>
       </w:r>
+      <w:proofErr w:type="spellStart"/>
       <w:r>
         <w:rPr>
           <w:rFonts w:ascii="Times New Roman" w:hAnsi="Times New Roman" w:cs="Times New Roman"/>
         </w:rPr>
         <w:t>izmene</w:t>
       </w:r>
-      <w:r>
-        <w:rPr>
-          <w:rFonts w:ascii="Times New Roman" w:hAnsi="Times New Roman" w:cs="Times New Roman"/>
-        </w:rPr>
-        <w:t xml:space="preserve"> profila</w:t>
+      <w:proofErr w:type="spellEnd"/>
+      <w:r>
+        <w:rPr>
+          <w:rFonts w:ascii="Times New Roman" w:hAnsi="Times New Roman" w:cs="Times New Roman"/>
+        </w:rPr>
+        <w:t xml:space="preserve"> </w:t>
+      </w:r>
+      <w:proofErr w:type="spellStart"/>
+      <w:r>
+        <w:rPr>
+          <w:rFonts w:ascii="Times New Roman" w:hAnsi="Times New Roman" w:cs="Times New Roman"/>
+        </w:rPr>
+        <w:t>profila</w:t>
       </w:r>
       <w:bookmarkEnd w:id="4"/>
+      <w:proofErr w:type="spellEnd"/>
       <w:r>
         <w:rPr>
           <w:rFonts w:ascii="Times New Roman" w:hAnsi="Times New Roman" w:cs="Times New Roman"/>
@@ -2742,14 +3690,32 @@
         </w:rPr>
       </w:pPr>
       <w:bookmarkStart w:id="5" w:name="_Toc3478216"/>
+      <w:proofErr w:type="spellStart"/>
       <w:r>
         <w:rPr>
           <w:rFonts w:ascii="Times New Roman" w:hAnsi="Times New Roman" w:cs="Times New Roman"/>
           <w:u w:val="single" w:color="000000"/>
         </w:rPr>
-        <w:t>Kratak opis</w:t>
+        <w:t>Kratak</w:t>
+      </w:r>
+      <w:proofErr w:type="spellEnd"/>
+      <w:r>
+        <w:rPr>
+          <w:rFonts w:ascii="Times New Roman" w:hAnsi="Times New Roman" w:cs="Times New Roman"/>
+          <w:u w:val="single" w:color="000000"/>
+        </w:rPr>
+        <w:t xml:space="preserve"> </w:t>
+      </w:r>
+      <w:proofErr w:type="spellStart"/>
+      <w:r>
+        <w:rPr>
+          <w:rFonts w:ascii="Times New Roman" w:hAnsi="Times New Roman" w:cs="Times New Roman"/>
+          <w:u w:val="single" w:color="000000"/>
+        </w:rPr>
+        <w:t>opis</w:t>
       </w:r>
       <w:bookmarkEnd w:id="5"/>
+      <w:proofErr w:type="spellEnd"/>
       <w:r>
         <w:rPr>
           <w:rFonts w:ascii="Times New Roman" w:hAnsi="Times New Roman" w:cs="Times New Roman"/>
@@ -2765,12 +3731,526 @@
           <w:rFonts w:ascii="Times New Roman" w:hAnsi="Times New Roman" w:cs="Times New Roman"/>
         </w:rPr>
       </w:pPr>
-      <w:r>
-        <w:rPr>
-          <w:rFonts w:ascii="Times New Roman" w:hAnsi="Times New Roman" w:cs="Times New Roman"/>
-        </w:rPr>
-        <w:t>Svaki član će imati svoj profil na kome će biti sve njegove odigrane partije, kao i statistika odigranih partija. Član će moći da podesi svoju profilnu fotografiju i da promeni svoju šifru. Članovi će imati uvid u listu svojih prijatelja .</w:t>
-      </w:r>
+      <w:proofErr w:type="spellStart"/>
+      <w:r>
+        <w:rPr>
+          <w:rFonts w:ascii="Times New Roman" w:hAnsi="Times New Roman" w:cs="Times New Roman"/>
+        </w:rPr>
+        <w:t>Svaki</w:t>
+      </w:r>
+      <w:proofErr w:type="spellEnd"/>
+      <w:r>
+        <w:rPr>
+          <w:rFonts w:ascii="Times New Roman" w:hAnsi="Times New Roman" w:cs="Times New Roman"/>
+        </w:rPr>
+        <w:t xml:space="preserve"> </w:t>
+      </w:r>
+      <w:proofErr w:type="spellStart"/>
+      <w:r>
+        <w:rPr>
+          <w:rFonts w:ascii="Times New Roman" w:hAnsi="Times New Roman" w:cs="Times New Roman"/>
+        </w:rPr>
+        <w:t>član</w:t>
+      </w:r>
+      <w:proofErr w:type="spellEnd"/>
+      <w:r>
+        <w:rPr>
+          <w:rFonts w:ascii="Times New Roman" w:hAnsi="Times New Roman" w:cs="Times New Roman"/>
+        </w:rPr>
+        <w:t xml:space="preserve"> </w:t>
+      </w:r>
+      <w:proofErr w:type="spellStart"/>
+      <w:r>
+        <w:rPr>
+          <w:rFonts w:ascii="Times New Roman" w:hAnsi="Times New Roman" w:cs="Times New Roman"/>
+        </w:rPr>
+        <w:t>će</w:t>
+      </w:r>
+      <w:proofErr w:type="spellEnd"/>
+      <w:r>
+        <w:rPr>
+          <w:rFonts w:ascii="Times New Roman" w:hAnsi="Times New Roman" w:cs="Times New Roman"/>
+        </w:rPr>
+        <w:t xml:space="preserve"> </w:t>
+      </w:r>
+      <w:proofErr w:type="spellStart"/>
+      <w:r>
+        <w:rPr>
+          <w:rFonts w:ascii="Times New Roman" w:hAnsi="Times New Roman" w:cs="Times New Roman"/>
+        </w:rPr>
+        <w:t>imati</w:t>
+      </w:r>
+      <w:proofErr w:type="spellEnd"/>
+      <w:r>
+        <w:rPr>
+          <w:rFonts w:ascii="Times New Roman" w:hAnsi="Times New Roman" w:cs="Times New Roman"/>
+        </w:rPr>
+        <w:t xml:space="preserve"> </w:t>
+      </w:r>
+      <w:proofErr w:type="spellStart"/>
+      <w:r>
+        <w:rPr>
+          <w:rFonts w:ascii="Times New Roman" w:hAnsi="Times New Roman" w:cs="Times New Roman"/>
+        </w:rPr>
+        <w:t>svoj</w:t>
+      </w:r>
+      <w:proofErr w:type="spellEnd"/>
+      <w:r>
+        <w:rPr>
+          <w:rFonts w:ascii="Times New Roman" w:hAnsi="Times New Roman" w:cs="Times New Roman"/>
+        </w:rPr>
+        <w:t xml:space="preserve"> </w:t>
+      </w:r>
+      <w:proofErr w:type="spellStart"/>
+      <w:r>
+        <w:rPr>
+          <w:rFonts w:ascii="Times New Roman" w:hAnsi="Times New Roman" w:cs="Times New Roman"/>
+        </w:rPr>
+        <w:t>profil</w:t>
+      </w:r>
+      <w:proofErr w:type="spellEnd"/>
+      <w:r>
+        <w:rPr>
+          <w:rFonts w:ascii="Times New Roman" w:hAnsi="Times New Roman" w:cs="Times New Roman"/>
+        </w:rPr>
+        <w:t xml:space="preserve"> </w:t>
+      </w:r>
+      <w:proofErr w:type="spellStart"/>
+      <w:r>
+        <w:rPr>
+          <w:rFonts w:ascii="Times New Roman" w:hAnsi="Times New Roman" w:cs="Times New Roman"/>
+        </w:rPr>
+        <w:t>na</w:t>
+      </w:r>
+      <w:proofErr w:type="spellEnd"/>
+      <w:r>
+        <w:rPr>
+          <w:rFonts w:ascii="Times New Roman" w:hAnsi="Times New Roman" w:cs="Times New Roman"/>
+        </w:rPr>
+        <w:t xml:space="preserve"> </w:t>
+      </w:r>
+      <w:proofErr w:type="spellStart"/>
+      <w:r>
+        <w:rPr>
+          <w:rFonts w:ascii="Times New Roman" w:hAnsi="Times New Roman" w:cs="Times New Roman"/>
+        </w:rPr>
+        <w:t>kome</w:t>
+      </w:r>
+      <w:proofErr w:type="spellEnd"/>
+      <w:r>
+        <w:rPr>
+          <w:rFonts w:ascii="Times New Roman" w:hAnsi="Times New Roman" w:cs="Times New Roman"/>
+        </w:rPr>
+        <w:t xml:space="preserve"> </w:t>
+      </w:r>
+      <w:proofErr w:type="spellStart"/>
+      <w:r>
+        <w:rPr>
+          <w:rFonts w:ascii="Times New Roman" w:hAnsi="Times New Roman" w:cs="Times New Roman"/>
+        </w:rPr>
+        <w:t>će</w:t>
+      </w:r>
+      <w:proofErr w:type="spellEnd"/>
+      <w:r>
+        <w:rPr>
+          <w:rFonts w:ascii="Times New Roman" w:hAnsi="Times New Roman" w:cs="Times New Roman"/>
+        </w:rPr>
+        <w:t xml:space="preserve"> </w:t>
+      </w:r>
+      <w:proofErr w:type="spellStart"/>
+      <w:r>
+        <w:rPr>
+          <w:rFonts w:ascii="Times New Roman" w:hAnsi="Times New Roman" w:cs="Times New Roman"/>
+        </w:rPr>
+        <w:t>biti</w:t>
+      </w:r>
+      <w:proofErr w:type="spellEnd"/>
+      <w:r>
+        <w:rPr>
+          <w:rFonts w:ascii="Times New Roman" w:hAnsi="Times New Roman" w:cs="Times New Roman"/>
+        </w:rPr>
+        <w:t xml:space="preserve"> </w:t>
+      </w:r>
+      <w:proofErr w:type="spellStart"/>
+      <w:r>
+        <w:rPr>
+          <w:rFonts w:ascii="Times New Roman" w:hAnsi="Times New Roman" w:cs="Times New Roman"/>
+        </w:rPr>
+        <w:t>sve</w:t>
+      </w:r>
+      <w:proofErr w:type="spellEnd"/>
+      <w:r>
+        <w:rPr>
+          <w:rFonts w:ascii="Times New Roman" w:hAnsi="Times New Roman" w:cs="Times New Roman"/>
+        </w:rPr>
+        <w:t xml:space="preserve"> </w:t>
+      </w:r>
+      <w:proofErr w:type="spellStart"/>
+      <w:r>
+        <w:rPr>
+          <w:rFonts w:ascii="Times New Roman" w:hAnsi="Times New Roman" w:cs="Times New Roman"/>
+        </w:rPr>
+        <w:t>njegove</w:t>
+      </w:r>
+      <w:proofErr w:type="spellEnd"/>
+      <w:r>
+        <w:rPr>
+          <w:rFonts w:ascii="Times New Roman" w:hAnsi="Times New Roman" w:cs="Times New Roman"/>
+        </w:rPr>
+        <w:t xml:space="preserve"> </w:t>
+      </w:r>
+      <w:proofErr w:type="spellStart"/>
+      <w:r>
+        <w:rPr>
+          <w:rFonts w:ascii="Times New Roman" w:hAnsi="Times New Roman" w:cs="Times New Roman"/>
+        </w:rPr>
+        <w:t>odigrane</w:t>
+      </w:r>
+      <w:proofErr w:type="spellEnd"/>
+      <w:r>
+        <w:rPr>
+          <w:rFonts w:ascii="Times New Roman" w:hAnsi="Times New Roman" w:cs="Times New Roman"/>
+        </w:rPr>
+        <w:t xml:space="preserve"> </w:t>
+      </w:r>
+      <w:proofErr w:type="spellStart"/>
+      <w:r>
+        <w:rPr>
+          <w:rFonts w:ascii="Times New Roman" w:hAnsi="Times New Roman" w:cs="Times New Roman"/>
+        </w:rPr>
+        <w:t>partije</w:t>
+      </w:r>
+      <w:proofErr w:type="spellEnd"/>
+      <w:r>
+        <w:rPr>
+          <w:rFonts w:ascii="Times New Roman" w:hAnsi="Times New Roman" w:cs="Times New Roman"/>
+        </w:rPr>
+        <w:t xml:space="preserve">, </w:t>
+      </w:r>
+      <w:proofErr w:type="spellStart"/>
+      <w:r>
+        <w:rPr>
+          <w:rFonts w:ascii="Times New Roman" w:hAnsi="Times New Roman" w:cs="Times New Roman"/>
+        </w:rPr>
+        <w:t>kao</w:t>
+      </w:r>
+      <w:proofErr w:type="spellEnd"/>
+      <w:r>
+        <w:rPr>
+          <w:rFonts w:ascii="Times New Roman" w:hAnsi="Times New Roman" w:cs="Times New Roman"/>
+        </w:rPr>
+        <w:t xml:space="preserve"> </w:t>
+      </w:r>
+      <w:proofErr w:type="spellStart"/>
+      <w:r>
+        <w:rPr>
+          <w:rFonts w:ascii="Times New Roman" w:hAnsi="Times New Roman" w:cs="Times New Roman"/>
+        </w:rPr>
+        <w:t>i</w:t>
+      </w:r>
+      <w:proofErr w:type="spellEnd"/>
+      <w:r>
+        <w:rPr>
+          <w:rFonts w:ascii="Times New Roman" w:hAnsi="Times New Roman" w:cs="Times New Roman"/>
+        </w:rPr>
+        <w:t xml:space="preserve"> </w:t>
+      </w:r>
+      <w:proofErr w:type="spellStart"/>
+      <w:r>
+        <w:rPr>
+          <w:rFonts w:ascii="Times New Roman" w:hAnsi="Times New Roman" w:cs="Times New Roman"/>
+        </w:rPr>
+        <w:t>statistika</w:t>
+      </w:r>
+      <w:proofErr w:type="spellEnd"/>
+      <w:r>
+        <w:rPr>
+          <w:rFonts w:ascii="Times New Roman" w:hAnsi="Times New Roman" w:cs="Times New Roman"/>
+        </w:rPr>
+        <w:t xml:space="preserve"> </w:t>
+      </w:r>
+      <w:proofErr w:type="spellStart"/>
+      <w:r>
+        <w:rPr>
+          <w:rFonts w:ascii="Times New Roman" w:hAnsi="Times New Roman" w:cs="Times New Roman"/>
+        </w:rPr>
+        <w:t>odigranih</w:t>
+      </w:r>
+      <w:proofErr w:type="spellEnd"/>
+      <w:r>
+        <w:rPr>
+          <w:rFonts w:ascii="Times New Roman" w:hAnsi="Times New Roman" w:cs="Times New Roman"/>
+        </w:rPr>
+        <w:t xml:space="preserve"> </w:t>
+      </w:r>
+      <w:proofErr w:type="spellStart"/>
+      <w:r>
+        <w:rPr>
+          <w:rFonts w:ascii="Times New Roman" w:hAnsi="Times New Roman" w:cs="Times New Roman"/>
+        </w:rPr>
+        <w:t>partija</w:t>
+      </w:r>
+      <w:proofErr w:type="spellEnd"/>
+      <w:r>
+        <w:rPr>
+          <w:rFonts w:ascii="Times New Roman" w:hAnsi="Times New Roman" w:cs="Times New Roman"/>
+        </w:rPr>
+        <w:t xml:space="preserve">. </w:t>
+      </w:r>
+      <w:proofErr w:type="spellStart"/>
+      <w:r>
+        <w:rPr>
+          <w:rFonts w:ascii="Times New Roman" w:hAnsi="Times New Roman" w:cs="Times New Roman"/>
+        </w:rPr>
+        <w:t>Član</w:t>
+      </w:r>
+      <w:proofErr w:type="spellEnd"/>
+      <w:r>
+        <w:rPr>
+          <w:rFonts w:ascii="Times New Roman" w:hAnsi="Times New Roman" w:cs="Times New Roman"/>
+        </w:rPr>
+        <w:t xml:space="preserve"> </w:t>
+      </w:r>
+      <w:proofErr w:type="spellStart"/>
+      <w:r>
+        <w:rPr>
+          <w:rFonts w:ascii="Times New Roman" w:hAnsi="Times New Roman" w:cs="Times New Roman"/>
+        </w:rPr>
+        <w:t>će</w:t>
+      </w:r>
+      <w:proofErr w:type="spellEnd"/>
+      <w:r>
+        <w:rPr>
+          <w:rFonts w:ascii="Times New Roman" w:hAnsi="Times New Roman" w:cs="Times New Roman"/>
+        </w:rPr>
+        <w:t xml:space="preserve"> </w:t>
+      </w:r>
+      <w:proofErr w:type="spellStart"/>
+      <w:r>
+        <w:rPr>
+          <w:rFonts w:ascii="Times New Roman" w:hAnsi="Times New Roman" w:cs="Times New Roman"/>
+        </w:rPr>
+        <w:t>moći</w:t>
+      </w:r>
+      <w:proofErr w:type="spellEnd"/>
+      <w:r>
+        <w:rPr>
+          <w:rFonts w:ascii="Times New Roman" w:hAnsi="Times New Roman" w:cs="Times New Roman"/>
+        </w:rPr>
+        <w:t xml:space="preserve"> da </w:t>
+      </w:r>
+      <w:proofErr w:type="spellStart"/>
+      <w:r>
+        <w:rPr>
+          <w:rFonts w:ascii="Times New Roman" w:hAnsi="Times New Roman" w:cs="Times New Roman"/>
+        </w:rPr>
+        <w:t>podesi</w:t>
+      </w:r>
+      <w:proofErr w:type="spellEnd"/>
+      <w:r>
+        <w:rPr>
+          <w:rFonts w:ascii="Times New Roman" w:hAnsi="Times New Roman" w:cs="Times New Roman"/>
+        </w:rPr>
+        <w:t xml:space="preserve"> </w:t>
+      </w:r>
+      <w:proofErr w:type="spellStart"/>
+      <w:r>
+        <w:rPr>
+          <w:rFonts w:ascii="Times New Roman" w:hAnsi="Times New Roman" w:cs="Times New Roman"/>
+        </w:rPr>
+        <w:t>svoju</w:t>
+      </w:r>
+      <w:proofErr w:type="spellEnd"/>
+      <w:r>
+        <w:rPr>
+          <w:rFonts w:ascii="Times New Roman" w:hAnsi="Times New Roman" w:cs="Times New Roman"/>
+        </w:rPr>
+        <w:t xml:space="preserve"> </w:t>
+      </w:r>
+      <w:proofErr w:type="spellStart"/>
+      <w:r>
+        <w:rPr>
+          <w:rFonts w:ascii="Times New Roman" w:hAnsi="Times New Roman" w:cs="Times New Roman"/>
+        </w:rPr>
+        <w:t>profilnu</w:t>
+      </w:r>
+      <w:proofErr w:type="spellEnd"/>
+      <w:r>
+        <w:rPr>
+          <w:rFonts w:ascii="Times New Roman" w:hAnsi="Times New Roman" w:cs="Times New Roman"/>
+        </w:rPr>
+        <w:t xml:space="preserve"> </w:t>
+      </w:r>
+      <w:proofErr w:type="spellStart"/>
+      <w:r>
+        <w:rPr>
+          <w:rFonts w:ascii="Times New Roman" w:hAnsi="Times New Roman" w:cs="Times New Roman"/>
+        </w:rPr>
+        <w:t>fotografiju</w:t>
+      </w:r>
+      <w:proofErr w:type="spellEnd"/>
+      <w:r>
+        <w:rPr>
+          <w:rFonts w:ascii="Times New Roman" w:hAnsi="Times New Roman" w:cs="Times New Roman"/>
+        </w:rPr>
+        <w:t xml:space="preserve"> </w:t>
+      </w:r>
+      <w:proofErr w:type="spellStart"/>
+      <w:r>
+        <w:rPr>
+          <w:rFonts w:ascii="Times New Roman" w:hAnsi="Times New Roman" w:cs="Times New Roman"/>
+        </w:rPr>
+        <w:t>i</w:t>
+      </w:r>
+      <w:proofErr w:type="spellEnd"/>
+      <w:r>
+        <w:rPr>
+          <w:rFonts w:ascii="Times New Roman" w:hAnsi="Times New Roman" w:cs="Times New Roman"/>
+        </w:rPr>
+        <w:t xml:space="preserve"> da </w:t>
+      </w:r>
+      <w:proofErr w:type="spellStart"/>
+      <w:r>
+        <w:rPr>
+          <w:rFonts w:ascii="Times New Roman" w:hAnsi="Times New Roman" w:cs="Times New Roman"/>
+        </w:rPr>
+        <w:t>promeni</w:t>
+      </w:r>
+      <w:proofErr w:type="spellEnd"/>
+      <w:r>
+        <w:rPr>
+          <w:rFonts w:ascii="Times New Roman" w:hAnsi="Times New Roman" w:cs="Times New Roman"/>
+        </w:rPr>
+        <w:t xml:space="preserve"> </w:t>
+      </w:r>
+      <w:proofErr w:type="spellStart"/>
+      <w:r>
+        <w:rPr>
+          <w:rFonts w:ascii="Times New Roman" w:hAnsi="Times New Roman" w:cs="Times New Roman"/>
+        </w:rPr>
+        <w:t>svoju</w:t>
+      </w:r>
+      <w:proofErr w:type="spellEnd"/>
+      <w:r>
+        <w:rPr>
+          <w:rFonts w:ascii="Times New Roman" w:hAnsi="Times New Roman" w:cs="Times New Roman"/>
+        </w:rPr>
+        <w:t xml:space="preserve"> </w:t>
+      </w:r>
+      <w:proofErr w:type="spellStart"/>
+      <w:r>
+        <w:rPr>
+          <w:rFonts w:ascii="Times New Roman" w:hAnsi="Times New Roman" w:cs="Times New Roman"/>
+        </w:rPr>
+        <w:t>šifru</w:t>
+      </w:r>
+      <w:proofErr w:type="spellEnd"/>
+      <w:r>
+        <w:rPr>
+          <w:rFonts w:ascii="Times New Roman" w:hAnsi="Times New Roman" w:cs="Times New Roman"/>
+        </w:rPr>
+        <w:t xml:space="preserve">. </w:t>
+      </w:r>
+      <w:proofErr w:type="spellStart"/>
+      <w:r>
+        <w:rPr>
+          <w:rFonts w:ascii="Times New Roman" w:hAnsi="Times New Roman" w:cs="Times New Roman"/>
+        </w:rPr>
+        <w:t>Članovi</w:t>
+      </w:r>
+      <w:proofErr w:type="spellEnd"/>
+      <w:r>
+        <w:rPr>
+          <w:rFonts w:ascii="Times New Roman" w:hAnsi="Times New Roman" w:cs="Times New Roman"/>
+        </w:rPr>
+        <w:t xml:space="preserve"> </w:t>
+      </w:r>
+      <w:proofErr w:type="spellStart"/>
+      <w:r>
+        <w:rPr>
+          <w:rFonts w:ascii="Times New Roman" w:hAnsi="Times New Roman" w:cs="Times New Roman"/>
+        </w:rPr>
+        <w:t>će</w:t>
+      </w:r>
+      <w:proofErr w:type="spellEnd"/>
+      <w:r>
+        <w:rPr>
+          <w:rFonts w:ascii="Times New Roman" w:hAnsi="Times New Roman" w:cs="Times New Roman"/>
+        </w:rPr>
+        <w:t xml:space="preserve"> </w:t>
+      </w:r>
+      <w:proofErr w:type="spellStart"/>
+      <w:r>
+        <w:rPr>
+          <w:rFonts w:ascii="Times New Roman" w:hAnsi="Times New Roman" w:cs="Times New Roman"/>
+        </w:rPr>
+        <w:t>imati</w:t>
+      </w:r>
+      <w:proofErr w:type="spellEnd"/>
+      <w:r>
+        <w:rPr>
+          <w:rFonts w:ascii="Times New Roman" w:hAnsi="Times New Roman" w:cs="Times New Roman"/>
+        </w:rPr>
+        <w:t xml:space="preserve"> </w:t>
+      </w:r>
+      <w:proofErr w:type="spellStart"/>
+      <w:r>
+        <w:rPr>
+          <w:rFonts w:ascii="Times New Roman" w:hAnsi="Times New Roman" w:cs="Times New Roman"/>
+        </w:rPr>
+        <w:t>uvid</w:t>
+      </w:r>
+      <w:proofErr w:type="spellEnd"/>
+      <w:r>
+        <w:rPr>
+          <w:rFonts w:ascii="Times New Roman" w:hAnsi="Times New Roman" w:cs="Times New Roman"/>
+        </w:rPr>
+        <w:t xml:space="preserve"> u </w:t>
+      </w:r>
+      <w:proofErr w:type="spellStart"/>
+      <w:r>
+        <w:rPr>
+          <w:rFonts w:ascii="Times New Roman" w:hAnsi="Times New Roman" w:cs="Times New Roman"/>
+        </w:rPr>
+        <w:t>listu</w:t>
+      </w:r>
+      <w:proofErr w:type="spellEnd"/>
+      <w:r>
+        <w:rPr>
+          <w:rFonts w:ascii="Times New Roman" w:hAnsi="Times New Roman" w:cs="Times New Roman"/>
+        </w:rPr>
+        <w:t xml:space="preserve"> </w:t>
+      </w:r>
+      <w:proofErr w:type="spellStart"/>
+      <w:r>
+        <w:rPr>
+          <w:rFonts w:ascii="Times New Roman" w:hAnsi="Times New Roman" w:cs="Times New Roman"/>
+        </w:rPr>
+        <w:t>svojih</w:t>
+      </w:r>
+      <w:proofErr w:type="spellEnd"/>
+      <w:r>
+        <w:rPr>
+          <w:rFonts w:ascii="Times New Roman" w:hAnsi="Times New Roman" w:cs="Times New Roman"/>
+        </w:rPr>
+        <w:t xml:space="preserve"> </w:t>
+      </w:r>
+      <w:proofErr w:type="spellStart"/>
+      <w:proofErr w:type="gramStart"/>
+      <w:r>
+        <w:rPr>
+          <w:rFonts w:ascii="Times New Roman" w:hAnsi="Times New Roman" w:cs="Times New Roman"/>
+        </w:rPr>
+        <w:t>prijatelja</w:t>
+      </w:r>
+      <w:proofErr w:type="spellEnd"/>
+      <w:r>
+        <w:rPr>
+          <w:rFonts w:ascii="Times New Roman" w:hAnsi="Times New Roman" w:cs="Times New Roman"/>
+        </w:rPr>
+        <w:t xml:space="preserve"> .</w:t>
+      </w:r>
+      <w:proofErr w:type="gramEnd"/>
     </w:p>
     <w:p>
       <w:pPr>
@@ -2820,14 +4300,32 @@
         </w:rPr>
       </w:pPr>
       <w:bookmarkStart w:id="7" w:name="_Toc3478218"/>
+      <w:proofErr w:type="spellStart"/>
       <w:r>
         <w:rPr>
           <w:rFonts w:ascii="Times New Roman" w:hAnsi="Times New Roman" w:cs="Times New Roman"/>
           <w:i/>
         </w:rPr>
-        <w:t>Pregledanje profila</w:t>
+        <w:t>Pregledanje</w:t>
+      </w:r>
+      <w:proofErr w:type="spellEnd"/>
+      <w:r>
+        <w:rPr>
+          <w:rFonts w:ascii="Times New Roman" w:hAnsi="Times New Roman" w:cs="Times New Roman"/>
+          <w:i/>
+        </w:rPr>
+        <w:t xml:space="preserve"> </w:t>
+      </w:r>
+      <w:proofErr w:type="spellStart"/>
+      <w:r>
+        <w:rPr>
+          <w:rFonts w:ascii="Times New Roman" w:hAnsi="Times New Roman" w:cs="Times New Roman"/>
+          <w:i/>
+        </w:rPr>
+        <w:t>profila</w:t>
       </w:r>
       <w:bookmarkEnd w:id="7"/>
+      <w:proofErr w:type="spellEnd"/>
     </w:p>
     <w:p>
       <w:pPr>
@@ -2843,33 +4341,247 @@
           <w:sz w:val="20"/>
         </w:rPr>
       </w:pPr>
-      <w:r>
-        <w:rPr>
-          <w:rFonts w:ascii="Times New Roman" w:eastAsia="Times New Roman" w:hAnsi="Times New Roman" w:cs="Times New Roman"/>
-          <w:sz w:val="20"/>
-        </w:rPr>
-        <w:t xml:space="preserve">Korsnik ulazi  na </w:t>
-      </w:r>
-      <w:r>
-        <w:rPr>
-          <w:rFonts w:ascii="Times New Roman" w:eastAsia="Times New Roman" w:hAnsi="Times New Roman" w:cs="Times New Roman"/>
-          <w:sz w:val="20"/>
-        </w:rPr>
-        <w:t>svoj profil</w:t>
-      </w:r>
-      <w:r>
-        <w:rPr>
-          <w:rFonts w:ascii="Times New Roman" w:eastAsia="Times New Roman" w:hAnsi="Times New Roman" w:cs="Times New Roman"/>
-          <w:sz w:val="20"/>
-        </w:rPr>
-        <w:t xml:space="preserve"> </w:t>
-      </w:r>
-      <w:r>
-        <w:rPr>
-          <w:rFonts w:ascii="Times New Roman" w:eastAsia="Times New Roman" w:hAnsi="Times New Roman" w:cs="Times New Roman"/>
-          <w:sz w:val="20"/>
-        </w:rPr>
-        <w:t>ili profil prijatelja i dobija stranicu sa svim informacijama o profilu.</w:t>
+      <w:proofErr w:type="spellStart"/>
+      <w:r>
+        <w:rPr>
+          <w:rFonts w:ascii="Times New Roman" w:eastAsia="Times New Roman" w:hAnsi="Times New Roman" w:cs="Times New Roman"/>
+          <w:sz w:val="20"/>
+        </w:rPr>
+        <w:t>Korsnik</w:t>
+      </w:r>
+      <w:proofErr w:type="spellEnd"/>
+      <w:r>
+        <w:rPr>
+          <w:rFonts w:ascii="Times New Roman" w:eastAsia="Times New Roman" w:hAnsi="Times New Roman" w:cs="Times New Roman"/>
+          <w:sz w:val="20"/>
+        </w:rPr>
+        <w:t xml:space="preserve"> </w:t>
+      </w:r>
+      <w:proofErr w:type="spellStart"/>
+      <w:proofErr w:type="gramStart"/>
+      <w:r>
+        <w:rPr>
+          <w:rFonts w:ascii="Times New Roman" w:eastAsia="Times New Roman" w:hAnsi="Times New Roman" w:cs="Times New Roman"/>
+          <w:sz w:val="20"/>
+        </w:rPr>
+        <w:t>ulazi</w:t>
+      </w:r>
+      <w:proofErr w:type="spellEnd"/>
+      <w:r>
+        <w:rPr>
+          <w:rFonts w:ascii="Times New Roman" w:eastAsia="Times New Roman" w:hAnsi="Times New Roman" w:cs="Times New Roman"/>
+          <w:sz w:val="20"/>
+        </w:rPr>
+        <w:t xml:space="preserve">  </w:t>
+      </w:r>
+      <w:proofErr w:type="spellStart"/>
+      <w:r>
+        <w:rPr>
+          <w:rFonts w:ascii="Times New Roman" w:eastAsia="Times New Roman" w:hAnsi="Times New Roman" w:cs="Times New Roman"/>
+          <w:sz w:val="20"/>
+        </w:rPr>
+        <w:t>na</w:t>
+      </w:r>
+      <w:proofErr w:type="spellEnd"/>
+      <w:proofErr w:type="gramEnd"/>
+      <w:r>
+        <w:rPr>
+          <w:rFonts w:ascii="Times New Roman" w:eastAsia="Times New Roman" w:hAnsi="Times New Roman" w:cs="Times New Roman"/>
+          <w:sz w:val="20"/>
+        </w:rPr>
+        <w:t xml:space="preserve"> </w:t>
+      </w:r>
+      <w:proofErr w:type="spellStart"/>
+      <w:r>
+        <w:rPr>
+          <w:rFonts w:ascii="Times New Roman" w:eastAsia="Times New Roman" w:hAnsi="Times New Roman" w:cs="Times New Roman"/>
+          <w:sz w:val="20"/>
+        </w:rPr>
+        <w:t>svoj</w:t>
+      </w:r>
+      <w:proofErr w:type="spellEnd"/>
+      <w:r>
+        <w:rPr>
+          <w:rFonts w:ascii="Times New Roman" w:eastAsia="Times New Roman" w:hAnsi="Times New Roman" w:cs="Times New Roman"/>
+          <w:sz w:val="20"/>
+        </w:rPr>
+        <w:t xml:space="preserve"> </w:t>
+      </w:r>
+      <w:proofErr w:type="spellStart"/>
+      <w:r>
+        <w:rPr>
+          <w:rFonts w:ascii="Times New Roman" w:eastAsia="Times New Roman" w:hAnsi="Times New Roman" w:cs="Times New Roman"/>
+          <w:sz w:val="20"/>
+        </w:rPr>
+        <w:t>profil</w:t>
+      </w:r>
+      <w:proofErr w:type="spellEnd"/>
+      <w:r>
+        <w:rPr>
+          <w:rFonts w:ascii="Times New Roman" w:eastAsia="Times New Roman" w:hAnsi="Times New Roman" w:cs="Times New Roman"/>
+          <w:sz w:val="20"/>
+        </w:rPr>
+        <w:t xml:space="preserve"> </w:t>
+      </w:r>
+      <w:proofErr w:type="spellStart"/>
+      <w:r>
+        <w:rPr>
+          <w:rFonts w:ascii="Times New Roman" w:eastAsia="Times New Roman" w:hAnsi="Times New Roman" w:cs="Times New Roman"/>
+          <w:sz w:val="20"/>
+        </w:rPr>
+        <w:t>ili</w:t>
+      </w:r>
+      <w:proofErr w:type="spellEnd"/>
+      <w:r>
+        <w:rPr>
+          <w:rFonts w:ascii="Times New Roman" w:eastAsia="Times New Roman" w:hAnsi="Times New Roman" w:cs="Times New Roman"/>
+          <w:sz w:val="20"/>
+        </w:rPr>
+        <w:t xml:space="preserve"> </w:t>
+      </w:r>
+      <w:proofErr w:type="spellStart"/>
+      <w:r>
+        <w:rPr>
+          <w:rFonts w:ascii="Times New Roman" w:eastAsia="Times New Roman" w:hAnsi="Times New Roman" w:cs="Times New Roman"/>
+          <w:sz w:val="20"/>
+        </w:rPr>
+        <w:t>profil</w:t>
+      </w:r>
+      <w:proofErr w:type="spellEnd"/>
+      <w:r>
+        <w:rPr>
+          <w:rFonts w:ascii="Times New Roman" w:eastAsia="Times New Roman" w:hAnsi="Times New Roman" w:cs="Times New Roman"/>
+          <w:sz w:val="20"/>
+        </w:rPr>
+        <w:t xml:space="preserve"> </w:t>
+      </w:r>
+      <w:proofErr w:type="spellStart"/>
+      <w:r>
+        <w:rPr>
+          <w:rFonts w:ascii="Times New Roman" w:eastAsia="Times New Roman" w:hAnsi="Times New Roman" w:cs="Times New Roman"/>
+          <w:sz w:val="20"/>
+        </w:rPr>
+        <w:t>prijatelja</w:t>
+      </w:r>
+      <w:proofErr w:type="spellEnd"/>
+      <w:r>
+        <w:rPr>
+          <w:rFonts w:ascii="Times New Roman" w:eastAsia="Times New Roman" w:hAnsi="Times New Roman" w:cs="Times New Roman"/>
+          <w:sz w:val="20"/>
+        </w:rPr>
+        <w:t xml:space="preserve"> </w:t>
+      </w:r>
+      <w:proofErr w:type="spellStart"/>
+      <w:r>
+        <w:rPr>
+          <w:rFonts w:ascii="Times New Roman" w:eastAsia="Times New Roman" w:hAnsi="Times New Roman" w:cs="Times New Roman"/>
+          <w:sz w:val="20"/>
+        </w:rPr>
+        <w:t>i</w:t>
+      </w:r>
+      <w:proofErr w:type="spellEnd"/>
+      <w:r>
+        <w:rPr>
+          <w:rFonts w:ascii="Times New Roman" w:eastAsia="Times New Roman" w:hAnsi="Times New Roman" w:cs="Times New Roman"/>
+          <w:sz w:val="20"/>
+        </w:rPr>
+        <w:t xml:space="preserve"> </w:t>
+      </w:r>
+      <w:proofErr w:type="spellStart"/>
+      <w:r>
+        <w:rPr>
+          <w:rFonts w:ascii="Times New Roman" w:eastAsia="Times New Roman" w:hAnsi="Times New Roman" w:cs="Times New Roman"/>
+          <w:sz w:val="20"/>
+        </w:rPr>
+        <w:t>dobija</w:t>
+      </w:r>
+      <w:proofErr w:type="spellEnd"/>
+      <w:r>
+        <w:rPr>
+          <w:rFonts w:ascii="Times New Roman" w:eastAsia="Times New Roman" w:hAnsi="Times New Roman" w:cs="Times New Roman"/>
+          <w:sz w:val="20"/>
+        </w:rPr>
+        <w:t xml:space="preserve"> </w:t>
+      </w:r>
+      <w:proofErr w:type="spellStart"/>
+      <w:r>
+        <w:rPr>
+          <w:rFonts w:ascii="Times New Roman" w:eastAsia="Times New Roman" w:hAnsi="Times New Roman" w:cs="Times New Roman"/>
+          <w:sz w:val="20"/>
+        </w:rPr>
+        <w:t>stranicu</w:t>
+      </w:r>
+      <w:proofErr w:type="spellEnd"/>
+      <w:r>
+        <w:rPr>
+          <w:rFonts w:ascii="Times New Roman" w:eastAsia="Times New Roman" w:hAnsi="Times New Roman" w:cs="Times New Roman"/>
+          <w:sz w:val="20"/>
+        </w:rPr>
+        <w:t xml:space="preserve"> </w:t>
+      </w:r>
+      <w:proofErr w:type="spellStart"/>
+      <w:r>
+        <w:rPr>
+          <w:rFonts w:ascii="Times New Roman" w:eastAsia="Times New Roman" w:hAnsi="Times New Roman" w:cs="Times New Roman"/>
+          <w:sz w:val="20"/>
+        </w:rPr>
+        <w:t>sa</w:t>
+      </w:r>
+      <w:proofErr w:type="spellEnd"/>
+      <w:r>
+        <w:rPr>
+          <w:rFonts w:ascii="Times New Roman" w:eastAsia="Times New Roman" w:hAnsi="Times New Roman" w:cs="Times New Roman"/>
+          <w:sz w:val="20"/>
+        </w:rPr>
+        <w:t xml:space="preserve"> </w:t>
+      </w:r>
+      <w:proofErr w:type="spellStart"/>
+      <w:r>
+        <w:rPr>
+          <w:rFonts w:ascii="Times New Roman" w:eastAsia="Times New Roman" w:hAnsi="Times New Roman" w:cs="Times New Roman"/>
+          <w:sz w:val="20"/>
+        </w:rPr>
+        <w:t>svim</w:t>
+      </w:r>
+      <w:proofErr w:type="spellEnd"/>
+      <w:r>
+        <w:rPr>
+          <w:rFonts w:ascii="Times New Roman" w:eastAsia="Times New Roman" w:hAnsi="Times New Roman" w:cs="Times New Roman"/>
+          <w:sz w:val="20"/>
+        </w:rPr>
+        <w:t xml:space="preserve"> </w:t>
+      </w:r>
+      <w:proofErr w:type="spellStart"/>
+      <w:r>
+        <w:rPr>
+          <w:rFonts w:ascii="Times New Roman" w:eastAsia="Times New Roman" w:hAnsi="Times New Roman" w:cs="Times New Roman"/>
+          <w:sz w:val="20"/>
+        </w:rPr>
+        <w:t>informacijama</w:t>
+      </w:r>
+      <w:proofErr w:type="spellEnd"/>
+      <w:r>
+        <w:rPr>
+          <w:rFonts w:ascii="Times New Roman" w:eastAsia="Times New Roman" w:hAnsi="Times New Roman" w:cs="Times New Roman"/>
+          <w:sz w:val="20"/>
+        </w:rPr>
+        <w:t xml:space="preserve"> o </w:t>
+      </w:r>
+      <w:proofErr w:type="spellStart"/>
+      <w:r>
+        <w:rPr>
+          <w:rFonts w:ascii="Times New Roman" w:eastAsia="Times New Roman" w:hAnsi="Times New Roman" w:cs="Times New Roman"/>
+          <w:sz w:val="20"/>
+        </w:rPr>
+        <w:t>profilu</w:t>
+      </w:r>
+      <w:proofErr w:type="spellEnd"/>
+      <w:r>
+        <w:rPr>
+          <w:rFonts w:ascii="Times New Roman" w:eastAsia="Times New Roman" w:hAnsi="Times New Roman" w:cs="Times New Roman"/>
+          <w:sz w:val="20"/>
+        </w:rPr>
+        <w:t>.</w:t>
       </w:r>
     </w:p>
     <w:p/>
@@ -2884,39 +4596,76 @@
         </w:rPr>
       </w:pPr>
       <w:bookmarkStart w:id="8" w:name="_Toc3478219"/>
+      <w:proofErr w:type="spellStart"/>
       <w:r>
         <w:rPr>
           <w:rFonts w:ascii="Times New Roman" w:hAnsi="Times New Roman" w:cs="Times New Roman"/>
           <w:i/>
         </w:rPr>
-        <w:t xml:space="preserve">Korisnik </w:t>
-      </w:r>
+        <w:t>Korisnik</w:t>
+      </w:r>
+      <w:proofErr w:type="spellEnd"/>
       <w:r>
         <w:rPr>
           <w:rFonts w:ascii="Times New Roman" w:hAnsi="Times New Roman" w:cs="Times New Roman"/>
           <w:i/>
         </w:rPr>
-        <w:t xml:space="preserve">odlučuje da </w:t>
-      </w:r>
+        <w:t xml:space="preserve"> </w:t>
+      </w:r>
+      <w:proofErr w:type="spellStart"/>
       <w:r>
         <w:rPr>
           <w:rFonts w:ascii="Times New Roman" w:hAnsi="Times New Roman" w:cs="Times New Roman"/>
           <w:i/>
         </w:rPr>
-        <w:t>izmeni svoju</w:t>
-      </w:r>
+        <w:t>odlučuje</w:t>
+      </w:r>
+      <w:proofErr w:type="spellEnd"/>
       <w:r>
         <w:rPr>
           <w:rFonts w:ascii="Times New Roman" w:hAnsi="Times New Roman" w:cs="Times New Roman"/>
           <w:i/>
         </w:rPr>
-        <w:t xml:space="preserve"> </w:t>
-      </w:r>
+        <w:t xml:space="preserve"> da </w:t>
+      </w:r>
+      <w:proofErr w:type="spellStart"/>
       <w:r>
         <w:rPr>
           <w:rFonts w:ascii="Times New Roman" w:hAnsi="Times New Roman" w:cs="Times New Roman"/>
           <w:i/>
         </w:rPr>
+        <w:t>izmeni</w:t>
+      </w:r>
+      <w:proofErr w:type="spellEnd"/>
+      <w:r>
+        <w:rPr>
+          <w:rFonts w:ascii="Times New Roman" w:hAnsi="Times New Roman" w:cs="Times New Roman"/>
+          <w:i/>
+        </w:rPr>
+        <w:t xml:space="preserve"> </w:t>
+      </w:r>
+      <w:proofErr w:type="spellStart"/>
+      <w:r>
+        <w:rPr>
+          <w:rFonts w:ascii="Times New Roman" w:hAnsi="Times New Roman" w:cs="Times New Roman"/>
+          <w:i/>
+        </w:rPr>
+        <w:t>svoju</w:t>
+      </w:r>
+      <w:proofErr w:type="spellEnd"/>
+      <w:r>
+        <w:rPr>
+          <w:rFonts w:ascii="Times New Roman" w:hAnsi="Times New Roman" w:cs="Times New Roman"/>
+          <w:i/>
+        </w:rPr>
+        <w:t xml:space="preserve"> </w:t>
+      </w:r>
+      <w:proofErr w:type="spellStart"/>
+      <w:r>
+        <w:rPr>
+          <w:rFonts w:ascii="Times New Roman" w:hAnsi="Times New Roman" w:cs="Times New Roman"/>
+          <w:i/>
+        </w:rPr>
         <w:t>profi</w:t>
       </w:r>
       <w:r>
@@ -2924,9 +4673,26 @@
           <w:rFonts w:ascii="Times New Roman" w:hAnsi="Times New Roman" w:cs="Times New Roman"/>
           <w:i/>
         </w:rPr>
-        <w:t>lnu fotografiju</w:t>
+        <w:t>lnu</w:t>
+      </w:r>
+      <w:proofErr w:type="spellEnd"/>
+      <w:r>
+        <w:rPr>
+          <w:rFonts w:ascii="Times New Roman" w:hAnsi="Times New Roman" w:cs="Times New Roman"/>
+          <w:i/>
+        </w:rPr>
+        <w:t xml:space="preserve"> </w:t>
+      </w:r>
+      <w:proofErr w:type="spellStart"/>
+      <w:r>
+        <w:rPr>
+          <w:rFonts w:ascii="Times New Roman" w:hAnsi="Times New Roman" w:cs="Times New Roman"/>
+          <w:i/>
+        </w:rPr>
+        <w:t>fotografiju</w:t>
       </w:r>
       <w:bookmarkEnd w:id="8"/>
+      <w:proofErr w:type="spellEnd"/>
     </w:p>
     <w:p>
       <w:pPr>
@@ -2942,20 +4708,81 @@
           <w:sz w:val="20"/>
         </w:rPr>
       </w:pPr>
-      <w:r>
-        <w:rPr>
-          <w:rFonts w:ascii="Times New Roman" w:eastAsia="Times New Roman" w:hAnsi="Times New Roman" w:cs="Times New Roman"/>
-          <w:sz w:val="20"/>
-        </w:rPr>
-        <w:t xml:space="preserve">Korsnik ulazi  na </w:t>
-      </w:r>
-      <w:r>
-        <w:rPr>
-          <w:rFonts w:ascii="Times New Roman" w:eastAsia="Times New Roman" w:hAnsi="Times New Roman" w:cs="Times New Roman"/>
-          <w:sz w:val="20"/>
-        </w:rPr>
-        <w:t>svoj profil</w:t>
-      </w:r>
+      <w:proofErr w:type="spellStart"/>
+      <w:r>
+        <w:rPr>
+          <w:rFonts w:ascii="Times New Roman" w:eastAsia="Times New Roman" w:hAnsi="Times New Roman" w:cs="Times New Roman"/>
+          <w:sz w:val="20"/>
+        </w:rPr>
+        <w:t>Korsnik</w:t>
+      </w:r>
+      <w:proofErr w:type="spellEnd"/>
+      <w:r>
+        <w:rPr>
+          <w:rFonts w:ascii="Times New Roman" w:eastAsia="Times New Roman" w:hAnsi="Times New Roman" w:cs="Times New Roman"/>
+          <w:sz w:val="20"/>
+        </w:rPr>
+        <w:t xml:space="preserve"> </w:t>
+      </w:r>
+      <w:proofErr w:type="spellStart"/>
+      <w:proofErr w:type="gramStart"/>
+      <w:r>
+        <w:rPr>
+          <w:rFonts w:ascii="Times New Roman" w:eastAsia="Times New Roman" w:hAnsi="Times New Roman" w:cs="Times New Roman"/>
+          <w:sz w:val="20"/>
+        </w:rPr>
+        <w:t>ulazi</w:t>
+      </w:r>
+      <w:proofErr w:type="spellEnd"/>
+      <w:r>
+        <w:rPr>
+          <w:rFonts w:ascii="Times New Roman" w:eastAsia="Times New Roman" w:hAnsi="Times New Roman" w:cs="Times New Roman"/>
+          <w:sz w:val="20"/>
+        </w:rPr>
+        <w:t xml:space="preserve">  </w:t>
+      </w:r>
+      <w:proofErr w:type="spellStart"/>
+      <w:r>
+        <w:rPr>
+          <w:rFonts w:ascii="Times New Roman" w:eastAsia="Times New Roman" w:hAnsi="Times New Roman" w:cs="Times New Roman"/>
+          <w:sz w:val="20"/>
+        </w:rPr>
+        <w:t>na</w:t>
+      </w:r>
+      <w:proofErr w:type="spellEnd"/>
+      <w:proofErr w:type="gramEnd"/>
+      <w:r>
+        <w:rPr>
+          <w:rFonts w:ascii="Times New Roman" w:eastAsia="Times New Roman" w:hAnsi="Times New Roman" w:cs="Times New Roman"/>
+          <w:sz w:val="20"/>
+        </w:rPr>
+        <w:t xml:space="preserve"> </w:t>
+      </w:r>
+      <w:proofErr w:type="spellStart"/>
+      <w:r>
+        <w:rPr>
+          <w:rFonts w:ascii="Times New Roman" w:eastAsia="Times New Roman" w:hAnsi="Times New Roman" w:cs="Times New Roman"/>
+          <w:sz w:val="20"/>
+        </w:rPr>
+        <w:t>svoj</w:t>
+      </w:r>
+      <w:proofErr w:type="spellEnd"/>
+      <w:r>
+        <w:rPr>
+          <w:rFonts w:ascii="Times New Roman" w:eastAsia="Times New Roman" w:hAnsi="Times New Roman" w:cs="Times New Roman"/>
+          <w:sz w:val="20"/>
+        </w:rPr>
+        <w:t xml:space="preserve"> </w:t>
+      </w:r>
+      <w:proofErr w:type="spellStart"/>
+      <w:r>
+        <w:rPr>
+          <w:rFonts w:ascii="Times New Roman" w:eastAsia="Times New Roman" w:hAnsi="Times New Roman" w:cs="Times New Roman"/>
+          <w:sz w:val="20"/>
+        </w:rPr>
+        <w:t>profil</w:t>
+      </w:r>
+      <w:proofErr w:type="spellEnd"/>
       <w:r>
         <w:rPr>
           <w:rFonts w:ascii="Times New Roman" w:eastAsia="Times New Roman" w:hAnsi="Times New Roman" w:cs="Times New Roman"/>
@@ -2976,12 +4803,101 @@
           <w:rFonts w:ascii="Times New Roman" w:hAnsi="Times New Roman" w:cs="Times New Roman"/>
         </w:rPr>
       </w:pPr>
-      <w:r>
-        <w:rPr>
-          <w:rFonts w:ascii="Times New Roman" w:eastAsia="Times New Roman" w:hAnsi="Times New Roman" w:cs="Times New Roman"/>
-          <w:sz w:val="20"/>
-        </w:rPr>
-        <w:t xml:space="preserve">Korisnik klikom na dugme sa nazivom </w:t>
+      <w:proofErr w:type="spellStart"/>
+      <w:r>
+        <w:rPr>
+          <w:rFonts w:ascii="Times New Roman" w:eastAsia="Times New Roman" w:hAnsi="Times New Roman" w:cs="Times New Roman"/>
+          <w:sz w:val="20"/>
+        </w:rPr>
+        <w:t>Korisnik</w:t>
+      </w:r>
+      <w:proofErr w:type="spellEnd"/>
+      <w:r>
+        <w:rPr>
+          <w:rFonts w:ascii="Times New Roman" w:eastAsia="Times New Roman" w:hAnsi="Times New Roman" w:cs="Times New Roman"/>
+          <w:sz w:val="20"/>
+        </w:rPr>
+        <w:t xml:space="preserve"> </w:t>
+      </w:r>
+      <w:proofErr w:type="spellStart"/>
+      <w:r>
+        <w:rPr>
+          <w:rFonts w:ascii="Times New Roman" w:eastAsia="Times New Roman" w:hAnsi="Times New Roman" w:cs="Times New Roman"/>
+          <w:sz w:val="20"/>
+        </w:rPr>
+        <w:t>klikom</w:t>
+      </w:r>
+      <w:proofErr w:type="spellEnd"/>
+      <w:r>
+        <w:rPr>
+          <w:rFonts w:ascii="Times New Roman" w:eastAsia="Times New Roman" w:hAnsi="Times New Roman" w:cs="Times New Roman"/>
+          <w:sz w:val="20"/>
+        </w:rPr>
+        <w:t xml:space="preserve"> </w:t>
+      </w:r>
+      <w:proofErr w:type="spellStart"/>
+      <w:r>
+        <w:rPr>
+          <w:rFonts w:ascii="Times New Roman" w:eastAsia="Times New Roman" w:hAnsi="Times New Roman" w:cs="Times New Roman"/>
+          <w:sz w:val="20"/>
+        </w:rPr>
+        <w:t>na</w:t>
+      </w:r>
+      <w:proofErr w:type="spellEnd"/>
+      <w:r>
+        <w:rPr>
+          <w:rFonts w:ascii="Times New Roman" w:eastAsia="Times New Roman" w:hAnsi="Times New Roman" w:cs="Times New Roman"/>
+          <w:sz w:val="20"/>
+        </w:rPr>
+        <w:t xml:space="preserve"> </w:t>
+      </w:r>
+      <w:proofErr w:type="spellStart"/>
+      <w:r>
+        <w:rPr>
+          <w:rFonts w:ascii="Times New Roman" w:eastAsia="Times New Roman" w:hAnsi="Times New Roman" w:cs="Times New Roman"/>
+          <w:sz w:val="20"/>
+        </w:rPr>
+        <w:t>dugme</w:t>
+      </w:r>
+      <w:proofErr w:type="spellEnd"/>
+      <w:r>
+        <w:rPr>
+          <w:rFonts w:ascii="Times New Roman" w:eastAsia="Times New Roman" w:hAnsi="Times New Roman" w:cs="Times New Roman"/>
+          <w:sz w:val="20"/>
+        </w:rPr>
+        <w:t xml:space="preserve"> </w:t>
+      </w:r>
+      <w:proofErr w:type="spellStart"/>
+      <w:r>
+        <w:rPr>
+          <w:rFonts w:ascii="Times New Roman" w:eastAsia="Times New Roman" w:hAnsi="Times New Roman" w:cs="Times New Roman"/>
+          <w:sz w:val="20"/>
+        </w:rPr>
+        <w:t>sa</w:t>
+      </w:r>
+      <w:proofErr w:type="spellEnd"/>
+      <w:r>
+        <w:rPr>
+          <w:rFonts w:ascii="Times New Roman" w:eastAsia="Times New Roman" w:hAnsi="Times New Roman" w:cs="Times New Roman"/>
+          <w:sz w:val="20"/>
+        </w:rPr>
+        <w:t xml:space="preserve"> </w:t>
+      </w:r>
+      <w:proofErr w:type="spellStart"/>
+      <w:r>
+        <w:rPr>
+          <w:rFonts w:ascii="Times New Roman" w:eastAsia="Times New Roman" w:hAnsi="Times New Roman" w:cs="Times New Roman"/>
+          <w:sz w:val="20"/>
+        </w:rPr>
+        <w:t>nazivom</w:t>
+      </w:r>
+      <w:proofErr w:type="spellEnd"/>
+      <w:r>
+        <w:rPr>
+          <w:rFonts w:ascii="Times New Roman" w:eastAsia="Times New Roman" w:hAnsi="Times New Roman" w:cs="Times New Roman"/>
+          <w:sz w:val="20"/>
+        </w:rPr>
+        <w:t xml:space="preserve"> </w:t>
       </w:r>
       <w:r>
         <w:rPr>
@@ -2997,13 +4913,95 @@
         </w:rPr>
         <w:t xml:space="preserve"> </w:t>
       </w:r>
-      <w:r>
-        <w:rPr>
-          <w:rFonts w:ascii="Times New Roman" w:eastAsia="Times New Roman" w:hAnsi="Times New Roman" w:cs="Times New Roman"/>
-          <w:sz w:val="20"/>
-        </w:rPr>
-        <w:t>dobija mogucnost da uploaduje novu profilnu sliku</w:t>
-      </w:r>
+      <w:proofErr w:type="spellStart"/>
+      <w:r>
+        <w:rPr>
+          <w:rFonts w:ascii="Times New Roman" w:eastAsia="Times New Roman" w:hAnsi="Times New Roman" w:cs="Times New Roman"/>
+          <w:sz w:val="20"/>
+        </w:rPr>
+        <w:t>dobija</w:t>
+      </w:r>
+      <w:proofErr w:type="spellEnd"/>
+      <w:r>
+        <w:rPr>
+          <w:rFonts w:ascii="Times New Roman" w:eastAsia="Times New Roman" w:hAnsi="Times New Roman" w:cs="Times New Roman"/>
+          <w:sz w:val="20"/>
+        </w:rPr>
+        <w:t xml:space="preserve"> </w:t>
+      </w:r>
+      <w:proofErr w:type="spellStart"/>
+      <w:r>
+        <w:rPr>
+          <w:rFonts w:ascii="Times New Roman" w:eastAsia="Times New Roman" w:hAnsi="Times New Roman" w:cs="Times New Roman"/>
+          <w:sz w:val="20"/>
+        </w:rPr>
+        <w:t>mogucnost</w:t>
+      </w:r>
+      <w:proofErr w:type="spellEnd"/>
+      <w:r>
+        <w:rPr>
+          <w:rFonts w:ascii="Times New Roman" w:eastAsia="Times New Roman" w:hAnsi="Times New Roman" w:cs="Times New Roman"/>
+          <w:sz w:val="20"/>
+        </w:rPr>
+        <w:t xml:space="preserve"> da </w:t>
+      </w:r>
+      <w:proofErr w:type="spellStart"/>
+      <w:r>
+        <w:rPr>
+          <w:rFonts w:ascii="Times New Roman" w:eastAsia="Times New Roman" w:hAnsi="Times New Roman" w:cs="Times New Roman"/>
+          <w:sz w:val="20"/>
+        </w:rPr>
+        <w:t>uploaduje</w:t>
+      </w:r>
+      <w:proofErr w:type="spellEnd"/>
+      <w:r>
+        <w:rPr>
+          <w:rFonts w:ascii="Times New Roman" w:eastAsia="Times New Roman" w:hAnsi="Times New Roman" w:cs="Times New Roman"/>
+          <w:sz w:val="20"/>
+        </w:rPr>
+        <w:t xml:space="preserve"> </w:t>
+      </w:r>
+      <w:proofErr w:type="spellStart"/>
+      <w:r>
+        <w:rPr>
+          <w:rFonts w:ascii="Times New Roman" w:eastAsia="Times New Roman" w:hAnsi="Times New Roman" w:cs="Times New Roman"/>
+          <w:sz w:val="20"/>
+        </w:rPr>
+        <w:t>novu</w:t>
+      </w:r>
+      <w:proofErr w:type="spellEnd"/>
+      <w:r>
+        <w:rPr>
+          <w:rFonts w:ascii="Times New Roman" w:eastAsia="Times New Roman" w:hAnsi="Times New Roman" w:cs="Times New Roman"/>
+          <w:sz w:val="20"/>
+        </w:rPr>
+        <w:t xml:space="preserve"> </w:t>
+      </w:r>
+      <w:proofErr w:type="spellStart"/>
+      <w:r>
+        <w:rPr>
+          <w:rFonts w:ascii="Times New Roman" w:eastAsia="Times New Roman" w:hAnsi="Times New Roman" w:cs="Times New Roman"/>
+          <w:sz w:val="20"/>
+        </w:rPr>
+        <w:t>profilnu</w:t>
+      </w:r>
+      <w:proofErr w:type="spellEnd"/>
+      <w:r>
+        <w:rPr>
+          <w:rFonts w:ascii="Times New Roman" w:eastAsia="Times New Roman" w:hAnsi="Times New Roman" w:cs="Times New Roman"/>
+          <w:sz w:val="20"/>
+        </w:rPr>
+        <w:t xml:space="preserve"> </w:t>
+      </w:r>
+      <w:proofErr w:type="spellStart"/>
+      <w:r>
+        <w:rPr>
+          <w:rFonts w:ascii="Times New Roman" w:eastAsia="Times New Roman" w:hAnsi="Times New Roman" w:cs="Times New Roman"/>
+          <w:sz w:val="20"/>
+        </w:rPr>
+        <w:t>sliku</w:t>
+      </w:r>
+      <w:proofErr w:type="spellEnd"/>
       <w:r>
         <w:rPr>
           <w:rFonts w:ascii="Times New Roman" w:eastAsia="Times New Roman" w:hAnsi="Times New Roman" w:cs="Times New Roman"/>
@@ -3024,12 +5022,133 @@
           <w:rFonts w:ascii="Times New Roman" w:hAnsi="Times New Roman" w:cs="Times New Roman"/>
         </w:rPr>
       </w:pPr>
-      <w:r>
-        <w:rPr>
-          <w:rFonts w:ascii="Times New Roman" w:eastAsia="Times New Roman" w:hAnsi="Times New Roman" w:cs="Times New Roman"/>
-          <w:sz w:val="20"/>
-        </w:rPr>
-        <w:t>Korisnik klikom na dugme upload uploaduje novu profilnu sliku.</w:t>
+      <w:proofErr w:type="spellStart"/>
+      <w:r>
+        <w:rPr>
+          <w:rFonts w:ascii="Times New Roman" w:eastAsia="Times New Roman" w:hAnsi="Times New Roman" w:cs="Times New Roman"/>
+          <w:sz w:val="20"/>
+        </w:rPr>
+        <w:t>Korisnik</w:t>
+      </w:r>
+      <w:proofErr w:type="spellEnd"/>
+      <w:r>
+        <w:rPr>
+          <w:rFonts w:ascii="Times New Roman" w:eastAsia="Times New Roman" w:hAnsi="Times New Roman" w:cs="Times New Roman"/>
+          <w:sz w:val="20"/>
+        </w:rPr>
+        <w:t xml:space="preserve"> </w:t>
+      </w:r>
+      <w:proofErr w:type="spellStart"/>
+      <w:r>
+        <w:rPr>
+          <w:rFonts w:ascii="Times New Roman" w:eastAsia="Times New Roman" w:hAnsi="Times New Roman" w:cs="Times New Roman"/>
+          <w:sz w:val="20"/>
+        </w:rPr>
+        <w:t>klikom</w:t>
+      </w:r>
+      <w:proofErr w:type="spellEnd"/>
+      <w:r>
+        <w:rPr>
+          <w:rFonts w:ascii="Times New Roman" w:eastAsia="Times New Roman" w:hAnsi="Times New Roman" w:cs="Times New Roman"/>
+          <w:sz w:val="20"/>
+        </w:rPr>
+        <w:t xml:space="preserve"> </w:t>
+      </w:r>
+      <w:proofErr w:type="spellStart"/>
+      <w:r>
+        <w:rPr>
+          <w:rFonts w:ascii="Times New Roman" w:eastAsia="Times New Roman" w:hAnsi="Times New Roman" w:cs="Times New Roman"/>
+          <w:sz w:val="20"/>
+        </w:rPr>
+        <w:t>na</w:t>
+      </w:r>
+      <w:proofErr w:type="spellEnd"/>
+      <w:r>
+        <w:rPr>
+          <w:rFonts w:ascii="Times New Roman" w:eastAsia="Times New Roman" w:hAnsi="Times New Roman" w:cs="Times New Roman"/>
+          <w:sz w:val="20"/>
+        </w:rPr>
+        <w:t xml:space="preserve"> </w:t>
+      </w:r>
+      <w:proofErr w:type="spellStart"/>
+      <w:r>
+        <w:rPr>
+          <w:rFonts w:ascii="Times New Roman" w:eastAsia="Times New Roman" w:hAnsi="Times New Roman" w:cs="Times New Roman"/>
+          <w:sz w:val="20"/>
+        </w:rPr>
+        <w:t>dugme</w:t>
+      </w:r>
+      <w:proofErr w:type="spellEnd"/>
+      <w:r>
+        <w:rPr>
+          <w:rFonts w:ascii="Times New Roman" w:eastAsia="Times New Roman" w:hAnsi="Times New Roman" w:cs="Times New Roman"/>
+          <w:sz w:val="20"/>
+        </w:rPr>
+        <w:t xml:space="preserve"> upload </w:t>
+      </w:r>
+      <w:proofErr w:type="spellStart"/>
+      <w:r>
+        <w:rPr>
+          <w:rFonts w:ascii="Times New Roman" w:eastAsia="Times New Roman" w:hAnsi="Times New Roman" w:cs="Times New Roman"/>
+          <w:sz w:val="20"/>
+        </w:rPr>
+        <w:t>uploaduje</w:t>
+      </w:r>
+      <w:proofErr w:type="spellEnd"/>
+      <w:r>
+        <w:rPr>
+          <w:rFonts w:ascii="Times New Roman" w:eastAsia="Times New Roman" w:hAnsi="Times New Roman" w:cs="Times New Roman"/>
+          <w:sz w:val="20"/>
+        </w:rPr>
+        <w:t xml:space="preserve"> </w:t>
+      </w:r>
+      <w:proofErr w:type="spellStart"/>
+      <w:r>
+        <w:rPr>
+          <w:rFonts w:ascii="Times New Roman" w:eastAsia="Times New Roman" w:hAnsi="Times New Roman" w:cs="Times New Roman"/>
+          <w:sz w:val="20"/>
+        </w:rPr>
+        <w:t>novu</w:t>
+      </w:r>
+      <w:proofErr w:type="spellEnd"/>
+      <w:r>
+        <w:rPr>
+          <w:rFonts w:ascii="Times New Roman" w:eastAsia="Times New Roman" w:hAnsi="Times New Roman" w:cs="Times New Roman"/>
+          <w:sz w:val="20"/>
+        </w:rPr>
+        <w:t xml:space="preserve"> </w:t>
+      </w:r>
+      <w:proofErr w:type="spellStart"/>
+      <w:r>
+        <w:rPr>
+          <w:rFonts w:ascii="Times New Roman" w:eastAsia="Times New Roman" w:hAnsi="Times New Roman" w:cs="Times New Roman"/>
+          <w:sz w:val="20"/>
+        </w:rPr>
+        <w:t>profilnu</w:t>
+      </w:r>
+      <w:proofErr w:type="spellEnd"/>
+      <w:r>
+        <w:rPr>
+          <w:rFonts w:ascii="Times New Roman" w:eastAsia="Times New Roman" w:hAnsi="Times New Roman" w:cs="Times New Roman"/>
+          <w:sz w:val="20"/>
+        </w:rPr>
+        <w:t xml:space="preserve"> </w:t>
+      </w:r>
+      <w:proofErr w:type="spellStart"/>
+      <w:r>
+        <w:rPr>
+          <w:rFonts w:ascii="Times New Roman" w:eastAsia="Times New Roman" w:hAnsi="Times New Roman" w:cs="Times New Roman"/>
+          <w:sz w:val="20"/>
+        </w:rPr>
+        <w:t>sliku</w:t>
+      </w:r>
+      <w:proofErr w:type="spellEnd"/>
+      <w:r>
+        <w:rPr>
+          <w:rFonts w:ascii="Times New Roman" w:eastAsia="Times New Roman" w:hAnsi="Times New Roman" w:cs="Times New Roman"/>
+          <w:sz w:val="20"/>
+        </w:rPr>
+        <w:t>.</w:t>
       </w:r>
     </w:p>
     <w:p>
@@ -3048,7 +5167,105 @@
         <w:rPr>
           <w:rFonts w:ascii="Times New Roman" w:hAnsi="Times New Roman" w:cs="Times New Roman"/>
         </w:rPr>
-        <w:t>Nova profilna slika ce se pojaviti na profilu korisnika.</w:t>
+        <w:t xml:space="preserve">Nova </w:t>
+      </w:r>
+      <w:proofErr w:type="spellStart"/>
+      <w:r>
+        <w:rPr>
+          <w:rFonts w:ascii="Times New Roman" w:hAnsi="Times New Roman" w:cs="Times New Roman"/>
+        </w:rPr>
+        <w:t>profilna</w:t>
+      </w:r>
+      <w:proofErr w:type="spellEnd"/>
+      <w:r>
+        <w:rPr>
+          <w:rFonts w:ascii="Times New Roman" w:hAnsi="Times New Roman" w:cs="Times New Roman"/>
+        </w:rPr>
+        <w:t xml:space="preserve"> </w:t>
+      </w:r>
+      <w:proofErr w:type="spellStart"/>
+      <w:r>
+        <w:rPr>
+          <w:rFonts w:ascii="Times New Roman" w:hAnsi="Times New Roman" w:cs="Times New Roman"/>
+        </w:rPr>
+        <w:t>slika</w:t>
+      </w:r>
+      <w:proofErr w:type="spellEnd"/>
+      <w:r>
+        <w:rPr>
+          <w:rFonts w:ascii="Times New Roman" w:hAnsi="Times New Roman" w:cs="Times New Roman"/>
+        </w:rPr>
+        <w:t xml:space="preserve"> </w:t>
+      </w:r>
+      <w:proofErr w:type="spellStart"/>
+      <w:r>
+        <w:rPr>
+          <w:rFonts w:ascii="Times New Roman" w:hAnsi="Times New Roman" w:cs="Times New Roman"/>
+        </w:rPr>
+        <w:t>ce</w:t>
+      </w:r>
+      <w:proofErr w:type="spellEnd"/>
+      <w:r>
+        <w:rPr>
+          <w:rFonts w:ascii="Times New Roman" w:hAnsi="Times New Roman" w:cs="Times New Roman"/>
+        </w:rPr>
+        <w:t xml:space="preserve"> se </w:t>
+      </w:r>
+      <w:proofErr w:type="spellStart"/>
+      <w:r>
+        <w:rPr>
+          <w:rFonts w:ascii="Times New Roman" w:hAnsi="Times New Roman" w:cs="Times New Roman"/>
+        </w:rPr>
+        <w:t>pojaviti</w:t>
+      </w:r>
+      <w:proofErr w:type="spellEnd"/>
+      <w:r>
+        <w:rPr>
+          <w:rFonts w:ascii="Times New Roman" w:hAnsi="Times New Roman" w:cs="Times New Roman"/>
+        </w:rPr>
+        <w:t xml:space="preserve"> </w:t>
+      </w:r>
+      <w:proofErr w:type="spellStart"/>
+      <w:r>
+        <w:rPr>
+          <w:rFonts w:ascii="Times New Roman" w:hAnsi="Times New Roman" w:cs="Times New Roman"/>
+        </w:rPr>
+        <w:t>na</w:t>
+      </w:r>
+      <w:proofErr w:type="spellEnd"/>
+      <w:r>
+        <w:rPr>
+          <w:rFonts w:ascii="Times New Roman" w:hAnsi="Times New Roman" w:cs="Times New Roman"/>
+        </w:rPr>
+        <w:t xml:space="preserve"> </w:t>
+      </w:r>
+      <w:proofErr w:type="spellStart"/>
+      <w:r>
+        <w:rPr>
+          <w:rFonts w:ascii="Times New Roman" w:hAnsi="Times New Roman" w:cs="Times New Roman"/>
+        </w:rPr>
+        <w:t>profilu</w:t>
+      </w:r>
+      <w:proofErr w:type="spellEnd"/>
+      <w:r>
+        <w:rPr>
+          <w:rFonts w:ascii="Times New Roman" w:hAnsi="Times New Roman" w:cs="Times New Roman"/>
+        </w:rPr>
+        <w:t xml:space="preserve"> </w:t>
+      </w:r>
+      <w:proofErr w:type="spellStart"/>
+      <w:r>
+        <w:rPr>
+          <w:rFonts w:ascii="Times New Roman" w:hAnsi="Times New Roman" w:cs="Times New Roman"/>
+        </w:rPr>
+        <w:t>korisnika</w:t>
+      </w:r>
+      <w:proofErr w:type="spellEnd"/>
+      <w:r>
+        <w:rPr>
+          <w:rFonts w:ascii="Times New Roman" w:hAnsi="Times New Roman" w:cs="Times New Roman"/>
+        </w:rPr>
+        <w:t>.</w:t>
       </w:r>
     </w:p>
     <w:p/>
@@ -3062,6 +5279,7 @@
         </w:rPr>
       </w:pPr>
       <w:bookmarkStart w:id="9" w:name="_Toc3478220"/>
+      <w:proofErr w:type="spellStart"/>
       <w:r>
         <w:rPr>
           <w:rFonts w:ascii="Times New Roman" w:hAnsi="Times New Roman" w:cs="Times New Roman"/>
@@ -3069,6 +5287,7 @@
         </w:rPr>
         <w:t>Gre</w:t>
       </w:r>
+      <w:proofErr w:type="spellEnd"/>
       <w:r>
         <w:rPr>
           <w:rFonts w:ascii="Times New Roman" w:hAnsi="Times New Roman" w:cs="Times New Roman"/>
@@ -3092,12 +5311,149 @@
           <w:sz w:val="20"/>
         </w:rPr>
       </w:pPr>
-      <w:r>
-        <w:rPr>
-          <w:rFonts w:ascii="Times New Roman" w:eastAsia="Times New Roman" w:hAnsi="Times New Roman" w:cs="Times New Roman"/>
-          <w:sz w:val="20"/>
-        </w:rPr>
-        <w:t>Ukoliko je slika prevelika, premala ili nepodržanog formata, korisnik će dobiti odgovarajuću poruku.</w:t>
+      <w:proofErr w:type="spellStart"/>
+      <w:r>
+        <w:rPr>
+          <w:rFonts w:ascii="Times New Roman" w:eastAsia="Times New Roman" w:hAnsi="Times New Roman" w:cs="Times New Roman"/>
+          <w:sz w:val="20"/>
+        </w:rPr>
+        <w:t>Ukoliko</w:t>
+      </w:r>
+      <w:proofErr w:type="spellEnd"/>
+      <w:r>
+        <w:rPr>
+          <w:rFonts w:ascii="Times New Roman" w:eastAsia="Times New Roman" w:hAnsi="Times New Roman" w:cs="Times New Roman"/>
+          <w:sz w:val="20"/>
+        </w:rPr>
+        <w:t xml:space="preserve"> je </w:t>
+      </w:r>
+      <w:proofErr w:type="spellStart"/>
+      <w:r>
+        <w:rPr>
+          <w:rFonts w:ascii="Times New Roman" w:eastAsia="Times New Roman" w:hAnsi="Times New Roman" w:cs="Times New Roman"/>
+          <w:sz w:val="20"/>
+        </w:rPr>
+        <w:t>slika</w:t>
+      </w:r>
+      <w:proofErr w:type="spellEnd"/>
+      <w:r>
+        <w:rPr>
+          <w:rFonts w:ascii="Times New Roman" w:eastAsia="Times New Roman" w:hAnsi="Times New Roman" w:cs="Times New Roman"/>
+          <w:sz w:val="20"/>
+        </w:rPr>
+        <w:t xml:space="preserve"> </w:t>
+      </w:r>
+      <w:proofErr w:type="spellStart"/>
+      <w:r>
+        <w:rPr>
+          <w:rFonts w:ascii="Times New Roman" w:eastAsia="Times New Roman" w:hAnsi="Times New Roman" w:cs="Times New Roman"/>
+          <w:sz w:val="20"/>
+        </w:rPr>
+        <w:t>nepodržanog</w:t>
+      </w:r>
+      <w:proofErr w:type="spellEnd"/>
+      <w:r>
+        <w:rPr>
+          <w:rFonts w:ascii="Times New Roman" w:eastAsia="Times New Roman" w:hAnsi="Times New Roman" w:cs="Times New Roman"/>
+          <w:sz w:val="20"/>
+        </w:rPr>
+        <w:t xml:space="preserve"> </w:t>
+      </w:r>
+      <w:proofErr w:type="spellStart"/>
+      <w:r>
+        <w:rPr>
+          <w:rFonts w:ascii="Times New Roman" w:eastAsia="Times New Roman" w:hAnsi="Times New Roman" w:cs="Times New Roman"/>
+          <w:sz w:val="20"/>
+        </w:rPr>
+        <w:t>formata</w:t>
+      </w:r>
+      <w:proofErr w:type="spellEnd"/>
+      <w:r>
+        <w:rPr>
+          <w:rFonts w:ascii="Times New Roman" w:eastAsia="Times New Roman" w:hAnsi="Times New Roman" w:cs="Times New Roman"/>
+          <w:sz w:val="20"/>
+        </w:rPr>
+        <w:t xml:space="preserve">, </w:t>
+      </w:r>
+      <w:proofErr w:type="spellStart"/>
+      <w:r>
+        <w:rPr>
+          <w:rFonts w:ascii="Times New Roman" w:eastAsia="Times New Roman" w:hAnsi="Times New Roman" w:cs="Times New Roman"/>
+          <w:sz w:val="20"/>
+        </w:rPr>
+        <w:t>korisnik</w:t>
+      </w:r>
+      <w:proofErr w:type="spellEnd"/>
+      <w:r>
+        <w:rPr>
+          <w:rFonts w:ascii="Times New Roman" w:eastAsia="Times New Roman" w:hAnsi="Times New Roman" w:cs="Times New Roman"/>
+          <w:sz w:val="20"/>
+        </w:rPr>
+        <w:t xml:space="preserve"> </w:t>
+      </w:r>
+      <w:proofErr w:type="spellStart"/>
+      <w:r>
+        <w:rPr>
+          <w:rFonts w:ascii="Times New Roman" w:eastAsia="Times New Roman" w:hAnsi="Times New Roman" w:cs="Times New Roman"/>
+          <w:sz w:val="20"/>
+        </w:rPr>
+        <w:t>će</w:t>
+      </w:r>
+      <w:proofErr w:type="spellEnd"/>
+      <w:r>
+        <w:rPr>
+          <w:rFonts w:ascii="Times New Roman" w:eastAsia="Times New Roman" w:hAnsi="Times New Roman" w:cs="Times New Roman"/>
+          <w:sz w:val="20"/>
+        </w:rPr>
+        <w:t xml:space="preserve"> </w:t>
+      </w:r>
+      <w:proofErr w:type="spellStart"/>
+      <w:r>
+        <w:rPr>
+          <w:rFonts w:ascii="Times New Roman" w:eastAsia="Times New Roman" w:hAnsi="Times New Roman" w:cs="Times New Roman"/>
+          <w:sz w:val="20"/>
+        </w:rPr>
+        <w:t>dobiti</w:t>
+      </w:r>
+      <w:proofErr w:type="spellEnd"/>
+      <w:r>
+        <w:rPr>
+          <w:rFonts w:ascii="Times New Roman" w:eastAsia="Times New Roman" w:hAnsi="Times New Roman" w:cs="Times New Roman"/>
+          <w:sz w:val="20"/>
+        </w:rPr>
+        <w:t xml:space="preserve"> </w:t>
+      </w:r>
+      <w:proofErr w:type="spellStart"/>
+      <w:r>
+        <w:rPr>
+          <w:rFonts w:ascii="Times New Roman" w:eastAsia="Times New Roman" w:hAnsi="Times New Roman" w:cs="Times New Roman"/>
+          <w:sz w:val="20"/>
+        </w:rPr>
+        <w:t>odgovarajuću</w:t>
+      </w:r>
+      <w:proofErr w:type="spellEnd"/>
+      <w:r>
+        <w:rPr>
+          <w:rFonts w:ascii="Times New Roman" w:eastAsia="Times New Roman" w:hAnsi="Times New Roman" w:cs="Times New Roman"/>
+          <w:sz w:val="20"/>
+        </w:rPr>
+        <w:t xml:space="preserve"> </w:t>
+      </w:r>
+      <w:proofErr w:type="spellStart"/>
+      <w:r>
+        <w:rPr>
+          <w:rFonts w:ascii="Times New Roman" w:eastAsia="Times New Roman" w:hAnsi="Times New Roman" w:cs="Times New Roman"/>
+          <w:sz w:val="20"/>
+        </w:rPr>
+        <w:t>poruku</w:t>
+      </w:r>
+      <w:proofErr w:type="spellEnd"/>
+      <w:r>
+        <w:rPr>
+          <w:rFonts w:ascii="Times New Roman" w:eastAsia="Times New Roman" w:hAnsi="Times New Roman" w:cs="Times New Roman"/>
+          <w:sz w:val="20"/>
+        </w:rPr>
+        <w:t>.</w:t>
       </w:r>
     </w:p>
     <w:p>
@@ -3114,12 +5470,53 @@
           <w:sz w:val="20"/>
         </w:rPr>
       </w:pPr>
-      <w:r>
-        <w:rPr>
-          <w:rFonts w:ascii="Times New Roman" w:eastAsia="Times New Roman" w:hAnsi="Times New Roman" w:cs="Times New Roman"/>
-          <w:sz w:val="20"/>
-        </w:rPr>
-        <w:t>Povratak na korak 2.2.2</w:t>
+      <w:proofErr w:type="spellStart"/>
+      <w:r>
+        <w:rPr>
+          <w:rFonts w:ascii="Times New Roman" w:eastAsia="Times New Roman" w:hAnsi="Times New Roman" w:cs="Times New Roman"/>
+          <w:sz w:val="20"/>
+        </w:rPr>
+        <w:t>Povratak</w:t>
+      </w:r>
+      <w:proofErr w:type="spellEnd"/>
+      <w:r>
+        <w:rPr>
+          <w:rFonts w:ascii="Times New Roman" w:eastAsia="Times New Roman" w:hAnsi="Times New Roman" w:cs="Times New Roman"/>
+          <w:sz w:val="20"/>
+        </w:rPr>
+        <w:t xml:space="preserve"> </w:t>
+      </w:r>
+      <w:proofErr w:type="spellStart"/>
+      <w:r>
+        <w:rPr>
+          <w:rFonts w:ascii="Times New Roman" w:eastAsia="Times New Roman" w:hAnsi="Times New Roman" w:cs="Times New Roman"/>
+          <w:sz w:val="20"/>
+        </w:rPr>
+        <w:t>na</w:t>
+      </w:r>
+      <w:proofErr w:type="spellEnd"/>
+      <w:r>
+        <w:rPr>
+          <w:rFonts w:ascii="Times New Roman" w:eastAsia="Times New Roman" w:hAnsi="Times New Roman" w:cs="Times New Roman"/>
+          <w:sz w:val="20"/>
+        </w:rPr>
+        <w:t xml:space="preserve"> </w:t>
+      </w:r>
+      <w:proofErr w:type="spellStart"/>
+      <w:r>
+        <w:rPr>
+          <w:rFonts w:ascii="Times New Roman" w:eastAsia="Times New Roman" w:hAnsi="Times New Roman" w:cs="Times New Roman"/>
+          <w:sz w:val="20"/>
+        </w:rPr>
+        <w:t>korak</w:t>
+      </w:r>
+      <w:proofErr w:type="spellEnd"/>
+      <w:r>
+        <w:rPr>
+          <w:rFonts w:ascii="Times New Roman" w:eastAsia="Times New Roman" w:hAnsi="Times New Roman" w:cs="Times New Roman"/>
+          <w:sz w:val="20"/>
+        </w:rPr>
+        <w:t xml:space="preserve"> 2.2.2</w:t>
       </w:r>
     </w:p>
     <w:p>
@@ -3138,13 +5535,31 @@
           <w:lang w:val="sr-Latn-RS"/>
         </w:rPr>
       </w:pPr>
+      <w:proofErr w:type="spellStart"/>
       <w:r>
         <w:rPr>
           <w:rFonts w:ascii="Times New Roman" w:hAnsi="Times New Roman" w:cs="Times New Roman"/>
           <w:i/>
         </w:rPr>
-        <w:t>Korisnik odlu</w:t>
-      </w:r>
+        <w:t>Korisnik</w:t>
+      </w:r>
+      <w:proofErr w:type="spellEnd"/>
+      <w:r>
+        <w:rPr>
+          <w:rFonts w:ascii="Times New Roman" w:hAnsi="Times New Roman" w:cs="Times New Roman"/>
+          <w:i/>
+        </w:rPr>
+        <w:t xml:space="preserve"> </w:t>
+      </w:r>
+      <w:proofErr w:type="spellStart"/>
+      <w:r>
+        <w:rPr>
+          <w:rFonts w:ascii="Times New Roman" w:hAnsi="Times New Roman" w:cs="Times New Roman"/>
+          <w:i/>
+        </w:rPr>
+        <w:t>odlu</w:t>
+      </w:r>
+      <w:proofErr w:type="spellEnd"/>
       <w:r>
         <w:rPr>
           <w:rFonts w:ascii="Times New Roman" w:hAnsi="Times New Roman" w:cs="Times New Roman"/>
@@ -3169,20 +5584,81 @@
           <w:sz w:val="20"/>
         </w:rPr>
       </w:pPr>
-      <w:r>
-        <w:rPr>
-          <w:rFonts w:ascii="Times New Roman" w:eastAsia="Times New Roman" w:hAnsi="Times New Roman" w:cs="Times New Roman"/>
-          <w:sz w:val="20"/>
-        </w:rPr>
-        <w:t xml:space="preserve">Korsnik ulazi  na </w:t>
-      </w:r>
-      <w:r>
-        <w:rPr>
-          <w:rFonts w:ascii="Times New Roman" w:eastAsia="Times New Roman" w:hAnsi="Times New Roman" w:cs="Times New Roman"/>
-          <w:sz w:val="20"/>
-        </w:rPr>
-        <w:t>svoj profil</w:t>
-      </w:r>
+      <w:proofErr w:type="spellStart"/>
+      <w:r>
+        <w:rPr>
+          <w:rFonts w:ascii="Times New Roman" w:eastAsia="Times New Roman" w:hAnsi="Times New Roman" w:cs="Times New Roman"/>
+          <w:sz w:val="20"/>
+        </w:rPr>
+        <w:t>Korsnik</w:t>
+      </w:r>
+      <w:proofErr w:type="spellEnd"/>
+      <w:r>
+        <w:rPr>
+          <w:rFonts w:ascii="Times New Roman" w:eastAsia="Times New Roman" w:hAnsi="Times New Roman" w:cs="Times New Roman"/>
+          <w:sz w:val="20"/>
+        </w:rPr>
+        <w:t xml:space="preserve"> </w:t>
+      </w:r>
+      <w:proofErr w:type="spellStart"/>
+      <w:proofErr w:type="gramStart"/>
+      <w:r>
+        <w:rPr>
+          <w:rFonts w:ascii="Times New Roman" w:eastAsia="Times New Roman" w:hAnsi="Times New Roman" w:cs="Times New Roman"/>
+          <w:sz w:val="20"/>
+        </w:rPr>
+        <w:t>ulazi</w:t>
+      </w:r>
+      <w:proofErr w:type="spellEnd"/>
+      <w:r>
+        <w:rPr>
+          <w:rFonts w:ascii="Times New Roman" w:eastAsia="Times New Roman" w:hAnsi="Times New Roman" w:cs="Times New Roman"/>
+          <w:sz w:val="20"/>
+        </w:rPr>
+        <w:t xml:space="preserve">  </w:t>
+      </w:r>
+      <w:proofErr w:type="spellStart"/>
+      <w:r>
+        <w:rPr>
+          <w:rFonts w:ascii="Times New Roman" w:eastAsia="Times New Roman" w:hAnsi="Times New Roman" w:cs="Times New Roman"/>
+          <w:sz w:val="20"/>
+        </w:rPr>
+        <w:t>na</w:t>
+      </w:r>
+      <w:proofErr w:type="spellEnd"/>
+      <w:proofErr w:type="gramEnd"/>
+      <w:r>
+        <w:rPr>
+          <w:rFonts w:ascii="Times New Roman" w:eastAsia="Times New Roman" w:hAnsi="Times New Roman" w:cs="Times New Roman"/>
+          <w:sz w:val="20"/>
+        </w:rPr>
+        <w:t xml:space="preserve"> </w:t>
+      </w:r>
+      <w:proofErr w:type="spellStart"/>
+      <w:r>
+        <w:rPr>
+          <w:rFonts w:ascii="Times New Roman" w:eastAsia="Times New Roman" w:hAnsi="Times New Roman" w:cs="Times New Roman"/>
+          <w:sz w:val="20"/>
+        </w:rPr>
+        <w:t>svoj</w:t>
+      </w:r>
+      <w:proofErr w:type="spellEnd"/>
+      <w:r>
+        <w:rPr>
+          <w:rFonts w:ascii="Times New Roman" w:eastAsia="Times New Roman" w:hAnsi="Times New Roman" w:cs="Times New Roman"/>
+          <w:sz w:val="20"/>
+        </w:rPr>
+        <w:t xml:space="preserve"> </w:t>
+      </w:r>
+      <w:proofErr w:type="spellStart"/>
+      <w:r>
+        <w:rPr>
+          <w:rFonts w:ascii="Times New Roman" w:eastAsia="Times New Roman" w:hAnsi="Times New Roman" w:cs="Times New Roman"/>
+          <w:sz w:val="20"/>
+        </w:rPr>
+        <w:t>profil</w:t>
+      </w:r>
+      <w:proofErr w:type="spellEnd"/>
       <w:r>
         <w:rPr>
           <w:rFonts w:ascii="Times New Roman" w:eastAsia="Times New Roman" w:hAnsi="Times New Roman" w:cs="Times New Roman"/>
@@ -3203,13 +5679,175 @@
           <w:rFonts w:ascii="Times New Roman" w:hAnsi="Times New Roman" w:cs="Times New Roman"/>
         </w:rPr>
       </w:pPr>
-      <w:r>
-        <w:rPr>
-          <w:rFonts w:ascii="Times New Roman" w:eastAsia="Times New Roman" w:hAnsi="Times New Roman" w:cs="Times New Roman"/>
-          <w:sz w:val="20"/>
-        </w:rPr>
-        <w:t>Korisnik klikom na dugme sa nazivom change password dobija mogucnost da promeni svoju lozinku</w:t>
-      </w:r>
+      <w:proofErr w:type="spellStart"/>
+      <w:r>
+        <w:rPr>
+          <w:rFonts w:ascii="Times New Roman" w:eastAsia="Times New Roman" w:hAnsi="Times New Roman" w:cs="Times New Roman"/>
+          <w:sz w:val="20"/>
+        </w:rPr>
+        <w:t>Korisnik</w:t>
+      </w:r>
+      <w:proofErr w:type="spellEnd"/>
+      <w:r>
+        <w:rPr>
+          <w:rFonts w:ascii="Times New Roman" w:eastAsia="Times New Roman" w:hAnsi="Times New Roman" w:cs="Times New Roman"/>
+          <w:sz w:val="20"/>
+        </w:rPr>
+        <w:t xml:space="preserve"> </w:t>
+      </w:r>
+      <w:proofErr w:type="spellStart"/>
+      <w:r>
+        <w:rPr>
+          <w:rFonts w:ascii="Times New Roman" w:eastAsia="Times New Roman" w:hAnsi="Times New Roman" w:cs="Times New Roman"/>
+          <w:sz w:val="20"/>
+        </w:rPr>
+        <w:t>klikom</w:t>
+      </w:r>
+      <w:proofErr w:type="spellEnd"/>
+      <w:r>
+        <w:rPr>
+          <w:rFonts w:ascii="Times New Roman" w:eastAsia="Times New Roman" w:hAnsi="Times New Roman" w:cs="Times New Roman"/>
+          <w:sz w:val="20"/>
+        </w:rPr>
+        <w:t xml:space="preserve"> </w:t>
+      </w:r>
+      <w:proofErr w:type="spellStart"/>
+      <w:r>
+        <w:rPr>
+          <w:rFonts w:ascii="Times New Roman" w:eastAsia="Times New Roman" w:hAnsi="Times New Roman" w:cs="Times New Roman"/>
+          <w:sz w:val="20"/>
+        </w:rPr>
+        <w:t>na</w:t>
+      </w:r>
+      <w:proofErr w:type="spellEnd"/>
+      <w:r>
+        <w:rPr>
+          <w:rFonts w:ascii="Times New Roman" w:eastAsia="Times New Roman" w:hAnsi="Times New Roman" w:cs="Times New Roman"/>
+          <w:sz w:val="20"/>
+        </w:rPr>
+        <w:t xml:space="preserve"> </w:t>
+      </w:r>
+      <w:proofErr w:type="spellStart"/>
+      <w:r>
+        <w:rPr>
+          <w:rFonts w:ascii="Times New Roman" w:eastAsia="Times New Roman" w:hAnsi="Times New Roman" w:cs="Times New Roman"/>
+          <w:sz w:val="20"/>
+        </w:rPr>
+        <w:t>dugme</w:t>
+      </w:r>
+      <w:proofErr w:type="spellEnd"/>
+      <w:r>
+        <w:rPr>
+          <w:rFonts w:ascii="Times New Roman" w:eastAsia="Times New Roman" w:hAnsi="Times New Roman" w:cs="Times New Roman"/>
+          <w:sz w:val="20"/>
+        </w:rPr>
+        <w:t xml:space="preserve"> </w:t>
+      </w:r>
+      <w:proofErr w:type="spellStart"/>
+      <w:r>
+        <w:rPr>
+          <w:rFonts w:ascii="Times New Roman" w:eastAsia="Times New Roman" w:hAnsi="Times New Roman" w:cs="Times New Roman"/>
+          <w:sz w:val="20"/>
+        </w:rPr>
+        <w:t>sa</w:t>
+      </w:r>
+      <w:proofErr w:type="spellEnd"/>
+      <w:r>
+        <w:rPr>
+          <w:rFonts w:ascii="Times New Roman" w:eastAsia="Times New Roman" w:hAnsi="Times New Roman" w:cs="Times New Roman"/>
+          <w:sz w:val="20"/>
+        </w:rPr>
+        <w:t xml:space="preserve"> </w:t>
+      </w:r>
+      <w:proofErr w:type="spellStart"/>
+      <w:r>
+        <w:rPr>
+          <w:rFonts w:ascii="Times New Roman" w:eastAsia="Times New Roman" w:hAnsi="Times New Roman" w:cs="Times New Roman"/>
+          <w:sz w:val="20"/>
+        </w:rPr>
+        <w:t>nazivom</w:t>
+      </w:r>
+      <w:proofErr w:type="spellEnd"/>
+      <w:r>
+        <w:rPr>
+          <w:rFonts w:ascii="Times New Roman" w:eastAsia="Times New Roman" w:hAnsi="Times New Roman" w:cs="Times New Roman"/>
+          <w:sz w:val="20"/>
+        </w:rPr>
+        <w:t xml:space="preserve"> change password </w:t>
+      </w:r>
+      <w:proofErr w:type="spellStart"/>
+      <w:r>
+        <w:rPr>
+          <w:rFonts w:ascii="Times New Roman" w:eastAsia="Times New Roman" w:hAnsi="Times New Roman" w:cs="Times New Roman"/>
+          <w:sz w:val="20"/>
+        </w:rPr>
+        <w:t>dobija</w:t>
+      </w:r>
+      <w:proofErr w:type="spellEnd"/>
+      <w:r>
+        <w:rPr>
+          <w:rFonts w:ascii="Times New Roman" w:eastAsia="Times New Roman" w:hAnsi="Times New Roman" w:cs="Times New Roman"/>
+          <w:sz w:val="20"/>
+        </w:rPr>
+        <w:t xml:space="preserve"> </w:t>
+      </w:r>
+      <w:proofErr w:type="spellStart"/>
+      <w:r>
+        <w:rPr>
+          <w:rFonts w:ascii="Times New Roman" w:eastAsia="Times New Roman" w:hAnsi="Times New Roman" w:cs="Times New Roman"/>
+          <w:sz w:val="20"/>
+        </w:rPr>
+        <w:t>mogucnost</w:t>
+      </w:r>
+      <w:proofErr w:type="spellEnd"/>
+      <w:r>
+        <w:rPr>
+          <w:rFonts w:ascii="Times New Roman" w:eastAsia="Times New Roman" w:hAnsi="Times New Roman" w:cs="Times New Roman"/>
+          <w:sz w:val="20"/>
+        </w:rPr>
+        <w:t xml:space="preserve"> da </w:t>
+      </w:r>
+      <w:proofErr w:type="spellStart"/>
+      <w:r>
+        <w:rPr>
+          <w:rFonts w:ascii="Times New Roman" w:eastAsia="Times New Roman" w:hAnsi="Times New Roman" w:cs="Times New Roman"/>
+          <w:sz w:val="20"/>
+        </w:rPr>
+        <w:t>promeni</w:t>
+      </w:r>
+      <w:proofErr w:type="spellEnd"/>
+      <w:r>
+        <w:rPr>
+          <w:rFonts w:ascii="Times New Roman" w:eastAsia="Times New Roman" w:hAnsi="Times New Roman" w:cs="Times New Roman"/>
+          <w:sz w:val="20"/>
+        </w:rPr>
+        <w:t xml:space="preserve"> </w:t>
+      </w:r>
+      <w:proofErr w:type="spellStart"/>
+      <w:r>
+        <w:rPr>
+          <w:rFonts w:ascii="Times New Roman" w:eastAsia="Times New Roman" w:hAnsi="Times New Roman" w:cs="Times New Roman"/>
+          <w:sz w:val="20"/>
+        </w:rPr>
+        <w:t>svoju</w:t>
+      </w:r>
+      <w:proofErr w:type="spellEnd"/>
+      <w:r>
+        <w:rPr>
+          <w:rFonts w:ascii="Times New Roman" w:eastAsia="Times New Roman" w:hAnsi="Times New Roman" w:cs="Times New Roman"/>
+          <w:sz w:val="20"/>
+        </w:rPr>
+        <w:t xml:space="preserve"> </w:t>
+      </w:r>
+      <w:proofErr w:type="spellStart"/>
+      <w:r>
+        <w:rPr>
+          <w:rFonts w:ascii="Times New Roman" w:eastAsia="Times New Roman" w:hAnsi="Times New Roman" w:cs="Times New Roman"/>
+          <w:sz w:val="20"/>
+        </w:rPr>
+        <w:t>lozinku</w:t>
+      </w:r>
+      <w:proofErr w:type="spellEnd"/>
     </w:p>
     <w:p>
       <w:pPr>
@@ -3223,12 +5861,61 @@
           <w:rFonts w:ascii="Times New Roman" w:hAnsi="Times New Roman" w:cs="Times New Roman"/>
         </w:rPr>
       </w:pPr>
-      <w:r>
-        <w:rPr>
-          <w:rFonts w:ascii="Times New Roman" w:hAnsi="Times New Roman" w:cs="Times New Roman"/>
-        </w:rPr>
-        <w:lastRenderedPageBreak/>
-        <w:t>Korisnik unosi novu lozinku.</w:t>
+      <w:proofErr w:type="spellStart"/>
+      <w:r>
+        <w:rPr>
+          <w:rFonts w:ascii="Times New Roman" w:hAnsi="Times New Roman" w:cs="Times New Roman"/>
+        </w:rPr>
+        <w:t>Korisnik</w:t>
+      </w:r>
+      <w:proofErr w:type="spellEnd"/>
+      <w:r>
+        <w:rPr>
+          <w:rFonts w:ascii="Times New Roman" w:hAnsi="Times New Roman" w:cs="Times New Roman"/>
+        </w:rPr>
+        <w:t xml:space="preserve"> </w:t>
+      </w:r>
+      <w:proofErr w:type="spellStart"/>
+      <w:r>
+        <w:rPr>
+          <w:rFonts w:ascii="Times New Roman" w:hAnsi="Times New Roman" w:cs="Times New Roman"/>
+        </w:rPr>
+        <w:t>unosi</w:t>
+      </w:r>
+      <w:proofErr w:type="spellEnd"/>
+      <w:r>
+        <w:rPr>
+          <w:rFonts w:ascii="Times New Roman" w:hAnsi="Times New Roman" w:cs="Times New Roman"/>
+        </w:rPr>
+        <w:t xml:space="preserve"> </w:t>
+      </w:r>
+      <w:proofErr w:type="spellStart"/>
+      <w:r>
+        <w:rPr>
+          <w:rFonts w:ascii="Times New Roman" w:hAnsi="Times New Roman" w:cs="Times New Roman"/>
+        </w:rPr>
+        <w:t>novu</w:t>
+      </w:r>
+      <w:proofErr w:type="spellEnd"/>
+      <w:r>
+        <w:rPr>
+          <w:rFonts w:ascii="Times New Roman" w:hAnsi="Times New Roman" w:cs="Times New Roman"/>
+        </w:rPr>
+        <w:t xml:space="preserve"> </w:t>
+      </w:r>
+      <w:proofErr w:type="spellStart"/>
+      <w:r>
+        <w:rPr>
+          <w:rFonts w:ascii="Times New Roman" w:hAnsi="Times New Roman" w:cs="Times New Roman"/>
+        </w:rPr>
+        <w:t>lozinku</w:t>
+      </w:r>
+      <w:proofErr w:type="spellEnd"/>
+      <w:r>
+        <w:rPr>
+          <w:rFonts w:ascii="Times New Roman" w:hAnsi="Times New Roman" w:cs="Times New Roman"/>
+        </w:rPr>
+        <w:t>.</w:t>
       </w:r>
     </w:p>
     <w:p>
@@ -3243,14 +5930,119 @@
           <w:rFonts w:ascii="Times New Roman" w:hAnsi="Times New Roman" w:cs="Times New Roman"/>
         </w:rPr>
       </w:pPr>
-      <w:r>
-        <w:rPr>
-          <w:rFonts w:ascii="Times New Roman" w:hAnsi="Times New Roman" w:cs="Times New Roman"/>
-        </w:rPr>
-        <w:t>Korisnik klikom na dgume potvrdi potvrdjuje promenu lozinke.</w:t>
-      </w:r>
-      <w:bookmarkStart w:id="10" w:name="_GoBack"/>
-      <w:bookmarkEnd w:id="10"/>
+      <w:proofErr w:type="spellStart"/>
+      <w:r>
+        <w:rPr>
+          <w:rFonts w:ascii="Times New Roman" w:hAnsi="Times New Roman" w:cs="Times New Roman"/>
+        </w:rPr>
+        <w:lastRenderedPageBreak/>
+        <w:t>Korisnik</w:t>
+      </w:r>
+      <w:proofErr w:type="spellEnd"/>
+      <w:r>
+        <w:rPr>
+          <w:rFonts w:ascii="Times New Roman" w:hAnsi="Times New Roman" w:cs="Times New Roman"/>
+        </w:rPr>
+        <w:t xml:space="preserve"> </w:t>
+      </w:r>
+      <w:proofErr w:type="spellStart"/>
+      <w:r>
+        <w:rPr>
+          <w:rFonts w:ascii="Times New Roman" w:hAnsi="Times New Roman" w:cs="Times New Roman"/>
+        </w:rPr>
+        <w:t>klikom</w:t>
+      </w:r>
+      <w:proofErr w:type="spellEnd"/>
+      <w:r>
+        <w:rPr>
+          <w:rFonts w:ascii="Times New Roman" w:hAnsi="Times New Roman" w:cs="Times New Roman"/>
+        </w:rPr>
+        <w:t xml:space="preserve"> </w:t>
+      </w:r>
+      <w:proofErr w:type="spellStart"/>
+      <w:r>
+        <w:rPr>
+          <w:rFonts w:ascii="Times New Roman" w:hAnsi="Times New Roman" w:cs="Times New Roman"/>
+        </w:rPr>
+        <w:t>na</w:t>
+      </w:r>
+      <w:proofErr w:type="spellEnd"/>
+      <w:r>
+        <w:rPr>
+          <w:rFonts w:ascii="Times New Roman" w:hAnsi="Times New Roman" w:cs="Times New Roman"/>
+        </w:rPr>
+        <w:t xml:space="preserve"> </w:t>
+      </w:r>
+      <w:proofErr w:type="spellStart"/>
+      <w:r>
+        <w:rPr>
+          <w:rFonts w:ascii="Times New Roman" w:hAnsi="Times New Roman" w:cs="Times New Roman"/>
+        </w:rPr>
+        <w:t>dgume</w:t>
+      </w:r>
+      <w:proofErr w:type="spellEnd"/>
+      <w:r>
+        <w:rPr>
+          <w:rFonts w:ascii="Times New Roman" w:hAnsi="Times New Roman" w:cs="Times New Roman"/>
+        </w:rPr>
+        <w:t xml:space="preserve"> </w:t>
+      </w:r>
+      <w:proofErr w:type="spellStart"/>
+      <w:r>
+        <w:rPr>
+          <w:rFonts w:ascii="Times New Roman" w:hAnsi="Times New Roman" w:cs="Times New Roman"/>
+        </w:rPr>
+        <w:t>potvrdi</w:t>
+      </w:r>
+      <w:proofErr w:type="spellEnd"/>
+      <w:r>
+        <w:rPr>
+          <w:rFonts w:ascii="Times New Roman" w:hAnsi="Times New Roman" w:cs="Times New Roman"/>
+        </w:rPr>
+        <w:t xml:space="preserve"> </w:t>
+      </w:r>
+      <w:proofErr w:type="spellStart"/>
+      <w:r>
+        <w:rPr>
+          <w:rFonts w:ascii="Times New Roman" w:hAnsi="Times New Roman" w:cs="Times New Roman"/>
+        </w:rPr>
+        <w:t>potvrdjuje</w:t>
+      </w:r>
+      <w:proofErr w:type="spellEnd"/>
+      <w:r>
+        <w:rPr>
+          <w:rFonts w:ascii="Times New Roman" w:hAnsi="Times New Roman" w:cs="Times New Roman"/>
+        </w:rPr>
+        <w:t xml:space="preserve"> </w:t>
+      </w:r>
+      <w:proofErr w:type="spellStart"/>
+      <w:r>
+        <w:rPr>
+          <w:rFonts w:ascii="Times New Roman" w:hAnsi="Times New Roman" w:cs="Times New Roman"/>
+        </w:rPr>
+        <w:t>promenu</w:t>
+      </w:r>
+      <w:proofErr w:type="spellEnd"/>
+      <w:r>
+        <w:rPr>
+          <w:rFonts w:ascii="Times New Roman" w:hAnsi="Times New Roman" w:cs="Times New Roman"/>
+        </w:rPr>
+        <w:t xml:space="preserve"> </w:t>
+      </w:r>
+      <w:proofErr w:type="spellStart"/>
+      <w:r>
+        <w:rPr>
+          <w:rFonts w:ascii="Times New Roman" w:hAnsi="Times New Roman" w:cs="Times New Roman"/>
+        </w:rPr>
+        <w:t>lozinke</w:t>
+      </w:r>
+      <w:proofErr w:type="spellEnd"/>
+      <w:r>
+        <w:rPr>
+          <w:rFonts w:ascii="Times New Roman" w:hAnsi="Times New Roman" w:cs="Times New Roman"/>
+        </w:rPr>
+        <w:t>.</w:t>
+      </w:r>
     </w:p>
     <w:p>
       <w:pPr>
@@ -3276,15 +6068,65 @@
         </w:rPr>
         <w:t xml:space="preserve"> </w:t>
       </w:r>
-      <w:bookmarkStart w:id="11" w:name="_Toc3478221"/>
+      <w:bookmarkStart w:id="10" w:name="_Toc3478221"/>
+      <w:proofErr w:type="spellStart"/>
       <w:r>
         <w:rPr>
           <w:rFonts w:ascii="Times New Roman" w:hAnsi="Times New Roman" w:cs="Times New Roman"/>
           <w:i/>
         </w:rPr>
-        <w:t>Greške prilikom promene lozinke</w:t>
-      </w:r>
-      <w:bookmarkEnd w:id="11"/>
+        <w:t>Greške</w:t>
+      </w:r>
+      <w:proofErr w:type="spellEnd"/>
+      <w:r>
+        <w:rPr>
+          <w:rFonts w:ascii="Times New Roman" w:hAnsi="Times New Roman" w:cs="Times New Roman"/>
+          <w:i/>
+        </w:rPr>
+        <w:t xml:space="preserve"> </w:t>
+      </w:r>
+      <w:proofErr w:type="spellStart"/>
+      <w:r>
+        <w:rPr>
+          <w:rFonts w:ascii="Times New Roman" w:hAnsi="Times New Roman" w:cs="Times New Roman"/>
+          <w:i/>
+        </w:rPr>
+        <w:t>prilikom</w:t>
+      </w:r>
+      <w:proofErr w:type="spellEnd"/>
+      <w:r>
+        <w:rPr>
+          <w:rFonts w:ascii="Times New Roman" w:hAnsi="Times New Roman" w:cs="Times New Roman"/>
+          <w:i/>
+        </w:rPr>
+        <w:t xml:space="preserve"> </w:t>
+      </w:r>
+      <w:proofErr w:type="spellStart"/>
+      <w:r>
+        <w:rPr>
+          <w:rFonts w:ascii="Times New Roman" w:hAnsi="Times New Roman" w:cs="Times New Roman"/>
+          <w:i/>
+        </w:rPr>
+        <w:t>promene</w:t>
+      </w:r>
+      <w:proofErr w:type="spellEnd"/>
+      <w:r>
+        <w:rPr>
+          <w:rFonts w:ascii="Times New Roman" w:hAnsi="Times New Roman" w:cs="Times New Roman"/>
+          <w:i/>
+        </w:rPr>
+        <w:t xml:space="preserve"> </w:t>
+      </w:r>
+      <w:proofErr w:type="spellStart"/>
+      <w:r>
+        <w:rPr>
+          <w:rFonts w:ascii="Times New Roman" w:hAnsi="Times New Roman" w:cs="Times New Roman"/>
+          <w:i/>
+        </w:rPr>
+        <w:t>lozinke</w:t>
+      </w:r>
+      <w:bookmarkEnd w:id="10"/>
+      <w:proofErr w:type="spellEnd"/>
     </w:p>
     <w:p>
       <w:pPr>
@@ -3299,13 +6141,143 @@
           <w:sz w:val="20"/>
         </w:rPr>
       </w:pPr>
-      <w:r>
-        <w:rPr>
-          <w:rFonts w:ascii="Times New Roman" w:eastAsia="Times New Roman" w:hAnsi="Times New Roman" w:cs="Times New Roman"/>
-          <w:sz w:val="20"/>
-        </w:rPr>
-        <w:t>Ukoliko se polja password i confirm password ne podudaraju korsinik će dobiti odgovarajuću poruku</w:t>
-      </w:r>
+      <w:proofErr w:type="spellStart"/>
+      <w:r>
+        <w:rPr>
+          <w:rFonts w:ascii="Times New Roman" w:eastAsia="Times New Roman" w:hAnsi="Times New Roman" w:cs="Times New Roman"/>
+          <w:sz w:val="20"/>
+        </w:rPr>
+        <w:t>Ukoliko</w:t>
+      </w:r>
+      <w:proofErr w:type="spellEnd"/>
+      <w:r>
+        <w:rPr>
+          <w:rFonts w:ascii="Times New Roman" w:eastAsia="Times New Roman" w:hAnsi="Times New Roman" w:cs="Times New Roman"/>
+          <w:sz w:val="20"/>
+        </w:rPr>
+        <w:t xml:space="preserve"> se </w:t>
+      </w:r>
+      <w:proofErr w:type="spellStart"/>
+      <w:r>
+        <w:rPr>
+          <w:rFonts w:ascii="Times New Roman" w:eastAsia="Times New Roman" w:hAnsi="Times New Roman" w:cs="Times New Roman"/>
+          <w:sz w:val="20"/>
+        </w:rPr>
+        <w:t>polja</w:t>
+      </w:r>
+      <w:proofErr w:type="spellEnd"/>
+      <w:r>
+        <w:rPr>
+          <w:rFonts w:ascii="Times New Roman" w:eastAsia="Times New Roman" w:hAnsi="Times New Roman" w:cs="Times New Roman"/>
+          <w:sz w:val="20"/>
+        </w:rPr>
+        <w:t xml:space="preserve"> password </w:t>
+      </w:r>
+      <w:proofErr w:type="spellStart"/>
+      <w:r>
+        <w:rPr>
+          <w:rFonts w:ascii="Times New Roman" w:eastAsia="Times New Roman" w:hAnsi="Times New Roman" w:cs="Times New Roman"/>
+          <w:sz w:val="20"/>
+        </w:rPr>
+        <w:t>i</w:t>
+      </w:r>
+      <w:proofErr w:type="spellEnd"/>
+      <w:r>
+        <w:rPr>
+          <w:rFonts w:ascii="Times New Roman" w:eastAsia="Times New Roman" w:hAnsi="Times New Roman" w:cs="Times New Roman"/>
+          <w:sz w:val="20"/>
+        </w:rPr>
+        <w:t xml:space="preserve"> confirm password ne </w:t>
+      </w:r>
+      <w:proofErr w:type="spellStart"/>
+      <w:r>
+        <w:rPr>
+          <w:rFonts w:ascii="Times New Roman" w:eastAsia="Times New Roman" w:hAnsi="Times New Roman" w:cs="Times New Roman"/>
+          <w:sz w:val="20"/>
+        </w:rPr>
+        <w:t>podudaraju</w:t>
+      </w:r>
+      <w:proofErr w:type="spellEnd"/>
+      <w:r>
+        <w:rPr>
+          <w:rFonts w:ascii="Times New Roman" w:eastAsia="Times New Roman" w:hAnsi="Times New Roman" w:cs="Times New Roman"/>
+          <w:sz w:val="20"/>
+        </w:rPr>
+        <w:t xml:space="preserve"> </w:t>
+      </w:r>
+      <w:proofErr w:type="spellStart"/>
+      <w:r>
+        <w:rPr>
+          <w:rFonts w:ascii="Times New Roman" w:eastAsia="Times New Roman" w:hAnsi="Times New Roman" w:cs="Times New Roman"/>
+          <w:sz w:val="20"/>
+        </w:rPr>
+        <w:t>korsinik</w:t>
+      </w:r>
+      <w:proofErr w:type="spellEnd"/>
+      <w:r>
+        <w:rPr>
+          <w:rFonts w:ascii="Times New Roman" w:eastAsia="Times New Roman" w:hAnsi="Times New Roman" w:cs="Times New Roman"/>
+          <w:sz w:val="20"/>
+        </w:rPr>
+        <w:t xml:space="preserve"> </w:t>
+      </w:r>
+      <w:proofErr w:type="spellStart"/>
+      <w:r>
+        <w:rPr>
+          <w:rFonts w:ascii="Times New Roman" w:eastAsia="Times New Roman" w:hAnsi="Times New Roman" w:cs="Times New Roman"/>
+          <w:sz w:val="20"/>
+        </w:rPr>
+        <w:t>će</w:t>
+      </w:r>
+      <w:proofErr w:type="spellEnd"/>
+      <w:r>
+        <w:rPr>
+          <w:rFonts w:ascii="Times New Roman" w:eastAsia="Times New Roman" w:hAnsi="Times New Roman" w:cs="Times New Roman"/>
+          <w:sz w:val="20"/>
+        </w:rPr>
+        <w:t xml:space="preserve"> </w:t>
+      </w:r>
+      <w:proofErr w:type="spellStart"/>
+      <w:r>
+        <w:rPr>
+          <w:rFonts w:ascii="Times New Roman" w:eastAsia="Times New Roman" w:hAnsi="Times New Roman" w:cs="Times New Roman"/>
+          <w:sz w:val="20"/>
+        </w:rPr>
+        <w:t>dobiti</w:t>
+      </w:r>
+      <w:proofErr w:type="spellEnd"/>
+      <w:r>
+        <w:rPr>
+          <w:rFonts w:ascii="Times New Roman" w:eastAsia="Times New Roman" w:hAnsi="Times New Roman" w:cs="Times New Roman"/>
+          <w:sz w:val="20"/>
+        </w:rPr>
+        <w:t xml:space="preserve"> </w:t>
+      </w:r>
+      <w:proofErr w:type="spellStart"/>
+      <w:r>
+        <w:rPr>
+          <w:rFonts w:ascii="Times New Roman" w:eastAsia="Times New Roman" w:hAnsi="Times New Roman" w:cs="Times New Roman"/>
+          <w:sz w:val="20"/>
+        </w:rPr>
+        <w:t>odgovarajuću</w:t>
+      </w:r>
+      <w:proofErr w:type="spellEnd"/>
+      <w:r>
+        <w:rPr>
+          <w:rFonts w:ascii="Times New Roman" w:eastAsia="Times New Roman" w:hAnsi="Times New Roman" w:cs="Times New Roman"/>
+          <w:sz w:val="20"/>
+        </w:rPr>
+        <w:t xml:space="preserve"> </w:t>
+      </w:r>
+      <w:proofErr w:type="spellStart"/>
+      <w:r>
+        <w:rPr>
+          <w:rFonts w:ascii="Times New Roman" w:eastAsia="Times New Roman" w:hAnsi="Times New Roman" w:cs="Times New Roman"/>
+          <w:sz w:val="20"/>
+        </w:rPr>
+        <w:t>poruku</w:t>
+      </w:r>
+      <w:proofErr w:type="spellEnd"/>
     </w:p>
     <w:p>
       <w:pPr>
@@ -3319,13 +6291,191 @@
           <w:rFonts w:ascii="Times New Roman" w:hAnsi="Times New Roman" w:cs="Times New Roman"/>
         </w:rPr>
       </w:pPr>
-      <w:r>
-        <w:rPr>
-          <w:rFonts w:ascii="Times New Roman" w:eastAsia="Times New Roman" w:hAnsi="Times New Roman" w:cs="Times New Roman"/>
-          <w:sz w:val="20"/>
-        </w:rPr>
-        <w:t>Ukoliko password ne sadrži jedan velik znak i broj, korisnik će dobiti odgovarajuću poruku</w:t>
-      </w:r>
+      <w:proofErr w:type="spellStart"/>
+      <w:r>
+        <w:rPr>
+          <w:rFonts w:ascii="Times New Roman" w:eastAsia="Times New Roman" w:hAnsi="Times New Roman" w:cs="Times New Roman"/>
+          <w:sz w:val="20"/>
+        </w:rPr>
+        <w:t>Ukoliko</w:t>
+      </w:r>
+      <w:proofErr w:type="spellEnd"/>
+      <w:r>
+        <w:rPr>
+          <w:rFonts w:ascii="Times New Roman" w:eastAsia="Times New Roman" w:hAnsi="Times New Roman" w:cs="Times New Roman"/>
+          <w:sz w:val="20"/>
+        </w:rPr>
+        <w:t xml:space="preserve"> password ne </w:t>
+      </w:r>
+      <w:proofErr w:type="spellStart"/>
+      <w:r>
+        <w:rPr>
+          <w:rFonts w:ascii="Times New Roman" w:eastAsia="Times New Roman" w:hAnsi="Times New Roman" w:cs="Times New Roman"/>
+          <w:sz w:val="20"/>
+        </w:rPr>
+        <w:t>sadrži</w:t>
+      </w:r>
+      <w:proofErr w:type="spellEnd"/>
+      <w:r>
+        <w:rPr>
+          <w:rFonts w:ascii="Times New Roman" w:eastAsia="Times New Roman" w:hAnsi="Times New Roman" w:cs="Times New Roman"/>
+          <w:sz w:val="20"/>
+        </w:rPr>
+        <w:t xml:space="preserve"> </w:t>
+      </w:r>
+      <w:proofErr w:type="spellStart"/>
+      <w:r>
+        <w:rPr>
+          <w:rFonts w:ascii="Times New Roman" w:eastAsia="Times New Roman" w:hAnsi="Times New Roman" w:cs="Times New Roman"/>
+          <w:sz w:val="20"/>
+        </w:rPr>
+        <w:t>jedan</w:t>
+      </w:r>
+      <w:proofErr w:type="spellEnd"/>
+      <w:r>
+        <w:rPr>
+          <w:rFonts w:ascii="Times New Roman" w:eastAsia="Times New Roman" w:hAnsi="Times New Roman" w:cs="Times New Roman"/>
+          <w:sz w:val="20"/>
+        </w:rPr>
+        <w:t xml:space="preserve"> </w:t>
+      </w:r>
+      <w:proofErr w:type="spellStart"/>
+      <w:r>
+        <w:rPr>
+          <w:rFonts w:ascii="Times New Roman" w:eastAsia="Times New Roman" w:hAnsi="Times New Roman" w:cs="Times New Roman"/>
+          <w:sz w:val="20"/>
+        </w:rPr>
+        <w:t>velik</w:t>
+      </w:r>
+      <w:proofErr w:type="spellEnd"/>
+      <w:r>
+        <w:rPr>
+          <w:rFonts w:ascii="Times New Roman" w:eastAsia="Times New Roman" w:hAnsi="Times New Roman" w:cs="Times New Roman"/>
+          <w:sz w:val="20"/>
+        </w:rPr>
+        <w:t xml:space="preserve"> </w:t>
+      </w:r>
+      <w:proofErr w:type="spellStart"/>
+      <w:r>
+        <w:rPr>
+          <w:rFonts w:ascii="Times New Roman" w:eastAsia="Times New Roman" w:hAnsi="Times New Roman" w:cs="Times New Roman"/>
+          <w:sz w:val="20"/>
+        </w:rPr>
+        <w:t>znak</w:t>
+      </w:r>
+      <w:proofErr w:type="spellEnd"/>
+      <w:r>
+        <w:rPr>
+          <w:rFonts w:ascii="Times New Roman" w:eastAsia="Times New Roman" w:hAnsi="Times New Roman" w:cs="Times New Roman"/>
+          <w:sz w:val="20"/>
+        </w:rPr>
+        <w:t xml:space="preserve"> </w:t>
+      </w:r>
+      <w:proofErr w:type="spellStart"/>
+      <w:r>
+        <w:rPr>
+          <w:rFonts w:ascii="Times New Roman" w:eastAsia="Times New Roman" w:hAnsi="Times New Roman" w:cs="Times New Roman"/>
+          <w:sz w:val="20"/>
+        </w:rPr>
+        <w:t>i</w:t>
+      </w:r>
+      <w:proofErr w:type="spellEnd"/>
+      <w:r>
+        <w:rPr>
+          <w:rFonts w:ascii="Times New Roman" w:eastAsia="Times New Roman" w:hAnsi="Times New Roman" w:cs="Times New Roman"/>
+          <w:sz w:val="20"/>
+        </w:rPr>
+        <w:t xml:space="preserve"> </w:t>
+      </w:r>
+      <w:proofErr w:type="spellStart"/>
+      <w:r>
+        <w:rPr>
+          <w:rFonts w:ascii="Times New Roman" w:eastAsia="Times New Roman" w:hAnsi="Times New Roman" w:cs="Times New Roman"/>
+          <w:sz w:val="20"/>
+        </w:rPr>
+        <w:t>broj</w:t>
+      </w:r>
+      <w:proofErr w:type="spellEnd"/>
+      <w:r>
+        <w:rPr>
+          <w:rFonts w:ascii="Times New Roman" w:eastAsia="Times New Roman" w:hAnsi="Times New Roman" w:cs="Times New Roman"/>
+          <w:sz w:val="20"/>
+        </w:rPr>
+        <w:t xml:space="preserve">, </w:t>
+      </w:r>
+      <w:proofErr w:type="spellStart"/>
+      <w:r>
+        <w:rPr>
+          <w:rFonts w:ascii="Times New Roman" w:eastAsia="Times New Roman" w:hAnsi="Times New Roman" w:cs="Times New Roman"/>
+          <w:sz w:val="20"/>
+        </w:rPr>
+        <w:t>korisnik</w:t>
+      </w:r>
+      <w:proofErr w:type="spellEnd"/>
+      <w:r>
+        <w:rPr>
+          <w:rFonts w:ascii="Times New Roman" w:eastAsia="Times New Roman" w:hAnsi="Times New Roman" w:cs="Times New Roman"/>
+          <w:sz w:val="20"/>
+        </w:rPr>
+        <w:t xml:space="preserve"> </w:t>
+      </w:r>
+      <w:proofErr w:type="spellStart"/>
+      <w:r>
+        <w:rPr>
+          <w:rFonts w:ascii="Times New Roman" w:eastAsia="Times New Roman" w:hAnsi="Times New Roman" w:cs="Times New Roman"/>
+          <w:sz w:val="20"/>
+        </w:rPr>
+        <w:t>će</w:t>
+      </w:r>
+      <w:proofErr w:type="spellEnd"/>
+      <w:r>
+        <w:rPr>
+          <w:rFonts w:ascii="Times New Roman" w:eastAsia="Times New Roman" w:hAnsi="Times New Roman" w:cs="Times New Roman"/>
+          <w:sz w:val="20"/>
+        </w:rPr>
+        <w:t xml:space="preserve"> </w:t>
+      </w:r>
+      <w:proofErr w:type="spellStart"/>
+      <w:r>
+        <w:rPr>
+          <w:rFonts w:ascii="Times New Roman" w:eastAsia="Times New Roman" w:hAnsi="Times New Roman" w:cs="Times New Roman"/>
+          <w:sz w:val="20"/>
+        </w:rPr>
+        <w:t>dobiti</w:t>
+      </w:r>
+      <w:proofErr w:type="spellEnd"/>
+      <w:r>
+        <w:rPr>
+          <w:rFonts w:ascii="Times New Roman" w:eastAsia="Times New Roman" w:hAnsi="Times New Roman" w:cs="Times New Roman"/>
+          <w:sz w:val="20"/>
+        </w:rPr>
+        <w:t xml:space="preserve"> </w:t>
+      </w:r>
+      <w:proofErr w:type="spellStart"/>
+      <w:r>
+        <w:rPr>
+          <w:rFonts w:ascii="Times New Roman" w:eastAsia="Times New Roman" w:hAnsi="Times New Roman" w:cs="Times New Roman"/>
+          <w:sz w:val="20"/>
+        </w:rPr>
+        <w:t>odgovarajuću</w:t>
+      </w:r>
+      <w:proofErr w:type="spellEnd"/>
+      <w:r>
+        <w:rPr>
+          <w:rFonts w:ascii="Times New Roman" w:eastAsia="Times New Roman" w:hAnsi="Times New Roman" w:cs="Times New Roman"/>
+          <w:sz w:val="20"/>
+        </w:rPr>
+        <w:t xml:space="preserve"> </w:t>
+      </w:r>
+      <w:proofErr w:type="spellStart"/>
+      <w:r>
+        <w:rPr>
+          <w:rFonts w:ascii="Times New Roman" w:eastAsia="Times New Roman" w:hAnsi="Times New Roman" w:cs="Times New Roman"/>
+          <w:sz w:val="20"/>
+        </w:rPr>
+        <w:t>poruku</w:t>
+      </w:r>
+      <w:proofErr w:type="spellEnd"/>
     </w:p>
     <w:p/>
     <w:p>
@@ -3375,14 +6525,30 @@
           <w:rFonts w:ascii="Times New Roman" w:hAnsi="Times New Roman" w:cs="Times New Roman"/>
         </w:rPr>
       </w:pPr>
-      <w:bookmarkStart w:id="12" w:name="_Toc3478222"/>
-      <w:r>
-        <w:rPr>
-          <w:rFonts w:ascii="Times New Roman" w:hAnsi="Times New Roman" w:cs="Times New Roman"/>
-        </w:rPr>
-        <w:t>Posebni zahtevi</w:t>
-      </w:r>
-      <w:bookmarkEnd w:id="12"/>
+      <w:bookmarkStart w:id="11" w:name="_Toc3478222"/>
+      <w:proofErr w:type="spellStart"/>
+      <w:r>
+        <w:rPr>
+          <w:rFonts w:ascii="Times New Roman" w:hAnsi="Times New Roman" w:cs="Times New Roman"/>
+        </w:rPr>
+        <w:t>Posebni</w:t>
+      </w:r>
+      <w:proofErr w:type="spellEnd"/>
+      <w:r>
+        <w:rPr>
+          <w:rFonts w:ascii="Times New Roman" w:hAnsi="Times New Roman" w:cs="Times New Roman"/>
+        </w:rPr>
+        <w:t xml:space="preserve"> </w:t>
+      </w:r>
+      <w:proofErr w:type="spellStart"/>
+      <w:r>
+        <w:rPr>
+          <w:rFonts w:ascii="Times New Roman" w:hAnsi="Times New Roman" w:cs="Times New Roman"/>
+        </w:rPr>
+        <w:t>zahtevi</w:t>
+      </w:r>
+      <w:bookmarkEnd w:id="11"/>
+      <w:proofErr w:type="spellEnd"/>
       <w:r>
         <w:rPr>
           <w:rFonts w:ascii="Times New Roman" w:hAnsi="Times New Roman" w:cs="Times New Roman"/>
@@ -3399,13 +6565,95 @@
           <w:rFonts w:ascii="Times New Roman" w:hAnsi="Times New Roman" w:cs="Times New Roman"/>
         </w:rPr>
       </w:pPr>
+      <w:proofErr w:type="spellStart"/>
       <w:r>
         <w:rPr>
           <w:rFonts w:ascii="Times New Roman" w:eastAsia="Arial" w:hAnsi="Times New Roman" w:cs="Times New Roman"/>
           <w:sz w:val="20"/>
         </w:rPr>
-        <w:t>Korisnik mora uneti novu lozinku adekvatnog formata</w:t>
-      </w:r>
+        <w:t>Korisnik</w:t>
+      </w:r>
+      <w:proofErr w:type="spellEnd"/>
+      <w:r>
+        <w:rPr>
+          <w:rFonts w:ascii="Times New Roman" w:eastAsia="Arial" w:hAnsi="Times New Roman" w:cs="Times New Roman"/>
+          <w:sz w:val="20"/>
+        </w:rPr>
+        <w:t xml:space="preserve"> mora </w:t>
+      </w:r>
+      <w:proofErr w:type="spellStart"/>
+      <w:r>
+        <w:rPr>
+          <w:rFonts w:ascii="Times New Roman" w:eastAsia="Arial" w:hAnsi="Times New Roman" w:cs="Times New Roman"/>
+          <w:sz w:val="20"/>
+        </w:rPr>
+        <w:t>uneti</w:t>
+      </w:r>
+      <w:proofErr w:type="spellEnd"/>
+      <w:r>
+        <w:rPr>
+          <w:rFonts w:ascii="Times New Roman" w:eastAsia="Arial" w:hAnsi="Times New Roman" w:cs="Times New Roman"/>
+          <w:sz w:val="20"/>
+        </w:rPr>
+        <w:t xml:space="preserve"> </w:t>
+      </w:r>
+      <w:proofErr w:type="spellStart"/>
+      <w:r>
+        <w:rPr>
+          <w:rFonts w:ascii="Times New Roman" w:eastAsia="Arial" w:hAnsi="Times New Roman" w:cs="Times New Roman"/>
+          <w:sz w:val="20"/>
+        </w:rPr>
+        <w:t>novu</w:t>
+      </w:r>
+      <w:proofErr w:type="spellEnd"/>
+      <w:r>
+        <w:rPr>
+          <w:rFonts w:ascii="Times New Roman" w:eastAsia="Arial" w:hAnsi="Times New Roman" w:cs="Times New Roman"/>
+          <w:sz w:val="20"/>
+        </w:rPr>
+        <w:t xml:space="preserve"> </w:t>
+      </w:r>
+      <w:proofErr w:type="spellStart"/>
+      <w:r>
+        <w:rPr>
+          <w:rFonts w:ascii="Times New Roman" w:eastAsia="Arial" w:hAnsi="Times New Roman" w:cs="Times New Roman"/>
+          <w:sz w:val="20"/>
+        </w:rPr>
+        <w:t>lozinku</w:t>
+      </w:r>
+      <w:proofErr w:type="spellEnd"/>
+      <w:r>
+        <w:rPr>
+          <w:rFonts w:ascii="Times New Roman" w:eastAsia="Arial" w:hAnsi="Times New Roman" w:cs="Times New Roman"/>
+          <w:sz w:val="20"/>
+        </w:rPr>
+        <w:t xml:space="preserve"> </w:t>
+      </w:r>
+      <w:proofErr w:type="spellStart"/>
+      <w:r>
+        <w:rPr>
+          <w:rFonts w:ascii="Times New Roman" w:eastAsia="Arial" w:hAnsi="Times New Roman" w:cs="Times New Roman"/>
+          <w:sz w:val="20"/>
+        </w:rPr>
+        <w:t>adekvatnog</w:t>
+      </w:r>
+      <w:proofErr w:type="spellEnd"/>
+      <w:r>
+        <w:rPr>
+          <w:rFonts w:ascii="Times New Roman" w:eastAsia="Arial" w:hAnsi="Times New Roman" w:cs="Times New Roman"/>
+          <w:sz w:val="20"/>
+        </w:rPr>
+        <w:t xml:space="preserve"> </w:t>
+      </w:r>
+      <w:proofErr w:type="spellStart"/>
+      <w:r>
+        <w:rPr>
+          <w:rFonts w:ascii="Times New Roman" w:eastAsia="Arial" w:hAnsi="Times New Roman" w:cs="Times New Roman"/>
+          <w:sz w:val="20"/>
+        </w:rPr>
+        <w:t>formata</w:t>
+      </w:r>
+      <w:proofErr w:type="spellEnd"/>
       <w:r>
         <w:rPr>
           <w:rFonts w:ascii="Times New Roman" w:eastAsia="Arial" w:hAnsi="Times New Roman" w:cs="Times New Roman"/>
@@ -3425,14 +6673,16 @@
           <w:rFonts w:ascii="Times New Roman" w:hAnsi="Times New Roman" w:cs="Times New Roman"/>
         </w:rPr>
       </w:pPr>
-      <w:bookmarkStart w:id="13" w:name="_Toc3478223"/>
+      <w:bookmarkStart w:id="12" w:name="_Toc3478223"/>
+      <w:proofErr w:type="spellStart"/>
       <w:r>
         <w:rPr>
           <w:rFonts w:ascii="Times New Roman" w:hAnsi="Times New Roman" w:cs="Times New Roman"/>
         </w:rPr>
         <w:t>Preduslovi</w:t>
       </w:r>
-      <w:bookmarkEnd w:id="13"/>
+      <w:bookmarkEnd w:id="12"/>
+      <w:proofErr w:type="spellEnd"/>
       <w:r>
         <w:rPr>
           <w:rFonts w:ascii="Times New Roman" w:hAnsi="Times New Roman" w:cs="Times New Roman"/>
@@ -3462,50 +6712,248 @@
           <w:rFonts w:ascii="Times New Roman" w:eastAsia="Arial" w:hAnsi="Times New Roman" w:cs="Times New Roman"/>
           <w:sz w:val="20"/>
         </w:rPr>
-        <w:t xml:space="preserve">Pre popunjavanja </w:t>
-      </w:r>
+        <w:t xml:space="preserve">Pre </w:t>
+      </w:r>
+      <w:proofErr w:type="spellStart"/>
       <w:r>
         <w:rPr>
           <w:rFonts w:ascii="Times New Roman" w:eastAsia="Arial" w:hAnsi="Times New Roman" w:cs="Times New Roman"/>
           <w:sz w:val="20"/>
         </w:rPr>
-        <w:t>prijava,</w:t>
-      </w:r>
+        <w:t>popunjavanja</w:t>
+      </w:r>
+      <w:proofErr w:type="spellEnd"/>
       <w:r>
         <w:rPr>
           <w:rFonts w:ascii="Times New Roman" w:eastAsia="Arial" w:hAnsi="Times New Roman" w:cs="Times New Roman"/>
           <w:sz w:val="20"/>
         </w:rPr>
-        <w:t xml:space="preserve"> korisnik mora biti </w:t>
-      </w:r>
+        <w:t xml:space="preserve"> </w:t>
+      </w:r>
+      <w:proofErr w:type="spellStart"/>
       <w:r>
         <w:rPr>
           <w:rFonts w:ascii="Times New Roman" w:eastAsia="Arial" w:hAnsi="Times New Roman" w:cs="Times New Roman"/>
           <w:sz w:val="20"/>
         </w:rPr>
+        <w:t>prijava</w:t>
+      </w:r>
+      <w:proofErr w:type="spellEnd"/>
+      <w:r>
+        <w:rPr>
+          <w:rFonts w:ascii="Times New Roman" w:eastAsia="Arial" w:hAnsi="Times New Roman" w:cs="Times New Roman"/>
+          <w:sz w:val="20"/>
+        </w:rPr>
+        <w:t>,</w:t>
+      </w:r>
+      <w:r>
+        <w:rPr>
+          <w:rFonts w:ascii="Times New Roman" w:eastAsia="Arial" w:hAnsi="Times New Roman" w:cs="Times New Roman"/>
+          <w:sz w:val="20"/>
+        </w:rPr>
+        <w:t xml:space="preserve"> </w:t>
+      </w:r>
+      <w:proofErr w:type="spellStart"/>
+      <w:r>
+        <w:rPr>
+          <w:rFonts w:ascii="Times New Roman" w:eastAsia="Arial" w:hAnsi="Times New Roman" w:cs="Times New Roman"/>
+          <w:sz w:val="20"/>
+        </w:rPr>
+        <w:t>korisnik</w:t>
+      </w:r>
+      <w:proofErr w:type="spellEnd"/>
+      <w:r>
+        <w:rPr>
+          <w:rFonts w:ascii="Times New Roman" w:eastAsia="Arial" w:hAnsi="Times New Roman" w:cs="Times New Roman"/>
+          <w:sz w:val="20"/>
+        </w:rPr>
+        <w:t xml:space="preserve"> mora </w:t>
+      </w:r>
+      <w:proofErr w:type="spellStart"/>
+      <w:r>
+        <w:rPr>
+          <w:rFonts w:ascii="Times New Roman" w:eastAsia="Arial" w:hAnsi="Times New Roman" w:cs="Times New Roman"/>
+          <w:sz w:val="20"/>
+        </w:rPr>
+        <w:t>biti</w:t>
+      </w:r>
+      <w:proofErr w:type="spellEnd"/>
+      <w:r>
+        <w:rPr>
+          <w:rFonts w:ascii="Times New Roman" w:eastAsia="Arial" w:hAnsi="Times New Roman" w:cs="Times New Roman"/>
+          <w:sz w:val="20"/>
+        </w:rPr>
+        <w:t xml:space="preserve"> </w:t>
+      </w:r>
+      <w:proofErr w:type="spellStart"/>
+      <w:r>
+        <w:rPr>
+          <w:rFonts w:ascii="Times New Roman" w:eastAsia="Arial" w:hAnsi="Times New Roman" w:cs="Times New Roman"/>
+          <w:sz w:val="20"/>
+        </w:rPr>
         <w:t>prijavljen</w:t>
       </w:r>
+      <w:proofErr w:type="spellEnd"/>
       <w:r>
         <w:rPr>
           <w:rFonts w:ascii="Times New Roman" w:eastAsia="Arial" w:hAnsi="Times New Roman" w:cs="Times New Roman"/>
           <w:sz w:val="20"/>
         </w:rPr>
-        <w:t xml:space="preserve"> na sistem</w:t>
-      </w:r>
+        <w:t xml:space="preserve"> </w:t>
+      </w:r>
+      <w:proofErr w:type="spellStart"/>
       <w:r>
         <w:rPr>
           <w:rFonts w:ascii="Times New Roman" w:eastAsia="Arial" w:hAnsi="Times New Roman" w:cs="Times New Roman"/>
           <w:sz w:val="20"/>
         </w:rPr>
-        <w:t xml:space="preserve"> kao član zato što gosti nemaju</w:t>
-      </w:r>
+        <w:t>na</w:t>
+      </w:r>
+      <w:proofErr w:type="spellEnd"/>
       <w:r>
         <w:rPr>
           <w:rFonts w:ascii="Times New Roman" w:eastAsia="Arial" w:hAnsi="Times New Roman" w:cs="Times New Roman"/>
           <w:sz w:val="20"/>
         </w:rPr>
-        <w:t xml:space="preserve"> svoj profil</w:t>
-      </w:r>
+        <w:t xml:space="preserve"> </w:t>
+      </w:r>
+      <w:proofErr w:type="spellStart"/>
+      <w:r>
+        <w:rPr>
+          <w:rFonts w:ascii="Times New Roman" w:eastAsia="Arial" w:hAnsi="Times New Roman" w:cs="Times New Roman"/>
+          <w:sz w:val="20"/>
+        </w:rPr>
+        <w:t>sistem</w:t>
+      </w:r>
+      <w:proofErr w:type="spellEnd"/>
+      <w:r>
+        <w:rPr>
+          <w:rFonts w:ascii="Times New Roman" w:eastAsia="Arial" w:hAnsi="Times New Roman" w:cs="Times New Roman"/>
+          <w:sz w:val="20"/>
+        </w:rPr>
+        <w:t xml:space="preserve"> </w:t>
+      </w:r>
+      <w:proofErr w:type="spellStart"/>
+      <w:r>
+        <w:rPr>
+          <w:rFonts w:ascii="Times New Roman" w:eastAsia="Arial" w:hAnsi="Times New Roman" w:cs="Times New Roman"/>
+          <w:sz w:val="20"/>
+        </w:rPr>
+        <w:t>kao</w:t>
+      </w:r>
+      <w:proofErr w:type="spellEnd"/>
+      <w:r>
+        <w:rPr>
+          <w:rFonts w:ascii="Times New Roman" w:eastAsia="Arial" w:hAnsi="Times New Roman" w:cs="Times New Roman"/>
+          <w:sz w:val="20"/>
+        </w:rPr>
+        <w:t xml:space="preserve"> </w:t>
+      </w:r>
+      <w:proofErr w:type="spellStart"/>
+      <w:r>
+        <w:rPr>
+          <w:rFonts w:ascii="Times New Roman" w:eastAsia="Arial" w:hAnsi="Times New Roman" w:cs="Times New Roman"/>
+          <w:sz w:val="20"/>
+        </w:rPr>
+        <w:t>član</w:t>
+      </w:r>
+      <w:proofErr w:type="spellEnd"/>
+      <w:r>
+        <w:rPr>
+          <w:rFonts w:ascii="Times New Roman" w:eastAsia="Arial" w:hAnsi="Times New Roman" w:cs="Times New Roman"/>
+          <w:sz w:val="20"/>
+        </w:rPr>
+        <w:t xml:space="preserve"> </w:t>
+      </w:r>
+      <w:proofErr w:type="spellStart"/>
+      <w:r>
+        <w:rPr>
+          <w:rFonts w:ascii="Times New Roman" w:eastAsia="Arial" w:hAnsi="Times New Roman" w:cs="Times New Roman"/>
+          <w:sz w:val="20"/>
+        </w:rPr>
+        <w:t>zato</w:t>
+      </w:r>
+      <w:proofErr w:type="spellEnd"/>
+      <w:r>
+        <w:rPr>
+          <w:rFonts w:ascii="Times New Roman" w:eastAsia="Arial" w:hAnsi="Times New Roman" w:cs="Times New Roman"/>
+          <w:sz w:val="20"/>
+        </w:rPr>
+        <w:t xml:space="preserve"> </w:t>
+      </w:r>
+      <w:proofErr w:type="spellStart"/>
+      <w:r>
+        <w:rPr>
+          <w:rFonts w:ascii="Times New Roman" w:eastAsia="Arial" w:hAnsi="Times New Roman" w:cs="Times New Roman"/>
+          <w:sz w:val="20"/>
+        </w:rPr>
+        <w:t>što</w:t>
+      </w:r>
+      <w:proofErr w:type="spellEnd"/>
+      <w:r>
+        <w:rPr>
+          <w:rFonts w:ascii="Times New Roman" w:eastAsia="Arial" w:hAnsi="Times New Roman" w:cs="Times New Roman"/>
+          <w:sz w:val="20"/>
+        </w:rPr>
+        <w:t xml:space="preserve"> </w:t>
+      </w:r>
+      <w:proofErr w:type="spellStart"/>
+      <w:r>
+        <w:rPr>
+          <w:rFonts w:ascii="Times New Roman" w:eastAsia="Arial" w:hAnsi="Times New Roman" w:cs="Times New Roman"/>
+          <w:sz w:val="20"/>
+        </w:rPr>
+        <w:t>gosti</w:t>
+      </w:r>
+      <w:proofErr w:type="spellEnd"/>
+      <w:r>
+        <w:rPr>
+          <w:rFonts w:ascii="Times New Roman" w:eastAsia="Arial" w:hAnsi="Times New Roman" w:cs="Times New Roman"/>
+          <w:sz w:val="20"/>
+        </w:rPr>
+        <w:t xml:space="preserve"> </w:t>
+      </w:r>
+      <w:proofErr w:type="spellStart"/>
+      <w:r>
+        <w:rPr>
+          <w:rFonts w:ascii="Times New Roman" w:eastAsia="Arial" w:hAnsi="Times New Roman" w:cs="Times New Roman"/>
+          <w:sz w:val="20"/>
+        </w:rPr>
+        <w:t>nemaju</w:t>
+      </w:r>
+      <w:proofErr w:type="spellEnd"/>
+      <w:r>
+        <w:rPr>
+          <w:rFonts w:ascii="Times New Roman" w:eastAsia="Arial" w:hAnsi="Times New Roman" w:cs="Times New Roman"/>
+          <w:sz w:val="20"/>
+        </w:rPr>
+        <w:t xml:space="preserve"> </w:t>
+      </w:r>
+      <w:proofErr w:type="spellStart"/>
+      <w:r>
+        <w:rPr>
+          <w:rFonts w:ascii="Times New Roman" w:eastAsia="Arial" w:hAnsi="Times New Roman" w:cs="Times New Roman"/>
+          <w:sz w:val="20"/>
+        </w:rPr>
+        <w:t>svoj</w:t>
+      </w:r>
+      <w:proofErr w:type="spellEnd"/>
+      <w:r>
+        <w:rPr>
+          <w:rFonts w:ascii="Times New Roman" w:eastAsia="Arial" w:hAnsi="Times New Roman" w:cs="Times New Roman"/>
+          <w:sz w:val="20"/>
+        </w:rPr>
+        <w:t xml:space="preserve"> </w:t>
+      </w:r>
+      <w:proofErr w:type="spellStart"/>
+      <w:r>
+        <w:rPr>
+          <w:rFonts w:ascii="Times New Roman" w:eastAsia="Arial" w:hAnsi="Times New Roman" w:cs="Times New Roman"/>
+          <w:sz w:val="20"/>
+        </w:rPr>
+        <w:t>profil</w:t>
+      </w:r>
+      <w:proofErr w:type="spellEnd"/>
       <w:r>
         <w:rPr>
           <w:rFonts w:ascii="Times New Roman" w:eastAsia="Arial" w:hAnsi="Times New Roman" w:cs="Times New Roman"/>
@@ -3523,14 +6971,16 @@
           <w:rFonts w:ascii="Times New Roman" w:hAnsi="Times New Roman" w:cs="Times New Roman"/>
         </w:rPr>
       </w:pPr>
-      <w:bookmarkStart w:id="14" w:name="_Toc3478224"/>
+      <w:bookmarkStart w:id="13" w:name="_Toc3478224"/>
+      <w:proofErr w:type="spellStart"/>
       <w:r>
         <w:rPr>
           <w:rFonts w:ascii="Times New Roman" w:hAnsi="Times New Roman" w:cs="Times New Roman"/>
         </w:rPr>
         <w:t>Posledice</w:t>
       </w:r>
-      <w:bookmarkEnd w:id="14"/>
+      <w:bookmarkEnd w:id="13"/>
+      <w:proofErr w:type="spellEnd"/>
       <w:r>
         <w:rPr>
           <w:rFonts w:ascii="Times New Roman" w:hAnsi="Times New Roman" w:cs="Times New Roman"/>
@@ -3550,7 +7000,263 @@
           <w:rFonts w:ascii="Times New Roman" w:eastAsia="Times New Roman" w:hAnsi="Times New Roman" w:cs="Times New Roman"/>
           <w:sz w:val="20"/>
         </w:rPr>
-        <w:t xml:space="preserve">Nova profilna slika ili nova lozinka će biti sačuvane u bazi. Korisnik će moći da se loguje samo sa novom lozinkom. </w:t>
+        <w:t xml:space="preserve">Nova </w:t>
+      </w:r>
+      <w:proofErr w:type="spellStart"/>
+      <w:r>
+        <w:rPr>
+          <w:rFonts w:ascii="Times New Roman" w:eastAsia="Times New Roman" w:hAnsi="Times New Roman" w:cs="Times New Roman"/>
+          <w:sz w:val="20"/>
+        </w:rPr>
+        <w:t>profilna</w:t>
+      </w:r>
+      <w:proofErr w:type="spellEnd"/>
+      <w:r>
+        <w:rPr>
+          <w:rFonts w:ascii="Times New Roman" w:eastAsia="Times New Roman" w:hAnsi="Times New Roman" w:cs="Times New Roman"/>
+          <w:sz w:val="20"/>
+        </w:rPr>
+        <w:t xml:space="preserve"> </w:t>
+      </w:r>
+      <w:proofErr w:type="spellStart"/>
+      <w:r>
+        <w:rPr>
+          <w:rFonts w:ascii="Times New Roman" w:eastAsia="Times New Roman" w:hAnsi="Times New Roman" w:cs="Times New Roman"/>
+          <w:sz w:val="20"/>
+        </w:rPr>
+        <w:t>slika</w:t>
+      </w:r>
+      <w:proofErr w:type="spellEnd"/>
+      <w:r>
+        <w:rPr>
+          <w:rFonts w:ascii="Times New Roman" w:eastAsia="Times New Roman" w:hAnsi="Times New Roman" w:cs="Times New Roman"/>
+          <w:sz w:val="20"/>
+        </w:rPr>
+        <w:t xml:space="preserve"> </w:t>
+      </w:r>
+      <w:proofErr w:type="spellStart"/>
+      <w:r>
+        <w:rPr>
+          <w:rFonts w:ascii="Times New Roman" w:eastAsia="Times New Roman" w:hAnsi="Times New Roman" w:cs="Times New Roman"/>
+          <w:sz w:val="20"/>
+        </w:rPr>
+        <w:t>ili</w:t>
+      </w:r>
+      <w:proofErr w:type="spellEnd"/>
+      <w:r>
+        <w:rPr>
+          <w:rFonts w:ascii="Times New Roman" w:eastAsia="Times New Roman" w:hAnsi="Times New Roman" w:cs="Times New Roman"/>
+          <w:sz w:val="20"/>
+        </w:rPr>
+        <w:t xml:space="preserve"> nova </w:t>
+      </w:r>
+      <w:proofErr w:type="spellStart"/>
+      <w:r>
+        <w:rPr>
+          <w:rFonts w:ascii="Times New Roman" w:eastAsia="Times New Roman" w:hAnsi="Times New Roman" w:cs="Times New Roman"/>
+          <w:sz w:val="20"/>
+        </w:rPr>
+        <w:t>lozinka</w:t>
+      </w:r>
+      <w:proofErr w:type="spellEnd"/>
+      <w:r>
+        <w:rPr>
+          <w:rFonts w:ascii="Times New Roman" w:eastAsia="Times New Roman" w:hAnsi="Times New Roman" w:cs="Times New Roman"/>
+          <w:sz w:val="20"/>
+        </w:rPr>
+        <w:t xml:space="preserve"> </w:t>
+      </w:r>
+      <w:proofErr w:type="spellStart"/>
+      <w:r>
+        <w:rPr>
+          <w:rFonts w:ascii="Times New Roman" w:eastAsia="Times New Roman" w:hAnsi="Times New Roman" w:cs="Times New Roman"/>
+          <w:sz w:val="20"/>
+        </w:rPr>
+        <w:t>će</w:t>
+      </w:r>
+      <w:proofErr w:type="spellEnd"/>
+      <w:r>
+        <w:rPr>
+          <w:rFonts w:ascii="Times New Roman" w:eastAsia="Times New Roman" w:hAnsi="Times New Roman" w:cs="Times New Roman"/>
+          <w:sz w:val="20"/>
+        </w:rPr>
+        <w:t xml:space="preserve"> </w:t>
+      </w:r>
+      <w:proofErr w:type="spellStart"/>
+      <w:r>
+        <w:rPr>
+          <w:rFonts w:ascii="Times New Roman" w:eastAsia="Times New Roman" w:hAnsi="Times New Roman" w:cs="Times New Roman"/>
+          <w:sz w:val="20"/>
+        </w:rPr>
+        <w:t>biti</w:t>
+      </w:r>
+      <w:proofErr w:type="spellEnd"/>
+      <w:r>
+        <w:rPr>
+          <w:rFonts w:ascii="Times New Roman" w:eastAsia="Times New Roman" w:hAnsi="Times New Roman" w:cs="Times New Roman"/>
+          <w:sz w:val="20"/>
+        </w:rPr>
+        <w:t xml:space="preserve"> </w:t>
+      </w:r>
+      <w:proofErr w:type="spellStart"/>
+      <w:r>
+        <w:rPr>
+          <w:rFonts w:ascii="Times New Roman" w:eastAsia="Times New Roman" w:hAnsi="Times New Roman" w:cs="Times New Roman"/>
+          <w:sz w:val="20"/>
+        </w:rPr>
+        <w:t>sačuvane</w:t>
+      </w:r>
+      <w:proofErr w:type="spellEnd"/>
+      <w:r>
+        <w:rPr>
+          <w:rFonts w:ascii="Times New Roman" w:eastAsia="Times New Roman" w:hAnsi="Times New Roman" w:cs="Times New Roman"/>
+          <w:sz w:val="20"/>
+        </w:rPr>
+        <w:t xml:space="preserve"> u </w:t>
+      </w:r>
+      <w:proofErr w:type="spellStart"/>
+      <w:r>
+        <w:rPr>
+          <w:rFonts w:ascii="Times New Roman" w:eastAsia="Times New Roman" w:hAnsi="Times New Roman" w:cs="Times New Roman"/>
+          <w:sz w:val="20"/>
+        </w:rPr>
+        <w:t>bazi</w:t>
+      </w:r>
+      <w:proofErr w:type="spellEnd"/>
+      <w:r>
+        <w:rPr>
+          <w:rFonts w:ascii="Times New Roman" w:eastAsia="Times New Roman" w:hAnsi="Times New Roman" w:cs="Times New Roman"/>
+          <w:sz w:val="20"/>
+        </w:rPr>
+        <w:t xml:space="preserve">. </w:t>
+      </w:r>
+      <w:proofErr w:type="spellStart"/>
+      <w:r>
+        <w:rPr>
+          <w:rFonts w:ascii="Times New Roman" w:eastAsia="Times New Roman" w:hAnsi="Times New Roman" w:cs="Times New Roman"/>
+          <w:sz w:val="20"/>
+        </w:rPr>
+        <w:t>Korisnik</w:t>
+      </w:r>
+      <w:proofErr w:type="spellEnd"/>
+      <w:r>
+        <w:rPr>
+          <w:rFonts w:ascii="Times New Roman" w:eastAsia="Times New Roman" w:hAnsi="Times New Roman" w:cs="Times New Roman"/>
+          <w:sz w:val="20"/>
+        </w:rPr>
+        <w:t xml:space="preserve"> </w:t>
+      </w:r>
+      <w:proofErr w:type="spellStart"/>
+      <w:r>
+        <w:rPr>
+          <w:rFonts w:ascii="Times New Roman" w:eastAsia="Times New Roman" w:hAnsi="Times New Roman" w:cs="Times New Roman"/>
+          <w:sz w:val="20"/>
+        </w:rPr>
+        <w:t>će</w:t>
+      </w:r>
+      <w:proofErr w:type="spellEnd"/>
+      <w:r>
+        <w:rPr>
+          <w:rFonts w:ascii="Times New Roman" w:eastAsia="Times New Roman" w:hAnsi="Times New Roman" w:cs="Times New Roman"/>
+          <w:sz w:val="20"/>
+        </w:rPr>
+        <w:t xml:space="preserve"> </w:t>
+      </w:r>
+      <w:proofErr w:type="spellStart"/>
+      <w:r>
+        <w:rPr>
+          <w:rFonts w:ascii="Times New Roman" w:eastAsia="Times New Roman" w:hAnsi="Times New Roman" w:cs="Times New Roman"/>
+          <w:sz w:val="20"/>
+        </w:rPr>
+        <w:t>moći</w:t>
+      </w:r>
+      <w:proofErr w:type="spellEnd"/>
+      <w:r>
+        <w:rPr>
+          <w:rFonts w:ascii="Times New Roman" w:eastAsia="Times New Roman" w:hAnsi="Times New Roman" w:cs="Times New Roman"/>
+          <w:sz w:val="20"/>
+        </w:rPr>
+        <w:t xml:space="preserve"> da se </w:t>
+      </w:r>
+      <w:proofErr w:type="spellStart"/>
+      <w:r>
+        <w:rPr>
+          <w:rFonts w:ascii="Times New Roman" w:eastAsia="Times New Roman" w:hAnsi="Times New Roman" w:cs="Times New Roman"/>
+          <w:sz w:val="20"/>
+        </w:rPr>
+        <w:t>loguje</w:t>
+      </w:r>
+      <w:proofErr w:type="spellEnd"/>
+      <w:r>
+        <w:rPr>
+          <w:rFonts w:ascii="Times New Roman" w:eastAsia="Times New Roman" w:hAnsi="Times New Roman" w:cs="Times New Roman"/>
+          <w:sz w:val="20"/>
+        </w:rPr>
+        <w:t xml:space="preserve"> </w:t>
+      </w:r>
+      <w:proofErr w:type="spellStart"/>
+      <w:r>
+        <w:rPr>
+          <w:rFonts w:ascii="Times New Roman" w:eastAsia="Times New Roman" w:hAnsi="Times New Roman" w:cs="Times New Roman"/>
+          <w:sz w:val="20"/>
+        </w:rPr>
+        <w:t>samo</w:t>
+      </w:r>
+      <w:proofErr w:type="spellEnd"/>
+      <w:r>
+        <w:rPr>
+          <w:rFonts w:ascii="Times New Roman" w:eastAsia="Times New Roman" w:hAnsi="Times New Roman" w:cs="Times New Roman"/>
+          <w:sz w:val="20"/>
+        </w:rPr>
+        <w:t xml:space="preserve"> </w:t>
+      </w:r>
+      <w:proofErr w:type="spellStart"/>
+      <w:r>
+        <w:rPr>
+          <w:rFonts w:ascii="Times New Roman" w:eastAsia="Times New Roman" w:hAnsi="Times New Roman" w:cs="Times New Roman"/>
+          <w:sz w:val="20"/>
+        </w:rPr>
+        <w:t>sa</w:t>
+      </w:r>
+      <w:proofErr w:type="spellEnd"/>
+      <w:r>
+        <w:rPr>
+          <w:rFonts w:ascii="Times New Roman" w:eastAsia="Times New Roman" w:hAnsi="Times New Roman" w:cs="Times New Roman"/>
+          <w:sz w:val="20"/>
+        </w:rPr>
+        <w:t xml:space="preserve"> </w:t>
+      </w:r>
+      <w:proofErr w:type="spellStart"/>
+      <w:r>
+        <w:rPr>
+          <w:rFonts w:ascii="Times New Roman" w:eastAsia="Times New Roman" w:hAnsi="Times New Roman" w:cs="Times New Roman"/>
+          <w:sz w:val="20"/>
+        </w:rPr>
+        <w:t>novom</w:t>
+      </w:r>
+      <w:proofErr w:type="spellEnd"/>
+      <w:r>
+        <w:rPr>
+          <w:rFonts w:ascii="Times New Roman" w:eastAsia="Times New Roman" w:hAnsi="Times New Roman" w:cs="Times New Roman"/>
+          <w:sz w:val="20"/>
+        </w:rPr>
+        <w:t xml:space="preserve"> </w:t>
+      </w:r>
+      <w:proofErr w:type="spellStart"/>
+      <w:r>
+        <w:rPr>
+          <w:rFonts w:ascii="Times New Roman" w:eastAsia="Times New Roman" w:hAnsi="Times New Roman" w:cs="Times New Roman"/>
+          <w:sz w:val="20"/>
+        </w:rPr>
+        <w:t>lozinkom</w:t>
+      </w:r>
+      <w:proofErr w:type="spellEnd"/>
+      <w:r>
+        <w:rPr>
+          <w:rFonts w:ascii="Times New Roman" w:eastAsia="Times New Roman" w:hAnsi="Times New Roman" w:cs="Times New Roman"/>
+          <w:sz w:val="20"/>
+        </w:rPr>
+        <w:t xml:space="preserve">. </w:t>
       </w:r>
       <w:r>
         <w:rPr>
@@ -3575,6 +7281,8 @@
         </w:rPr>
         <w:t xml:space="preserve"> </w:t>
       </w:r>
+      <w:bookmarkStart w:id="14" w:name="_GoBack"/>
+      <w:bookmarkEnd w:id="14"/>
     </w:p>
     <w:sectPr>
       <w:headerReference w:type="even" r:id="rId8"/>
@@ -6211,6 +9919,7 @@
     <w:lsdException w:name="HTML Sample" w:semiHidden="1" w:unhideWhenUsed="1"/>
     <w:lsdException w:name="HTML Typewriter" w:semiHidden="1" w:unhideWhenUsed="1"/>
     <w:lsdException w:name="HTML Variable" w:semiHidden="1" w:unhideWhenUsed="1"/>
+    <w:lsdException w:name="Normal Table" w:semiHidden="1" w:unhideWhenUsed="1"/>
     <w:lsdException w:name="annotation subject" w:semiHidden="1" w:unhideWhenUsed="1"/>
     <w:lsdException w:name="No List" w:semiHidden="1" w:unhideWhenUsed="1"/>
     <w:lsdException w:name="Outline List 1" w:semiHidden="1" w:unhideWhenUsed="1"/>
@@ -6257,8 +9966,10 @@
     <w:lsdException w:name="Table Subtle 2" w:semiHidden="1" w:unhideWhenUsed="1"/>
     <w:lsdException w:name="Table Web 1" w:semiHidden="1" w:unhideWhenUsed="1"/>
     <w:lsdException w:name="Table Web 2" w:semiHidden="1" w:unhideWhenUsed="1"/>
+    <w:lsdException w:name="Table Web 3" w:semiHidden="1" w:unhideWhenUsed="1"/>
     <w:lsdException w:name="Balloon Text" w:semiHidden="1" w:unhideWhenUsed="1"/>
     <w:lsdException w:name="Table Grid" w:uiPriority="39"/>
+    <w:lsdException w:name="Table Theme" w:semiHidden="1" w:unhideWhenUsed="1"/>
     <w:lsdException w:name="Placeholder Text" w:semiHidden="1"/>
     <w:lsdException w:name="No Spacing" w:uiPriority="1" w:qFormat="1"/>
     <w:lsdException w:name="Light Shading" w:uiPriority="60"/>
@@ -6757,6 +10468,58 @@
       <w:u w:val="single"/>
     </w:rPr>
   </w:style>
+  <w:style w:type="paragraph" w:styleId="Header">
+    <w:name w:val="header"/>
+    <w:basedOn w:val="Normal"/>
+    <w:link w:val="HeaderChar"/>
+    <w:uiPriority w:val="99"/>
+    <w:unhideWhenUsed/>
+    <w:rsid w:val="00C56FE5"/>
+    <w:pPr>
+      <w:tabs>
+        <w:tab w:val="center" w:pos="4536"/>
+        <w:tab w:val="right" w:pos="9072"/>
+      </w:tabs>
+      <w:spacing w:after="0" w:line="240" w:lineRule="auto"/>
+    </w:pPr>
+  </w:style>
+  <w:style w:type="character" w:customStyle="1" w:styleId="HeaderChar">
+    <w:name w:val="Header Char"/>
+    <w:basedOn w:val="DefaultParagraphFont"/>
+    <w:link w:val="Header"/>
+    <w:uiPriority w:val="99"/>
+    <w:rsid w:val="00C56FE5"/>
+    <w:rPr>
+      <w:rFonts w:ascii="Calibri" w:eastAsia="Calibri" w:hAnsi="Calibri" w:cs="Calibri"/>
+      <w:color w:val="000000"/>
+    </w:rPr>
+  </w:style>
+  <w:style w:type="paragraph" w:styleId="Footer">
+    <w:name w:val="footer"/>
+    <w:basedOn w:val="Normal"/>
+    <w:link w:val="FooterChar"/>
+    <w:uiPriority w:val="99"/>
+    <w:unhideWhenUsed/>
+    <w:rsid w:val="00C56FE5"/>
+    <w:pPr>
+      <w:tabs>
+        <w:tab w:val="center" w:pos="4536"/>
+        <w:tab w:val="right" w:pos="9072"/>
+      </w:tabs>
+      <w:spacing w:after="0" w:line="240" w:lineRule="auto"/>
+    </w:pPr>
+  </w:style>
+  <w:style w:type="character" w:customStyle="1" w:styleId="FooterChar">
+    <w:name w:val="Footer Char"/>
+    <w:basedOn w:val="DefaultParagraphFont"/>
+    <w:link w:val="Footer"/>
+    <w:uiPriority w:val="99"/>
+    <w:rsid w:val="00C56FE5"/>
+    <w:rPr>
+      <w:rFonts w:ascii="Calibri" w:eastAsia="Calibri" w:hAnsi="Calibri" w:cs="Calibri"/>
+      <w:color w:val="000000"/>
+    </w:rPr>
+  </w:style>
 </w:styles>
 </file>
 
@@ -7060,7 +10823,7 @@
 </file>
 
 <file path=customXml/itemProps1.xml><?xml version="1.0" encoding="utf-8"?>
-<ds:datastoreItem xmlns:ds="http://schemas.openxmlformats.org/officeDocument/2006/customXml" ds:itemID="{52D87951-E868-49F8-B05F-E5E5E57A1D84}">
+<ds:datastoreItem xmlns:ds="http://schemas.openxmlformats.org/officeDocument/2006/customXml" ds:itemID="{CFF8A5DB-D484-4729-BD37-EECED74E978F}">
   <ds:schemaRefs>
     <ds:schemaRef ds:uri="http://schemas.openxmlformats.org/officeDocument/2006/bibliography"/>
   </ds:schemaRefs>
